--- a/GFT START #2 Java/Conceitos e melhores práticas com bancos de dados PostgreSQL/Anotações.docx
+++ b/GFT START #2 Java/Conceitos e melhores práticas com bancos de dados PostgreSQL/Anotações.docx
@@ -153,6 +153,304 @@
           <w:szCs w:val="24"/>
         </w:rPr>
       </w:pPr>
+    </w:p>
+    <w:p>
+      <w:pPr>
+        <w:jc w:val="both"/>
+        <w:rPr>
+          <w:rFonts w:ascii="Arial" w:hAnsi="Arial" w:cs="Arial"/>
+          <w:b/>
+          <w:bCs/>
+          <w:sz w:val="24"/>
+          <w:szCs w:val="24"/>
+        </w:rPr>
+      </w:pPr>
+      <w:r>
+        <w:rPr>
+          <w:rFonts w:ascii="Arial" w:hAnsi="Arial" w:cs="Arial"/>
+          <w:b/>
+          <w:bCs/>
+          <w:sz w:val="24"/>
+          <w:szCs w:val="24"/>
+        </w:rPr>
+        <w:t>Tabelas</w:t>
+      </w:r>
+    </w:p>
+    <w:p>
+      <w:pPr>
+        <w:jc w:val="both"/>
+        <w:rPr>
+          <w:rFonts w:ascii="Arial" w:hAnsi="Arial" w:cs="Arial"/>
+          <w:sz w:val="24"/>
+          <w:szCs w:val="24"/>
+        </w:rPr>
+      </w:pPr>
+      <w:r>
+        <w:rPr>
+          <w:rFonts w:ascii="Arial" w:hAnsi="Arial" w:cs="Arial"/>
+          <w:sz w:val="24"/>
+          <w:szCs w:val="24"/>
+        </w:rPr>
+        <w:t xml:space="preserve">São conjuntos de dados dispostos em colunas(campos) e </w:t>
+      </w:r>
+      <w:r>
+        <w:rPr>
+          <w:rFonts w:ascii="Arial" w:hAnsi="Arial" w:cs="Arial"/>
+          <w:sz w:val="24"/>
+          <w:szCs w:val="24"/>
+        </w:rPr>
+        <w:t>linhas (</w:t>
+      </w:r>
+      <w:r>
+        <w:rPr>
+          <w:rFonts w:ascii="Arial" w:hAnsi="Arial" w:cs="Arial"/>
+          <w:sz w:val="24"/>
+          <w:szCs w:val="24"/>
+        </w:rPr>
+        <w:t>ou tuplas referentes aos valores ou dados) referentes a um objetivo em comum.</w:t>
+      </w:r>
+    </w:p>
+    <w:p>
+      <w:pPr>
+        <w:pStyle w:val="PargrafodaLista"/>
+        <w:numPr>
+          <w:ilvl w:val="0"/>
+          <w:numId w:val="1"/>
+        </w:numPr>
+        <w:jc w:val="both"/>
+        <w:rPr>
+          <w:rFonts w:ascii="Arial" w:hAnsi="Arial" w:cs="Arial"/>
+          <w:sz w:val="24"/>
+          <w:szCs w:val="24"/>
+        </w:rPr>
+      </w:pPr>
+      <w:r>
+        <w:rPr>
+          <w:rFonts w:ascii="Arial" w:hAnsi="Arial" w:cs="Arial"/>
+          <w:sz w:val="24"/>
+          <w:szCs w:val="24"/>
+        </w:rPr>
+        <w:t>Coisas tangíveis</w:t>
+      </w:r>
+    </w:p>
+    <w:p>
+      <w:pPr>
+        <w:pStyle w:val="PargrafodaLista"/>
+        <w:jc w:val="both"/>
+        <w:rPr>
+          <w:rFonts w:ascii="Arial" w:hAnsi="Arial" w:cs="Arial"/>
+          <w:sz w:val="24"/>
+          <w:szCs w:val="24"/>
+        </w:rPr>
+      </w:pPr>
+      <w:r>
+        <w:rPr>
+          <w:rFonts w:ascii="Arial" w:hAnsi="Arial" w:cs="Arial"/>
+          <w:sz w:val="24"/>
+          <w:szCs w:val="24"/>
+        </w:rPr>
+        <w:t>Elementos físicos como carros, animais e produtos</w:t>
+      </w:r>
+    </w:p>
+    <w:p>
+      <w:pPr>
+        <w:pStyle w:val="PargrafodaLista"/>
+        <w:jc w:val="both"/>
+        <w:rPr>
+          <w:rFonts w:ascii="Arial" w:hAnsi="Arial" w:cs="Arial"/>
+          <w:sz w:val="24"/>
+          <w:szCs w:val="24"/>
+        </w:rPr>
+      </w:pPr>
+    </w:p>
+    <w:p>
+      <w:pPr>
+        <w:pStyle w:val="PargrafodaLista"/>
+        <w:numPr>
+          <w:ilvl w:val="0"/>
+          <w:numId w:val="1"/>
+        </w:numPr>
+        <w:jc w:val="both"/>
+        <w:rPr>
+          <w:rFonts w:ascii="Arial" w:hAnsi="Arial" w:cs="Arial"/>
+          <w:sz w:val="24"/>
+          <w:szCs w:val="24"/>
+        </w:rPr>
+      </w:pPr>
+      <w:r>
+        <w:rPr>
+          <w:rFonts w:ascii="Arial" w:hAnsi="Arial" w:cs="Arial"/>
+          <w:sz w:val="24"/>
+          <w:szCs w:val="24"/>
+        </w:rPr>
+        <w:t>Funções</w:t>
+      </w:r>
+    </w:p>
+    <w:p>
+      <w:pPr>
+        <w:pStyle w:val="PargrafodaLista"/>
+        <w:rPr>
+          <w:rFonts w:ascii="Arial" w:hAnsi="Arial" w:cs="Arial"/>
+          <w:sz w:val="24"/>
+          <w:szCs w:val="24"/>
+        </w:rPr>
+      </w:pPr>
+      <w:r>
+        <w:rPr>
+          <w:rFonts w:ascii="Arial" w:hAnsi="Arial" w:cs="Arial"/>
+          <w:sz w:val="24"/>
+          <w:szCs w:val="24"/>
+        </w:rPr>
+        <w:t>Perfis de usuários ou status de compra</w:t>
+      </w:r>
+    </w:p>
+    <w:p>
+      <w:pPr>
+        <w:pStyle w:val="PargrafodaLista"/>
+        <w:jc w:val="both"/>
+        <w:rPr>
+          <w:rFonts w:ascii="Arial" w:hAnsi="Arial" w:cs="Arial"/>
+          <w:sz w:val="24"/>
+          <w:szCs w:val="24"/>
+        </w:rPr>
+      </w:pPr>
+    </w:p>
+    <w:p>
+      <w:pPr>
+        <w:pStyle w:val="PargrafodaLista"/>
+        <w:numPr>
+          <w:ilvl w:val="0"/>
+          <w:numId w:val="1"/>
+        </w:numPr>
+        <w:jc w:val="both"/>
+        <w:rPr>
+          <w:rFonts w:ascii="Arial" w:hAnsi="Arial" w:cs="Arial"/>
+          <w:sz w:val="24"/>
+          <w:szCs w:val="24"/>
+        </w:rPr>
+      </w:pPr>
+      <w:r>
+        <w:rPr>
+          <w:rFonts w:ascii="Arial" w:hAnsi="Arial" w:cs="Arial"/>
+          <w:sz w:val="24"/>
+          <w:szCs w:val="24"/>
+        </w:rPr>
+        <w:t>Eventos</w:t>
+      </w:r>
+    </w:p>
+    <w:p>
+      <w:pPr>
+        <w:ind w:left="720"/>
+        <w:jc w:val="both"/>
+        <w:rPr>
+          <w:rFonts w:ascii="Arial" w:hAnsi="Arial" w:cs="Arial"/>
+          <w:sz w:val="24"/>
+          <w:szCs w:val="24"/>
+        </w:rPr>
+      </w:pPr>
+      <w:r>
+        <w:rPr>
+          <w:rFonts w:ascii="Arial" w:hAnsi="Arial" w:cs="Arial"/>
+          <w:sz w:val="24"/>
+          <w:szCs w:val="24"/>
+        </w:rPr>
+        <w:t>Histórico de dados</w:t>
+      </w:r>
+    </w:p>
+    <w:p>
+      <w:pPr>
+        <w:ind w:left="720"/>
+        <w:jc w:val="both"/>
+        <w:rPr>
+          <w:rFonts w:ascii="Arial" w:hAnsi="Arial" w:cs="Arial"/>
+          <w:sz w:val="24"/>
+          <w:szCs w:val="24"/>
+        </w:rPr>
+      </w:pPr>
+    </w:p>
+    <w:p>
+      <w:pPr>
+        <w:jc w:val="both"/>
+        <w:rPr>
+          <w:rFonts w:ascii="Arial" w:hAnsi="Arial" w:cs="Arial"/>
+          <w:b/>
+          <w:bCs/>
+          <w:sz w:val="24"/>
+          <w:szCs w:val="24"/>
+        </w:rPr>
+      </w:pPr>
+      <w:r>
+        <w:rPr>
+          <w:rFonts w:ascii="Arial" w:hAnsi="Arial" w:cs="Arial"/>
+          <w:b/>
+          <w:bCs/>
+          <w:sz w:val="24"/>
+          <w:szCs w:val="24"/>
+        </w:rPr>
+        <w:t xml:space="preserve">Modelo </w:t>
+      </w:r>
+      <w:r>
+        <w:rPr>
+          <w:rFonts w:ascii="Arial" w:hAnsi="Arial" w:cs="Arial"/>
+          <w:b/>
+          <w:bCs/>
+          <w:sz w:val="24"/>
+          <w:szCs w:val="24"/>
+        </w:rPr>
+        <w:t>Relacional</w:t>
+      </w:r>
+      <w:r>
+        <w:rPr>
+          <w:rFonts w:ascii="Arial" w:hAnsi="Arial" w:cs="Arial"/>
+          <w:b/>
+          <w:bCs/>
+          <w:sz w:val="24"/>
+          <w:szCs w:val="24"/>
+        </w:rPr>
+        <w:t xml:space="preserve"> (modelo mais comum)</w:t>
+      </w:r>
+    </w:p>
+    <w:p>
+      <w:pPr>
+        <w:jc w:val="both"/>
+        <w:rPr>
+          <w:rFonts w:ascii="Arial" w:hAnsi="Arial" w:cs="Arial"/>
+          <w:sz w:val="24"/>
+          <w:szCs w:val="24"/>
+        </w:rPr>
+      </w:pPr>
+      <w:r>
+        <w:rPr>
+          <w:rFonts w:ascii="Arial" w:hAnsi="Arial" w:cs="Arial"/>
+          <w:sz w:val="24"/>
+          <w:szCs w:val="24"/>
+        </w:rPr>
+        <w:t>Modelo de dados representativo</w:t>
+      </w:r>
+      <w:r>
+        <w:rPr>
+          <w:rFonts w:ascii="Arial" w:hAnsi="Arial" w:cs="Arial"/>
+          <w:sz w:val="24"/>
+          <w:szCs w:val="24"/>
+        </w:rPr>
+        <w:t xml:space="preserve">, que classifica e organiza as informações em tabelas com </w:t>
+      </w:r>
+      <w:r>
+        <w:rPr>
+          <w:rFonts w:ascii="Arial" w:hAnsi="Arial" w:cs="Arial"/>
+          <w:sz w:val="24"/>
+          <w:szCs w:val="24"/>
+        </w:rPr>
+        <w:t>linhas (</w:t>
+      </w:r>
+      <w:r>
+        <w:rPr>
+          <w:rFonts w:ascii="Arial" w:hAnsi="Arial" w:cs="Arial"/>
+          <w:sz w:val="24"/>
+          <w:szCs w:val="24"/>
+        </w:rPr>
+        <w:t>dados organizados ou valores das tabelas) e colunas.</w:t>
+      </w:r>
     </w:p>
     <w:sectPr>
       <w:pgSz w:w="11906" w:h="16838"/>
@@ -162,6 +460,127 @@
     </w:sectPr>
   </w:body>
 </w:document>
+</file>
+
+<file path=word/numbering.xml><?xml version="1.0" encoding="utf-8"?>
+<w:numbering xmlns:wpc="http://schemas.microsoft.com/office/word/2010/wordprocessingCanvas" xmlns:cx="http://schemas.microsoft.com/office/drawing/2014/chartex" xmlns:cx1="http://schemas.microsoft.com/office/drawing/2015/9/8/chartex" xmlns:cx2="http://schemas.microsoft.com/office/drawing/2015/10/21/chartex" xmlns:cx3="http://schemas.microsoft.com/office/drawing/2016/5/9/chartex" xmlns:cx4="http://schemas.microsoft.com/office/drawing/2016/5/10/chartex" xmlns:cx5="http://schemas.microsoft.com/office/drawing/2016/5/11/chartex" xmlns:cx6="http://schemas.microsoft.com/office/drawing/2016/5/12/chartex" xmlns:cx7="http://schemas.microsoft.com/office/drawing/2016/5/13/chartex" xmlns:cx8="http://schemas.microsoft.com/office/drawing/2016/5/14/chartex" xmlns:mc="http://schemas.openxmlformats.org/markup-compatibility/2006" xmlns:aink="http://schemas.microsoft.com/office/drawing/2016/ink" xmlns:am3d="http://schemas.microsoft.com/office/drawing/2017/model3d" xmlns:o="urn:schemas-microsoft-com:office:office" xmlns:r="http://schemas.openxmlformats.org/officeDocument/2006/relationships" xmlns:m="http://schemas.openxmlformats.org/officeDocument/2006/math" xmlns:v="urn:schemas-microsoft-com:vml" xmlns:wp14="http://schemas.microsoft.com/office/word/2010/wordprocessingDrawing" xmlns:wp="http://schemas.openxmlformats.org/drawingml/2006/wordprocessingDrawing" xmlns:w10="urn:schemas-microsoft-com:office:word" xmlns:w="http://schemas.openxmlformats.org/wordprocessingml/2006/main" xmlns:w14="http://schemas.microsoft.com/office/word/2010/wordml" xmlns:w15="http://schemas.microsoft.com/office/word/2012/wordml" xmlns:w16cex="http://schemas.microsoft.com/office/word/2018/wordml/cex" xmlns:w16cid="http://schemas.microsoft.com/office/word/2016/wordml/cid" xmlns:w16="http://schemas.microsoft.com/office/word/2018/wordml" xmlns:w16sdtdh="http://schemas.microsoft.com/office/word/2020/wordml/sdtdatahash" xmlns:w16se="http://schemas.microsoft.com/office/word/2015/wordml/symex" xmlns:wpg="http://schemas.microsoft.com/office/word/2010/wordprocessingGroup" xmlns:wpi="http://schemas.microsoft.com/office/word/2010/wordprocessingInk" xmlns:wne="http://schemas.microsoft.com/office/word/2006/wordml" xmlns:wps="http://schemas.microsoft.com/office/word/2010/wordprocessingShape" mc:Ignorable="w14 w15 w16se w16cid w16 w16cex w16sdtdh wp14">
+  <w:abstractNum w:abstractNumId="0" w15:restartNumberingAfterBreak="0">
+    <w:nsid w:val="23813831"/>
+    <w:multiLevelType w:val="hybridMultilevel"/>
+    <w:tmpl w:val="C5780C6C"/>
+    <w:lvl w:ilvl="0" w:tplc="04160001">
+      <w:start w:val="1"/>
+      <w:numFmt w:val="bullet"/>
+      <w:lvlText w:val=""/>
+      <w:lvlJc w:val="left"/>
+      <w:pPr>
+        <w:ind w:left="720" w:hanging="360"/>
+      </w:pPr>
+      <w:rPr>
+        <w:rFonts w:ascii="Symbol" w:hAnsi="Symbol" w:hint="default"/>
+      </w:rPr>
+    </w:lvl>
+    <w:lvl w:ilvl="1" w:tplc="04160003" w:tentative="1">
+      <w:start w:val="1"/>
+      <w:numFmt w:val="bullet"/>
+      <w:lvlText w:val="o"/>
+      <w:lvlJc w:val="left"/>
+      <w:pPr>
+        <w:ind w:left="1440" w:hanging="360"/>
+      </w:pPr>
+      <w:rPr>
+        <w:rFonts w:ascii="Courier New" w:hAnsi="Courier New" w:cs="Courier New" w:hint="default"/>
+      </w:rPr>
+    </w:lvl>
+    <w:lvl w:ilvl="2" w:tplc="04160005" w:tentative="1">
+      <w:start w:val="1"/>
+      <w:numFmt w:val="bullet"/>
+      <w:lvlText w:val=""/>
+      <w:lvlJc w:val="left"/>
+      <w:pPr>
+        <w:ind w:left="2160" w:hanging="360"/>
+      </w:pPr>
+      <w:rPr>
+        <w:rFonts w:ascii="Wingdings" w:hAnsi="Wingdings" w:hint="default"/>
+      </w:rPr>
+    </w:lvl>
+    <w:lvl w:ilvl="3" w:tplc="04160001" w:tentative="1">
+      <w:start w:val="1"/>
+      <w:numFmt w:val="bullet"/>
+      <w:lvlText w:val=""/>
+      <w:lvlJc w:val="left"/>
+      <w:pPr>
+        <w:ind w:left="2880" w:hanging="360"/>
+      </w:pPr>
+      <w:rPr>
+        <w:rFonts w:ascii="Symbol" w:hAnsi="Symbol" w:hint="default"/>
+      </w:rPr>
+    </w:lvl>
+    <w:lvl w:ilvl="4" w:tplc="04160003" w:tentative="1">
+      <w:start w:val="1"/>
+      <w:numFmt w:val="bullet"/>
+      <w:lvlText w:val="o"/>
+      <w:lvlJc w:val="left"/>
+      <w:pPr>
+        <w:ind w:left="3600" w:hanging="360"/>
+      </w:pPr>
+      <w:rPr>
+        <w:rFonts w:ascii="Courier New" w:hAnsi="Courier New" w:cs="Courier New" w:hint="default"/>
+      </w:rPr>
+    </w:lvl>
+    <w:lvl w:ilvl="5" w:tplc="04160005" w:tentative="1">
+      <w:start w:val="1"/>
+      <w:numFmt w:val="bullet"/>
+      <w:lvlText w:val=""/>
+      <w:lvlJc w:val="left"/>
+      <w:pPr>
+        <w:ind w:left="4320" w:hanging="360"/>
+      </w:pPr>
+      <w:rPr>
+        <w:rFonts w:ascii="Wingdings" w:hAnsi="Wingdings" w:hint="default"/>
+      </w:rPr>
+    </w:lvl>
+    <w:lvl w:ilvl="6" w:tplc="04160001" w:tentative="1">
+      <w:start w:val="1"/>
+      <w:numFmt w:val="bullet"/>
+      <w:lvlText w:val=""/>
+      <w:lvlJc w:val="left"/>
+      <w:pPr>
+        <w:ind w:left="5040" w:hanging="360"/>
+      </w:pPr>
+      <w:rPr>
+        <w:rFonts w:ascii="Symbol" w:hAnsi="Symbol" w:hint="default"/>
+      </w:rPr>
+    </w:lvl>
+    <w:lvl w:ilvl="7" w:tplc="04160003" w:tentative="1">
+      <w:start w:val="1"/>
+      <w:numFmt w:val="bullet"/>
+      <w:lvlText w:val="o"/>
+      <w:lvlJc w:val="left"/>
+      <w:pPr>
+        <w:ind w:left="5760" w:hanging="360"/>
+      </w:pPr>
+      <w:rPr>
+        <w:rFonts w:ascii="Courier New" w:hAnsi="Courier New" w:cs="Courier New" w:hint="default"/>
+      </w:rPr>
+    </w:lvl>
+    <w:lvl w:ilvl="8" w:tplc="04160005" w:tentative="1">
+      <w:start w:val="1"/>
+      <w:numFmt w:val="bullet"/>
+      <w:lvlText w:val=""/>
+      <w:lvlJc w:val="left"/>
+      <w:pPr>
+        <w:ind w:left="6480" w:hanging="360"/>
+      </w:pPr>
+      <w:rPr>
+        <w:rFonts w:ascii="Wingdings" w:hAnsi="Wingdings" w:hint="default"/>
+      </w:rPr>
+    </w:lvl>
+  </w:abstractNum>
+  <w:num w:numId="1">
+    <w:abstractNumId w:val="0"/>
+  </w:num>
+</w:numbering>
 </file>
 
 <file path=word/styles.xml><?xml version="1.0" encoding="utf-8"?>
@@ -590,6 +1009,17 @@
     <w:semiHidden/>
     <w:unhideWhenUsed/>
   </w:style>
+  <w:style w:type="paragraph" w:styleId="PargrafodaLista">
+    <w:name w:val="List Paragraph"/>
+    <w:basedOn w:val="Normal"/>
+    <w:uiPriority w:val="34"/>
+    <w:qFormat/>
+    <w:rsid w:val="007747D9"/>
+    <w:pPr>
+      <w:ind w:left="720"/>
+      <w:contextualSpacing/>
+    </w:pPr>
+  </w:style>
 </w:styles>
 </file>
 

--- a/GFT START #2 Java/Conceitos e melhores práticas com bancos de dados PostgreSQL/Anotações.docx
+++ b/GFT START #2 Java/Conceitos e melhores práticas com bancos de dados PostgreSQL/Anotações.docx
@@ -387,6 +387,144 @@
           <w:sz w:val="24"/>
           <w:szCs w:val="24"/>
         </w:rPr>
+        <w:t>Colunas importantes</w:t>
+      </w:r>
+    </w:p>
+    <w:p>
+      <w:pPr>
+        <w:pStyle w:val="PargrafodaLista"/>
+        <w:numPr>
+          <w:ilvl w:val="0"/>
+          <w:numId w:val="1"/>
+        </w:numPr>
+        <w:jc w:val="both"/>
+        <w:rPr>
+          <w:rFonts w:ascii="Arial" w:hAnsi="Arial" w:cs="Arial"/>
+          <w:b/>
+          <w:bCs/>
+          <w:sz w:val="24"/>
+          <w:szCs w:val="24"/>
+        </w:rPr>
+      </w:pPr>
+      <w:r>
+        <w:rPr>
+          <w:rFonts w:ascii="Arial" w:hAnsi="Arial" w:cs="Arial"/>
+          <w:b/>
+          <w:bCs/>
+          <w:sz w:val="24"/>
+          <w:szCs w:val="24"/>
+        </w:rPr>
+        <w:t>Chave primária/pk</w:t>
+      </w:r>
+    </w:p>
+    <w:p>
+      <w:pPr>
+        <w:pStyle w:val="PargrafodaLista"/>
+        <w:jc w:val="both"/>
+        <w:rPr>
+          <w:rFonts w:ascii="Arial" w:hAnsi="Arial" w:cs="Arial"/>
+          <w:sz w:val="24"/>
+          <w:szCs w:val="24"/>
+        </w:rPr>
+      </w:pPr>
+      <w:r>
+        <w:rPr>
+          <w:rFonts w:ascii="Arial" w:hAnsi="Arial" w:cs="Arial"/>
+          <w:sz w:val="24"/>
+          <w:szCs w:val="24"/>
+        </w:rPr>
+        <w:t>Conjunto de 1 ou mais campos que nunca se repetem</w:t>
+      </w:r>
+    </w:p>
+    <w:p>
+      <w:pPr>
+        <w:pStyle w:val="PargrafodaLista"/>
+        <w:jc w:val="both"/>
+        <w:rPr>
+          <w:rFonts w:ascii="Arial" w:hAnsi="Arial" w:cs="Arial"/>
+          <w:b/>
+          <w:bCs/>
+          <w:sz w:val="24"/>
+          <w:szCs w:val="24"/>
+        </w:rPr>
+      </w:pPr>
+    </w:p>
+    <w:p>
+      <w:pPr>
+        <w:pStyle w:val="PargrafodaLista"/>
+        <w:numPr>
+          <w:ilvl w:val="0"/>
+          <w:numId w:val="1"/>
+        </w:numPr>
+        <w:jc w:val="both"/>
+        <w:rPr>
+          <w:rFonts w:ascii="Arial" w:hAnsi="Arial" w:cs="Arial"/>
+          <w:b/>
+          <w:bCs/>
+          <w:sz w:val="24"/>
+          <w:szCs w:val="24"/>
+        </w:rPr>
+      </w:pPr>
+      <w:r>
+        <w:rPr>
+          <w:rFonts w:ascii="Arial" w:hAnsi="Arial" w:cs="Arial"/>
+          <w:b/>
+          <w:bCs/>
+          <w:sz w:val="24"/>
+          <w:szCs w:val="24"/>
+        </w:rPr>
+        <w:t>Chave estrangeira</w:t>
+      </w:r>
+    </w:p>
+    <w:p>
+      <w:pPr>
+        <w:pStyle w:val="PargrafodaLista"/>
+        <w:jc w:val="both"/>
+        <w:rPr>
+          <w:rFonts w:ascii="Arial" w:hAnsi="Arial" w:cs="Arial"/>
+          <w:sz w:val="24"/>
+          <w:szCs w:val="24"/>
+        </w:rPr>
+      </w:pPr>
+      <w:r>
+        <w:rPr>
+          <w:rFonts w:ascii="Arial" w:hAnsi="Arial" w:cs="Arial"/>
+          <w:sz w:val="24"/>
+          <w:szCs w:val="24"/>
+        </w:rPr>
+        <w:t>Valor de referência de uma pk em outra tabela</w:t>
+      </w:r>
+    </w:p>
+    <w:p>
+      <w:pPr>
+        <w:pStyle w:val="PargrafodaLista"/>
+        <w:jc w:val="both"/>
+        <w:rPr>
+          <w:rFonts w:ascii="Arial" w:hAnsi="Arial" w:cs="Arial"/>
+          <w:sz w:val="24"/>
+          <w:szCs w:val="24"/>
+        </w:rPr>
+      </w:pPr>
+    </w:p>
+    <w:p>
+      <w:pPr>
+        <w:jc w:val="both"/>
+        <w:rPr>
+          <w:rFonts w:ascii="Arial" w:hAnsi="Arial" w:cs="Arial"/>
+          <w:b/>
+          <w:bCs/>
+          <w:sz w:val="24"/>
+          <w:szCs w:val="24"/>
+        </w:rPr>
+      </w:pPr>
+      <w:r>
+        <w:rPr>
+          <w:rFonts w:ascii="Arial" w:hAnsi="Arial" w:cs="Arial"/>
+          <w:b/>
+          <w:bCs/>
+          <w:sz w:val="24"/>
+          <w:szCs w:val="24"/>
+        </w:rPr>
         <w:t xml:space="preserve">Modelo </w:t>
       </w:r>
       <w:r>
@@ -450,6 +588,105 @@
           <w:szCs w:val="24"/>
         </w:rPr>
         <w:t>dados organizados ou valores das tabelas) e colunas.</w:t>
+      </w:r>
+    </w:p>
+    <w:p>
+      <w:pPr>
+        <w:jc w:val="both"/>
+        <w:rPr>
+          <w:rFonts w:ascii="Arial" w:hAnsi="Arial" w:cs="Arial"/>
+          <w:sz w:val="24"/>
+          <w:szCs w:val="24"/>
+        </w:rPr>
+      </w:pPr>
+    </w:p>
+    <w:p>
+      <w:pPr>
+        <w:jc w:val="both"/>
+        <w:rPr>
+          <w:rFonts w:ascii="Arial" w:hAnsi="Arial" w:cs="Arial"/>
+          <w:b/>
+          <w:bCs/>
+          <w:sz w:val="24"/>
+          <w:szCs w:val="24"/>
+        </w:rPr>
+      </w:pPr>
+      <w:r>
+        <w:rPr>
+          <w:rFonts w:ascii="Arial" w:hAnsi="Arial" w:cs="Arial"/>
+          <w:b/>
+          <w:bCs/>
+          <w:sz w:val="24"/>
+          <w:szCs w:val="24"/>
+        </w:rPr>
+        <w:t>SGBD (sistema de gestão de base de dados)</w:t>
+      </w:r>
+    </w:p>
+    <w:p>
+      <w:pPr>
+        <w:jc w:val="both"/>
+        <w:rPr>
+          <w:rFonts w:ascii="Arial" w:hAnsi="Arial" w:cs="Arial"/>
+          <w:sz w:val="24"/>
+          <w:szCs w:val="24"/>
+        </w:rPr>
+      </w:pPr>
+      <w:r>
+        <w:rPr>
+          <w:rFonts w:ascii="Arial" w:hAnsi="Arial" w:cs="Arial"/>
+          <w:sz w:val="24"/>
+          <w:szCs w:val="24"/>
+        </w:rPr>
+        <w:t>Conjunto de programas ou softwares responsáveis pelo gerenciamento de um banco de dados e facilitam a sua administração.</w:t>
+      </w:r>
+    </w:p>
+    <w:p>
+      <w:pPr>
+        <w:jc w:val="both"/>
+        <w:rPr>
+          <w:rFonts w:ascii="Arial" w:hAnsi="Arial" w:cs="Arial"/>
+          <w:b/>
+          <w:bCs/>
+          <w:sz w:val="24"/>
+          <w:szCs w:val="24"/>
+        </w:rPr>
+      </w:pPr>
+      <w:r>
+        <w:rPr>
+          <w:rFonts w:ascii="Arial" w:hAnsi="Arial" w:cs="Arial"/>
+          <w:b/>
+          <w:bCs/>
+          <w:sz w:val="24"/>
+          <w:szCs w:val="24"/>
+        </w:rPr>
+        <w:lastRenderedPageBreak/>
+        <w:t>PostgreSQL</w:t>
+      </w:r>
+    </w:p>
+    <w:p>
+      <w:pPr>
+        <w:jc w:val="both"/>
+        <w:rPr>
+          <w:rFonts w:ascii="Arial" w:hAnsi="Arial" w:cs="Arial"/>
+          <w:sz w:val="24"/>
+          <w:szCs w:val="24"/>
+        </w:rPr>
+      </w:pPr>
+      <w:r>
+        <w:rPr>
+          <w:rFonts w:ascii="Arial" w:hAnsi="Arial" w:cs="Arial"/>
+          <w:sz w:val="24"/>
+          <w:szCs w:val="24"/>
+        </w:rPr>
+        <w:t>Teve início no departamento de ciência da computação na universidade da California em Berkelev, 1986</w:t>
+      </w:r>
+      <w:r>
+        <w:rPr>
+          <w:rFonts w:ascii="Arial" w:hAnsi="Arial" w:cs="Arial"/>
+          <w:sz w:val="24"/>
+          <w:szCs w:val="24"/>
+        </w:rPr>
+        <w:t>.</w:t>
       </w:r>
     </w:p>
     <w:sectPr>
@@ -467,7 +704,7 @@
   <w:abstractNum w:abstractNumId="0" w15:restartNumberingAfterBreak="0">
     <w:nsid w:val="23813831"/>
     <w:multiLevelType w:val="hybridMultilevel"/>
-    <w:tmpl w:val="C5780C6C"/>
+    <w:tmpl w:val="09B0F5C4"/>
     <w:lvl w:ilvl="0" w:tplc="04160001">
       <w:start w:val="1"/>
       <w:numFmt w:val="bullet"/>

--- a/GFT START #2 Java/Conceitos e melhores práticas com bancos de dados PostgreSQL/Anotações.docx
+++ b/GFT START #2 Java/Conceitos e melhores práticas com bancos de dados PostgreSQL/Anotações.docx
@@ -687,6 +687,114 @@
           <w:szCs w:val="24"/>
         </w:rPr>
         <w:t>.</w:t>
+      </w:r>
+    </w:p>
+    <w:p>
+      <w:pPr>
+        <w:jc w:val="both"/>
+        <w:rPr>
+          <w:rFonts w:ascii="Arial" w:hAnsi="Arial" w:cs="Arial"/>
+          <w:sz w:val="24"/>
+          <w:szCs w:val="24"/>
+        </w:rPr>
+      </w:pPr>
+      <w:r>
+        <w:rPr>
+          <w:rFonts w:ascii="Arial" w:hAnsi="Arial" w:cs="Arial"/>
+          <w:sz w:val="24"/>
+          <w:szCs w:val="24"/>
+        </w:rPr>
+        <w:t xml:space="preserve">Modelo cliente/servidor </w:t>
+      </w:r>
+    </w:p>
+    <w:p>
+      <w:pPr>
+        <w:jc w:val="both"/>
+        <w:rPr>
+          <w:rFonts w:ascii="Arial" w:hAnsi="Arial" w:cs="Arial"/>
+          <w:sz w:val="24"/>
+          <w:szCs w:val="24"/>
+        </w:rPr>
+      </w:pPr>
+      <w:r>
+        <w:rPr>
+          <w:rFonts w:ascii="Arial" w:hAnsi="Arial" w:cs="Arial"/>
+          <w:sz w:val="24"/>
+          <w:szCs w:val="24"/>
+        </w:rPr>
+        <w:t>openSourse</w:t>
+      </w:r>
+    </w:p>
+    <w:p>
+      <w:pPr>
+        <w:jc w:val="both"/>
+        <w:rPr>
+          <w:rFonts w:ascii="Arial" w:hAnsi="Arial" w:cs="Arial"/>
+          <w:sz w:val="24"/>
+          <w:szCs w:val="24"/>
+        </w:rPr>
+      </w:pPr>
+      <w:r>
+        <w:rPr>
+          <w:rFonts w:ascii="Arial" w:hAnsi="Arial" w:cs="Arial"/>
+          <w:sz w:val="24"/>
+          <w:szCs w:val="24"/>
+        </w:rPr>
+        <w:t>Point time recovery</w:t>
+      </w:r>
+    </w:p>
+    <w:p>
+      <w:pPr>
+        <w:jc w:val="both"/>
+        <w:rPr>
+          <w:rFonts w:ascii="Arial" w:hAnsi="Arial" w:cs="Arial"/>
+          <w:sz w:val="24"/>
+          <w:szCs w:val="24"/>
+        </w:rPr>
+      </w:pPr>
+      <w:r>
+        <w:rPr>
+          <w:rFonts w:ascii="Arial" w:hAnsi="Arial" w:cs="Arial"/>
+          <w:sz w:val="24"/>
+          <w:szCs w:val="24"/>
+        </w:rPr>
+        <w:t>Suporte a diversas linguagens</w:t>
+      </w:r>
+    </w:p>
+    <w:p>
+      <w:pPr>
+        <w:jc w:val="both"/>
+        <w:rPr>
+          <w:rFonts w:ascii="Arial" w:hAnsi="Arial" w:cs="Arial"/>
+          <w:sz w:val="24"/>
+          <w:szCs w:val="24"/>
+        </w:rPr>
+      </w:pPr>
+      <w:r>
+        <w:rPr>
+          <w:rFonts w:ascii="Arial" w:hAnsi="Arial" w:cs="Arial"/>
+          <w:sz w:val="24"/>
+          <w:szCs w:val="24"/>
+        </w:rPr>
+        <w:t>Suporte a dados geográficos</w:t>
+      </w:r>
+    </w:p>
+    <w:p>
+      <w:pPr>
+        <w:jc w:val="both"/>
+        <w:rPr>
+          <w:rFonts w:ascii="Arial" w:hAnsi="Arial" w:cs="Arial"/>
+          <w:sz w:val="24"/>
+          <w:szCs w:val="24"/>
+        </w:rPr>
+      </w:pPr>
+      <w:r>
+        <w:rPr>
+          <w:rFonts w:ascii="Arial" w:hAnsi="Arial" w:cs="Arial"/>
+          <w:sz w:val="24"/>
+          <w:szCs w:val="24"/>
+        </w:rPr>
+        <w:t>Controle de concorrência multi-versão</w:t>
       </w:r>
     </w:p>
     <w:sectPr>

--- a/GFT START #2 Java/Conceitos e melhores práticas com bancos de dados PostgreSQL/Anotações.docx
+++ b/GFT START #2 Java/Conceitos e melhores práticas com bancos de dados PostgreSQL/Anotações.docx
@@ -1,6 +1,6 @@
 
 <file path=word/document.xml><?xml version="1.0" encoding="utf-8"?>
-<w:document xmlns:wpc="http://schemas.microsoft.com/office/word/2010/wordprocessingCanvas" xmlns:cx="http://schemas.microsoft.com/office/drawing/2014/chartex" xmlns:cx1="http://schemas.microsoft.com/office/drawing/2015/9/8/chartex" xmlns:cx2="http://schemas.microsoft.com/office/drawing/2015/10/21/chartex" xmlns:cx3="http://schemas.microsoft.com/office/drawing/2016/5/9/chartex" xmlns:cx4="http://schemas.microsoft.com/office/drawing/2016/5/10/chartex" xmlns:cx5="http://schemas.microsoft.com/office/drawing/2016/5/11/chartex" xmlns:cx6="http://schemas.microsoft.com/office/drawing/2016/5/12/chartex" xmlns:cx7="http://schemas.microsoft.com/office/drawing/2016/5/13/chartex" xmlns:cx8="http://schemas.microsoft.com/office/drawing/2016/5/14/chartex" xmlns:mc="http://schemas.openxmlformats.org/markup-compatibility/2006" xmlns:aink="http://schemas.microsoft.com/office/drawing/2016/ink" xmlns:am3d="http://schemas.microsoft.com/office/drawing/2017/model3d" xmlns:o="urn:schemas-microsoft-com:office:office" xmlns:r="http://schemas.openxmlformats.org/officeDocument/2006/relationships" xmlns:m="http://schemas.openxmlformats.org/officeDocument/2006/math" xmlns:v="urn:schemas-microsoft-com:vml" xmlns:wp14="http://schemas.microsoft.com/office/word/2010/wordprocessingDrawing" xmlns:wp="http://schemas.openxmlformats.org/drawingml/2006/wordprocessingDrawing" xmlns:w10="urn:schemas-microsoft-com:office:word" xmlns:w="http://schemas.openxmlformats.org/wordprocessingml/2006/main" xmlns:w14="http://schemas.microsoft.com/office/word/2010/wordml" xmlns:w15="http://schemas.microsoft.com/office/word/2012/wordml" xmlns:w16cex="http://schemas.microsoft.com/office/word/2018/wordml/cex" xmlns:w16cid="http://schemas.microsoft.com/office/word/2016/wordml/cid" xmlns:w16="http://schemas.microsoft.com/office/word/2018/wordml" xmlns:w16sdtdh="http://schemas.microsoft.com/office/word/2020/wordml/sdtdatahash" xmlns:w16se="http://schemas.microsoft.com/office/word/2015/wordml/symex" xmlns:wpg="http://schemas.microsoft.com/office/word/2010/wordprocessingGroup" xmlns:wpi="http://schemas.microsoft.com/office/word/2010/wordprocessingInk" xmlns:wne="http://schemas.microsoft.com/office/word/2006/wordml" xmlns:wps="http://schemas.microsoft.com/office/word/2010/wordprocessingShape" mc:Ignorable="w14 w15 w16se w16cid w16 w16cex w16sdtdh wp14">
+<w:document xmlns:wpc="http://schemas.microsoft.com/office/word/2010/wordprocessingCanvas" xmlns:cx="http://schemas.microsoft.com/office/drawing/2014/chartex" xmlns:cx1="http://schemas.microsoft.com/office/drawing/2015/9/8/chartex" xmlns:cx2="http://schemas.microsoft.com/office/drawing/2015/10/21/chartex" xmlns:cx3="http://schemas.microsoft.com/office/drawing/2016/5/9/chartex" xmlns:cx4="http://schemas.microsoft.com/office/drawing/2016/5/10/chartex" xmlns:cx5="http://schemas.microsoft.com/office/drawing/2016/5/11/chartex" xmlns:cx6="http://schemas.microsoft.com/office/drawing/2016/5/12/chartex" xmlns:cx7="http://schemas.microsoft.com/office/drawing/2016/5/13/chartex" xmlns:cx8="http://schemas.microsoft.com/office/drawing/2016/5/14/chartex" xmlns:mc="http://schemas.openxmlformats.org/markup-compatibility/2006" xmlns:aink="http://schemas.microsoft.com/office/drawing/2016/ink" xmlns:am3d="http://schemas.microsoft.com/office/drawing/2017/model3d" xmlns:o="urn:schemas-microsoft-com:office:office" xmlns:r="http://schemas.openxmlformats.org/officeDocument/2006/relationships" xmlns:m="http://schemas.openxmlformats.org/officeDocument/2006/math" xmlns:v="urn:schemas-microsoft-com:vml" xmlns:wp14="http://schemas.microsoft.com/office/word/2010/wordprocessingDrawing" xmlns:wp="http://schemas.openxmlformats.org/drawingml/2006/wordprocessingDrawing" xmlns:w10="urn:schemas-microsoft-com:office:word" xmlns:w="http://schemas.openxmlformats.org/wordprocessingml/2006/main" xmlns:w14="http://schemas.microsoft.com/office/word/2010/wordml" xmlns:w15="http://schemas.microsoft.com/office/word/2012/wordml" xmlns:w16cex="http://schemas.microsoft.com/office/word/2018/wordml/cex" xmlns:w16cid="http://schemas.microsoft.com/office/word/2016/wordml/cid" xmlns:w16="http://schemas.microsoft.com/office/word/2018/wordml" xmlns:w16se="http://schemas.microsoft.com/office/word/2015/wordml/symex" xmlns:wpg="http://schemas.microsoft.com/office/word/2010/wordprocessingGroup" xmlns:wpi="http://schemas.microsoft.com/office/word/2010/wordprocessingInk" xmlns:wne="http://schemas.microsoft.com/office/word/2006/wordml" xmlns:wps="http://schemas.microsoft.com/office/word/2010/wordprocessingShape" mc:Ignorable="w14 w15 w16se w16cid w16 w16cex wp14">
   <w:body>
     <w:p>
       <w:pPr>
@@ -796,6 +796,48 @@
         </w:rPr>
         <w:t>Controle de concorrência multi-versão</w:t>
       </w:r>
+    </w:p>
+    <w:p>
+      <w:pPr>
+        <w:jc w:val="both"/>
+        <w:rPr>
+          <w:rFonts w:ascii="Arial" w:hAnsi="Arial" w:cs="Arial"/>
+          <w:sz w:val="24"/>
+          <w:szCs w:val="24"/>
+        </w:rPr>
+      </w:pPr>
+    </w:p>
+    <w:p>
+      <w:pPr>
+        <w:jc w:val="center"/>
+        <w:rPr>
+          <w:rFonts w:ascii="Arial" w:hAnsi="Arial" w:cs="Arial"/>
+          <w:b/>
+          <w:bCs/>
+          <w:sz w:val="28"/>
+          <w:szCs w:val="28"/>
+        </w:rPr>
+      </w:pPr>
+      <w:r>
+        <w:rPr>
+          <w:rFonts w:ascii="Arial" w:hAnsi="Arial" w:cs="Arial"/>
+          <w:b/>
+          <w:bCs/>
+          <w:sz w:val="28"/>
+          <w:szCs w:val="28"/>
+        </w:rPr>
+        <w:t>Como saber se o Postgresql está rodando no Windows?</w:t>
+      </w:r>
+    </w:p>
+    <w:p>
+      <w:pPr>
+        <w:jc w:val="both"/>
+        <w:rPr>
+          <w:rFonts w:ascii="Arial" w:hAnsi="Arial" w:cs="Arial"/>
+          <w:sz w:val="24"/>
+          <w:szCs w:val="24"/>
+        </w:rPr>
+      </w:pPr>
     </w:p>
     <w:sectPr>
       <w:pgSz w:w="11906" w:h="16838"/>
@@ -808,7 +850,7 @@
 </file>
 
 <file path=word/numbering.xml><?xml version="1.0" encoding="utf-8"?>
-<w:numbering xmlns:wpc="http://schemas.microsoft.com/office/word/2010/wordprocessingCanvas" xmlns:cx="http://schemas.microsoft.com/office/drawing/2014/chartex" xmlns:cx1="http://schemas.microsoft.com/office/drawing/2015/9/8/chartex" xmlns:cx2="http://schemas.microsoft.com/office/drawing/2015/10/21/chartex" xmlns:cx3="http://schemas.microsoft.com/office/drawing/2016/5/9/chartex" xmlns:cx4="http://schemas.microsoft.com/office/drawing/2016/5/10/chartex" xmlns:cx5="http://schemas.microsoft.com/office/drawing/2016/5/11/chartex" xmlns:cx6="http://schemas.microsoft.com/office/drawing/2016/5/12/chartex" xmlns:cx7="http://schemas.microsoft.com/office/drawing/2016/5/13/chartex" xmlns:cx8="http://schemas.microsoft.com/office/drawing/2016/5/14/chartex" xmlns:mc="http://schemas.openxmlformats.org/markup-compatibility/2006" xmlns:aink="http://schemas.microsoft.com/office/drawing/2016/ink" xmlns:am3d="http://schemas.microsoft.com/office/drawing/2017/model3d" xmlns:o="urn:schemas-microsoft-com:office:office" xmlns:r="http://schemas.openxmlformats.org/officeDocument/2006/relationships" xmlns:m="http://schemas.openxmlformats.org/officeDocument/2006/math" xmlns:v="urn:schemas-microsoft-com:vml" xmlns:wp14="http://schemas.microsoft.com/office/word/2010/wordprocessingDrawing" xmlns:wp="http://schemas.openxmlformats.org/drawingml/2006/wordprocessingDrawing" xmlns:w10="urn:schemas-microsoft-com:office:word" xmlns:w="http://schemas.openxmlformats.org/wordprocessingml/2006/main" xmlns:w14="http://schemas.microsoft.com/office/word/2010/wordml" xmlns:w15="http://schemas.microsoft.com/office/word/2012/wordml" xmlns:w16cex="http://schemas.microsoft.com/office/word/2018/wordml/cex" xmlns:w16cid="http://schemas.microsoft.com/office/word/2016/wordml/cid" xmlns:w16="http://schemas.microsoft.com/office/word/2018/wordml" xmlns:w16sdtdh="http://schemas.microsoft.com/office/word/2020/wordml/sdtdatahash" xmlns:w16se="http://schemas.microsoft.com/office/word/2015/wordml/symex" xmlns:wpg="http://schemas.microsoft.com/office/word/2010/wordprocessingGroup" xmlns:wpi="http://schemas.microsoft.com/office/word/2010/wordprocessingInk" xmlns:wne="http://schemas.microsoft.com/office/word/2006/wordml" xmlns:wps="http://schemas.microsoft.com/office/word/2010/wordprocessingShape" mc:Ignorable="w14 w15 w16se w16cid w16 w16cex w16sdtdh wp14">
+<w:numbering xmlns:wpc="http://schemas.microsoft.com/office/word/2010/wordprocessingCanvas" xmlns:cx="http://schemas.microsoft.com/office/drawing/2014/chartex" xmlns:cx1="http://schemas.microsoft.com/office/drawing/2015/9/8/chartex" xmlns:cx2="http://schemas.microsoft.com/office/drawing/2015/10/21/chartex" xmlns:cx3="http://schemas.microsoft.com/office/drawing/2016/5/9/chartex" xmlns:cx4="http://schemas.microsoft.com/office/drawing/2016/5/10/chartex" xmlns:cx5="http://schemas.microsoft.com/office/drawing/2016/5/11/chartex" xmlns:cx6="http://schemas.microsoft.com/office/drawing/2016/5/12/chartex" xmlns:cx7="http://schemas.microsoft.com/office/drawing/2016/5/13/chartex" xmlns:cx8="http://schemas.microsoft.com/office/drawing/2016/5/14/chartex" xmlns:mc="http://schemas.openxmlformats.org/markup-compatibility/2006" xmlns:aink="http://schemas.microsoft.com/office/drawing/2016/ink" xmlns:am3d="http://schemas.microsoft.com/office/drawing/2017/model3d" xmlns:o="urn:schemas-microsoft-com:office:office" xmlns:r="http://schemas.openxmlformats.org/officeDocument/2006/relationships" xmlns:m="http://schemas.openxmlformats.org/officeDocument/2006/math" xmlns:v="urn:schemas-microsoft-com:vml" xmlns:wp14="http://schemas.microsoft.com/office/word/2010/wordprocessingDrawing" xmlns:wp="http://schemas.openxmlformats.org/drawingml/2006/wordprocessingDrawing" xmlns:w10="urn:schemas-microsoft-com:office:word" xmlns:w="http://schemas.openxmlformats.org/wordprocessingml/2006/main" xmlns:w14="http://schemas.microsoft.com/office/word/2010/wordml" xmlns:w15="http://schemas.microsoft.com/office/word/2012/wordml" xmlns:w16cex="http://schemas.microsoft.com/office/word/2018/wordml/cex" xmlns:w16cid="http://schemas.microsoft.com/office/word/2016/wordml/cid" xmlns:w16="http://schemas.microsoft.com/office/word/2018/wordml" xmlns:w16se="http://schemas.microsoft.com/office/word/2015/wordml/symex" xmlns:wpg="http://schemas.microsoft.com/office/word/2010/wordprocessingGroup" xmlns:wpi="http://schemas.microsoft.com/office/word/2010/wordprocessingInk" xmlns:wne="http://schemas.microsoft.com/office/word/2006/wordml" xmlns:wps="http://schemas.microsoft.com/office/word/2010/wordprocessingShape" mc:Ignorable="w14 w15 w16se w16cid w16 w16cex wp14">
   <w:abstractNum w:abstractNumId="0" w15:restartNumberingAfterBreak="0">
     <w:nsid w:val="23813831"/>
     <w:multiLevelType w:val="hybridMultilevel"/>
@@ -929,7 +971,7 @@
 </file>
 
 <file path=word/styles.xml><?xml version="1.0" encoding="utf-8"?>
-<w:styles xmlns:mc="http://schemas.openxmlformats.org/markup-compatibility/2006" xmlns:r="http://schemas.openxmlformats.org/officeDocument/2006/relationships" xmlns:w="http://schemas.openxmlformats.org/wordprocessingml/2006/main" xmlns:w14="http://schemas.microsoft.com/office/word/2010/wordml" xmlns:w15="http://schemas.microsoft.com/office/word/2012/wordml" xmlns:w16cex="http://schemas.microsoft.com/office/word/2018/wordml/cex" xmlns:w16cid="http://schemas.microsoft.com/office/word/2016/wordml/cid" xmlns:w16="http://schemas.microsoft.com/office/word/2018/wordml" xmlns:w16sdtdh="http://schemas.microsoft.com/office/word/2020/wordml/sdtdatahash" xmlns:w16se="http://schemas.microsoft.com/office/word/2015/wordml/symex" mc:Ignorable="w14 w15 w16se w16cid w16 w16cex w16sdtdh">
+<w:styles xmlns:mc="http://schemas.openxmlformats.org/markup-compatibility/2006" xmlns:r="http://schemas.openxmlformats.org/officeDocument/2006/relationships" xmlns:w="http://schemas.openxmlformats.org/wordprocessingml/2006/main" xmlns:w14="http://schemas.microsoft.com/office/word/2010/wordml" xmlns:w15="http://schemas.microsoft.com/office/word/2012/wordml" xmlns:w16cex="http://schemas.microsoft.com/office/word/2018/wordml/cex" xmlns:w16cid="http://schemas.microsoft.com/office/word/2016/wordml/cid" xmlns:w16="http://schemas.microsoft.com/office/word/2018/wordml" xmlns:w16se="http://schemas.microsoft.com/office/word/2015/wordml/symex" mc:Ignorable="w14 w15 w16se w16cid w16 w16cex">
   <w:docDefaults>
     <w:rPrDefault>
       <w:rPr>

--- a/GFT START #2 Java/Conceitos e melhores práticas com bancos de dados PostgreSQL/Anotações.docx
+++ b/GFT START #2 Java/Conceitos e melhores práticas com bancos de dados PostgreSQL/Anotações.docx
@@ -838,6 +838,14 @@
           <w:szCs w:val="24"/>
         </w:rPr>
       </w:pPr>
+      <w:r>
+        <w:rPr>
+          <w:rFonts w:ascii="Arial" w:hAnsi="Arial" w:cs="Arial"/>
+          <w:sz w:val="24"/>
+          <w:szCs w:val="24"/>
+        </w:rPr>
+        <w:t>Você pode ir em serviços, procurar o Postgresql e ver se ele está em execução.</w:t>
+      </w:r>
     </w:p>
     <w:sectPr>
       <w:pgSz w:w="11906" w:h="16838"/>

--- a/GFT START #2 Java/Conceitos e melhores práticas com bancos de dados PostgreSQL/Anotações.docx
+++ b/GFT START #2 Java/Conceitos e melhores práticas com bancos de dados PostgreSQL/Anotações.docx
@@ -1,6 +1,6 @@
 
 <file path=word/document.xml><?xml version="1.0" encoding="utf-8"?>
-<w:document xmlns:wpc="http://schemas.microsoft.com/office/word/2010/wordprocessingCanvas" xmlns:cx="http://schemas.microsoft.com/office/drawing/2014/chartex" xmlns:cx1="http://schemas.microsoft.com/office/drawing/2015/9/8/chartex" xmlns:cx2="http://schemas.microsoft.com/office/drawing/2015/10/21/chartex" xmlns:cx3="http://schemas.microsoft.com/office/drawing/2016/5/9/chartex" xmlns:cx4="http://schemas.microsoft.com/office/drawing/2016/5/10/chartex" xmlns:cx5="http://schemas.microsoft.com/office/drawing/2016/5/11/chartex" xmlns:cx6="http://schemas.microsoft.com/office/drawing/2016/5/12/chartex" xmlns:cx7="http://schemas.microsoft.com/office/drawing/2016/5/13/chartex" xmlns:cx8="http://schemas.microsoft.com/office/drawing/2016/5/14/chartex" xmlns:mc="http://schemas.openxmlformats.org/markup-compatibility/2006" xmlns:aink="http://schemas.microsoft.com/office/drawing/2016/ink" xmlns:am3d="http://schemas.microsoft.com/office/drawing/2017/model3d" xmlns:o="urn:schemas-microsoft-com:office:office" xmlns:r="http://schemas.openxmlformats.org/officeDocument/2006/relationships" xmlns:m="http://schemas.openxmlformats.org/officeDocument/2006/math" xmlns:v="urn:schemas-microsoft-com:vml" xmlns:wp14="http://schemas.microsoft.com/office/word/2010/wordprocessingDrawing" xmlns:wp="http://schemas.openxmlformats.org/drawingml/2006/wordprocessingDrawing" xmlns:w10="urn:schemas-microsoft-com:office:word" xmlns:w="http://schemas.openxmlformats.org/wordprocessingml/2006/main" xmlns:w14="http://schemas.microsoft.com/office/word/2010/wordml" xmlns:w15="http://schemas.microsoft.com/office/word/2012/wordml" xmlns:w16cex="http://schemas.microsoft.com/office/word/2018/wordml/cex" xmlns:w16cid="http://schemas.microsoft.com/office/word/2016/wordml/cid" xmlns:w16="http://schemas.microsoft.com/office/word/2018/wordml" xmlns:w16se="http://schemas.microsoft.com/office/word/2015/wordml/symex" xmlns:wpg="http://schemas.microsoft.com/office/word/2010/wordprocessingGroup" xmlns:wpi="http://schemas.microsoft.com/office/word/2010/wordprocessingInk" xmlns:wne="http://schemas.microsoft.com/office/word/2006/wordml" xmlns:wps="http://schemas.microsoft.com/office/word/2010/wordprocessingShape" mc:Ignorable="w14 w15 w16se w16cid w16 w16cex wp14">
+<w:document xmlns:ve="http://schemas.openxmlformats.org/markup-compatibility/2006" xmlns:o="urn:schemas-microsoft-com:office:office" xmlns:r="http://schemas.openxmlformats.org/officeDocument/2006/relationships" xmlns:m="http://schemas.openxmlformats.org/officeDocument/2006/math" xmlns:v="urn:schemas-microsoft-com:vml" xmlns:wp="http://schemas.openxmlformats.org/drawingml/2006/wordprocessingDrawing" xmlns:w10="urn:schemas-microsoft-com:office:word" xmlns:w="http://schemas.openxmlformats.org/wordprocessingml/2006/main" xmlns:wne="http://schemas.microsoft.com/office/word/2006/wordml">
   <w:body>
     <w:p>
       <w:pPr>
@@ -191,7 +191,25 @@
           <w:sz w:val="24"/>
           <w:szCs w:val="24"/>
         </w:rPr>
-        <w:t xml:space="preserve">São conjuntos de dados dispostos em colunas(campos) e </w:t>
+        <w:t xml:space="preserve">São conjuntos de dados dispostos em </w:t>
+      </w:r>
+      <w:proofErr w:type="gramStart"/>
+      <w:r>
+        <w:rPr>
+          <w:rFonts w:ascii="Arial" w:hAnsi="Arial" w:cs="Arial"/>
+          <w:sz w:val="24"/>
+          <w:szCs w:val="24"/>
+        </w:rPr>
+        <w:t>colunas(</w:t>
+      </w:r>
+      <w:proofErr w:type="gramEnd"/>
+      <w:r>
+        <w:rPr>
+          <w:rFonts w:ascii="Arial" w:hAnsi="Arial" w:cs="Arial"/>
+          <w:sz w:val="24"/>
+          <w:szCs w:val="24"/>
+        </w:rPr>
+        <w:t xml:space="preserve">campos) e </w:t>
       </w:r>
       <w:r>
         <w:rPr>
@@ -207,7 +225,25 @@
           <w:sz w:val="24"/>
           <w:szCs w:val="24"/>
         </w:rPr>
-        <w:t>ou tuplas referentes aos valores ou dados) referentes a um objetivo em comum.</w:t>
+        <w:t xml:space="preserve">ou </w:t>
+      </w:r>
+      <w:proofErr w:type="spellStart"/>
+      <w:r>
+        <w:rPr>
+          <w:rFonts w:ascii="Arial" w:hAnsi="Arial" w:cs="Arial"/>
+          <w:sz w:val="24"/>
+          <w:szCs w:val="24"/>
+        </w:rPr>
+        <w:t>tuplas</w:t>
+      </w:r>
+      <w:proofErr w:type="spellEnd"/>
+      <w:r>
+        <w:rPr>
+          <w:rFonts w:ascii="Arial" w:hAnsi="Arial" w:cs="Arial"/>
+          <w:sz w:val="24"/>
+          <w:szCs w:val="24"/>
+        </w:rPr>
+        <w:t xml:space="preserve"> referentes aos valores ou dados) referentes a um objetivo em comum.</w:t>
       </w:r>
     </w:p>
     <w:p>
@@ -249,8 +285,18 @@
           <w:sz w:val="24"/>
           <w:szCs w:val="24"/>
         </w:rPr>
-        <w:t>Elementos físicos como carros, animais e produtos</w:t>
-      </w:r>
+        <w:t xml:space="preserve">Elementos físicos como carros, animais e </w:t>
+      </w:r>
+      <w:proofErr w:type="gramStart"/>
+      <w:r>
+        <w:rPr>
+          <w:rFonts w:ascii="Arial" w:hAnsi="Arial" w:cs="Arial"/>
+          <w:sz w:val="24"/>
+          <w:szCs w:val="24"/>
+        </w:rPr>
+        <w:t>produtos</w:t>
+      </w:r>
+      <w:proofErr w:type="gramEnd"/>
     </w:p>
     <w:p>
       <w:pPr>
@@ -414,8 +460,20 @@
           <w:sz w:val="24"/>
           <w:szCs w:val="24"/>
         </w:rPr>
-        <w:t>Chave primária/pk</w:t>
-      </w:r>
+        <w:t>Chave primária/</w:t>
+      </w:r>
+      <w:proofErr w:type="spellStart"/>
+      <w:r>
+        <w:rPr>
+          <w:rFonts w:ascii="Arial" w:hAnsi="Arial" w:cs="Arial"/>
+          <w:b/>
+          <w:bCs/>
+          <w:sz w:val="24"/>
+          <w:szCs w:val="24"/>
+        </w:rPr>
+        <w:t>pk</w:t>
+      </w:r>
+      <w:proofErr w:type="spellEnd"/>
     </w:p>
     <w:p>
       <w:pPr>
@@ -433,7 +491,25 @@
           <w:sz w:val="24"/>
           <w:szCs w:val="24"/>
         </w:rPr>
-        <w:t>Conjunto de 1 ou mais campos que nunca se repetem</w:t>
+        <w:t xml:space="preserve">Conjunto de </w:t>
+      </w:r>
+      <w:proofErr w:type="gramStart"/>
+      <w:r>
+        <w:rPr>
+          <w:rFonts w:ascii="Arial" w:hAnsi="Arial" w:cs="Arial"/>
+          <w:sz w:val="24"/>
+          <w:szCs w:val="24"/>
+        </w:rPr>
+        <w:t>1</w:t>
+      </w:r>
+      <w:proofErr w:type="gramEnd"/>
+      <w:r>
+        <w:rPr>
+          <w:rFonts w:ascii="Arial" w:hAnsi="Arial" w:cs="Arial"/>
+          <w:sz w:val="24"/>
+          <w:szCs w:val="24"/>
+        </w:rPr>
+        <w:t xml:space="preserve"> ou mais campos que nunca se repetem</w:t>
       </w:r>
     </w:p>
     <w:p>
@@ -492,7 +568,25 @@
           <w:sz w:val="24"/>
           <w:szCs w:val="24"/>
         </w:rPr>
-        <w:t>Valor de referência de uma pk em outra tabela</w:t>
+        <w:t xml:space="preserve">Valor de referência de uma </w:t>
+      </w:r>
+      <w:proofErr w:type="spellStart"/>
+      <w:r>
+        <w:rPr>
+          <w:rFonts w:ascii="Arial" w:hAnsi="Arial" w:cs="Arial"/>
+          <w:sz w:val="24"/>
+          <w:szCs w:val="24"/>
+        </w:rPr>
+        <w:t>pk</w:t>
+      </w:r>
+      <w:proofErr w:type="spellEnd"/>
+      <w:r>
+        <w:rPr>
+          <w:rFonts w:ascii="Arial" w:hAnsi="Arial" w:cs="Arial"/>
+          <w:sz w:val="24"/>
+          <w:szCs w:val="24"/>
+        </w:rPr>
+        <w:t xml:space="preserve"> em outra tabela</w:t>
       </w:r>
     </w:p>
     <w:p>
@@ -651,6 +745,8 @@
           <w:szCs w:val="24"/>
         </w:rPr>
       </w:pPr>
+      <w:proofErr w:type="spellStart"/>
+      <w:proofErr w:type="gramStart"/>
       <w:r>
         <w:rPr>
           <w:rFonts w:ascii="Arial" w:hAnsi="Arial" w:cs="Arial"/>
@@ -662,23 +758,61 @@
         <w:lastRenderedPageBreak/>
         <w:t>PostgreSQL</w:t>
       </w:r>
-    </w:p>
-    <w:p>
-      <w:pPr>
-        <w:jc w:val="both"/>
-        <w:rPr>
-          <w:rFonts w:ascii="Arial" w:hAnsi="Arial" w:cs="Arial"/>
-          <w:sz w:val="24"/>
-          <w:szCs w:val="24"/>
-        </w:rPr>
-      </w:pPr>
-      <w:r>
-        <w:rPr>
-          <w:rFonts w:ascii="Arial" w:hAnsi="Arial" w:cs="Arial"/>
-          <w:sz w:val="24"/>
-          <w:szCs w:val="24"/>
-        </w:rPr>
-        <w:t>Teve início no departamento de ciência da computação na universidade da California em Berkelev, 1986</w:t>
+      <w:proofErr w:type="spellEnd"/>
+      <w:proofErr w:type="gramEnd"/>
+    </w:p>
+    <w:p>
+      <w:pPr>
+        <w:jc w:val="both"/>
+        <w:rPr>
+          <w:rFonts w:ascii="Arial" w:hAnsi="Arial" w:cs="Arial"/>
+          <w:sz w:val="24"/>
+          <w:szCs w:val="24"/>
+        </w:rPr>
+      </w:pPr>
+      <w:r>
+        <w:rPr>
+          <w:rFonts w:ascii="Arial" w:hAnsi="Arial" w:cs="Arial"/>
+          <w:sz w:val="24"/>
+          <w:szCs w:val="24"/>
+        </w:rPr>
+        <w:t xml:space="preserve">Teve início no departamento de ciência da computação na universidade da </w:t>
+      </w:r>
+      <w:proofErr w:type="spellStart"/>
+      <w:r>
+        <w:rPr>
+          <w:rFonts w:ascii="Arial" w:hAnsi="Arial" w:cs="Arial"/>
+          <w:sz w:val="24"/>
+          <w:szCs w:val="24"/>
+        </w:rPr>
+        <w:t>California</w:t>
+      </w:r>
+      <w:proofErr w:type="spellEnd"/>
+      <w:r>
+        <w:rPr>
+          <w:rFonts w:ascii="Arial" w:hAnsi="Arial" w:cs="Arial"/>
+          <w:sz w:val="24"/>
+          <w:szCs w:val="24"/>
+        </w:rPr>
+        <w:t xml:space="preserve"> em </w:t>
+      </w:r>
+      <w:proofErr w:type="spellStart"/>
+      <w:r>
+        <w:rPr>
+          <w:rFonts w:ascii="Arial" w:hAnsi="Arial" w:cs="Arial"/>
+          <w:sz w:val="24"/>
+          <w:szCs w:val="24"/>
+        </w:rPr>
+        <w:t>Berkelev</w:t>
+      </w:r>
+      <w:proofErr w:type="spellEnd"/>
+      <w:r>
+        <w:rPr>
+          <w:rFonts w:ascii="Arial" w:hAnsi="Arial" w:cs="Arial"/>
+          <w:sz w:val="24"/>
+          <w:szCs w:val="24"/>
+        </w:rPr>
+        <w:t>, 1986</w:t>
       </w:r>
       <w:r>
         <w:rPr>
@@ -696,49 +830,110 @@
           <w:rFonts w:ascii="Arial" w:hAnsi="Arial" w:cs="Arial"/>
           <w:sz w:val="24"/>
           <w:szCs w:val="24"/>
-        </w:rPr>
-      </w:pPr>
-      <w:r>
-        <w:rPr>
-          <w:rFonts w:ascii="Arial" w:hAnsi="Arial" w:cs="Arial"/>
-          <w:sz w:val="24"/>
-          <w:szCs w:val="24"/>
-        </w:rPr>
-        <w:t xml:space="preserve">Modelo cliente/servidor </w:t>
-      </w:r>
-    </w:p>
-    <w:p>
-      <w:pPr>
-        <w:jc w:val="both"/>
-        <w:rPr>
-          <w:rFonts w:ascii="Arial" w:hAnsi="Arial" w:cs="Arial"/>
-          <w:sz w:val="24"/>
-          <w:szCs w:val="24"/>
-        </w:rPr>
-      </w:pPr>
-      <w:r>
-        <w:rPr>
-          <w:rFonts w:ascii="Arial" w:hAnsi="Arial" w:cs="Arial"/>
-          <w:sz w:val="24"/>
-          <w:szCs w:val="24"/>
+          <w:lang w:val="en-US"/>
+        </w:rPr>
+      </w:pPr>
+      <w:proofErr w:type="spellStart"/>
+      <w:r>
+        <w:rPr>
+          <w:rFonts w:ascii="Arial" w:hAnsi="Arial" w:cs="Arial"/>
+          <w:sz w:val="24"/>
+          <w:szCs w:val="24"/>
+          <w:lang w:val="en-US"/>
+        </w:rPr>
+        <w:t>Modelo</w:t>
+      </w:r>
+      <w:proofErr w:type="spellEnd"/>
+      <w:r>
+        <w:rPr>
+          <w:rFonts w:ascii="Arial" w:hAnsi="Arial" w:cs="Arial"/>
+          <w:sz w:val="24"/>
+          <w:szCs w:val="24"/>
+          <w:lang w:val="en-US"/>
+        </w:rPr>
+        <w:t xml:space="preserve"> </w:t>
+      </w:r>
+      <w:proofErr w:type="spellStart"/>
+      <w:r>
+        <w:rPr>
+          <w:rFonts w:ascii="Arial" w:hAnsi="Arial" w:cs="Arial"/>
+          <w:sz w:val="24"/>
+          <w:szCs w:val="24"/>
+          <w:lang w:val="en-US"/>
+        </w:rPr>
+        <w:t>cliente</w:t>
+      </w:r>
+      <w:proofErr w:type="spellEnd"/>
+      <w:r>
+        <w:rPr>
+          <w:rFonts w:ascii="Arial" w:hAnsi="Arial" w:cs="Arial"/>
+          <w:sz w:val="24"/>
+          <w:szCs w:val="24"/>
+          <w:lang w:val="en-US"/>
+        </w:rPr>
+        <w:t>/</w:t>
+      </w:r>
+      <w:proofErr w:type="spellStart"/>
+      <w:r>
+        <w:rPr>
+          <w:rFonts w:ascii="Arial" w:hAnsi="Arial" w:cs="Arial"/>
+          <w:sz w:val="24"/>
+          <w:szCs w:val="24"/>
+          <w:lang w:val="en-US"/>
+        </w:rPr>
+        <w:t>servidor</w:t>
+      </w:r>
+      <w:proofErr w:type="spellEnd"/>
+      <w:r>
+        <w:rPr>
+          <w:rFonts w:ascii="Arial" w:hAnsi="Arial" w:cs="Arial"/>
+          <w:sz w:val="24"/>
+          <w:szCs w:val="24"/>
+          <w:lang w:val="en-US"/>
+        </w:rPr>
+        <w:t xml:space="preserve"> </w:t>
+      </w:r>
+    </w:p>
+    <w:p>
+      <w:pPr>
+        <w:jc w:val="both"/>
+        <w:rPr>
+          <w:rFonts w:ascii="Arial" w:hAnsi="Arial" w:cs="Arial"/>
+          <w:sz w:val="24"/>
+          <w:szCs w:val="24"/>
+          <w:lang w:val="en-US"/>
+        </w:rPr>
+      </w:pPr>
+      <w:proofErr w:type="spellStart"/>
+      <w:proofErr w:type="gramStart"/>
+      <w:r>
+        <w:rPr>
+          <w:rFonts w:ascii="Arial" w:hAnsi="Arial" w:cs="Arial"/>
+          <w:sz w:val="24"/>
+          <w:szCs w:val="24"/>
+          <w:lang w:val="en-US"/>
         </w:rPr>
         <w:t>openSourse</w:t>
       </w:r>
-    </w:p>
-    <w:p>
-      <w:pPr>
-        <w:jc w:val="both"/>
-        <w:rPr>
-          <w:rFonts w:ascii="Arial" w:hAnsi="Arial" w:cs="Arial"/>
-          <w:sz w:val="24"/>
-          <w:szCs w:val="24"/>
-        </w:rPr>
-      </w:pPr>
-      <w:r>
-        <w:rPr>
-          <w:rFonts w:ascii="Arial" w:hAnsi="Arial" w:cs="Arial"/>
-          <w:sz w:val="24"/>
-          <w:szCs w:val="24"/>
+      <w:proofErr w:type="spellEnd"/>
+      <w:proofErr w:type="gramEnd"/>
+    </w:p>
+    <w:p>
+      <w:pPr>
+        <w:jc w:val="both"/>
+        <w:rPr>
+          <w:rFonts w:ascii="Arial" w:hAnsi="Arial" w:cs="Arial"/>
+          <w:sz w:val="24"/>
+          <w:szCs w:val="24"/>
+          <w:lang w:val="en-US"/>
+        </w:rPr>
+      </w:pPr>
+      <w:r>
+        <w:rPr>
+          <w:rFonts w:ascii="Arial" w:hAnsi="Arial" w:cs="Arial"/>
+          <w:sz w:val="24"/>
+          <w:szCs w:val="24"/>
+          <w:lang w:val="en-US"/>
         </w:rPr>
         <w:t>Point time recovery</w:t>
       </w:r>
@@ -794,8 +989,18 @@
           <w:sz w:val="24"/>
           <w:szCs w:val="24"/>
         </w:rPr>
-        <w:t>Controle de concorrência multi-versão</w:t>
-      </w:r>
+        <w:t xml:space="preserve">Controle de concorrência </w:t>
+      </w:r>
+      <w:proofErr w:type="spellStart"/>
+      <w:r>
+        <w:rPr>
+          <w:rFonts w:ascii="Arial" w:hAnsi="Arial" w:cs="Arial"/>
+          <w:sz w:val="24"/>
+          <w:szCs w:val="24"/>
+        </w:rPr>
+        <w:t>multi-versão</w:t>
+      </w:r>
+      <w:proofErr w:type="spellEnd"/>
     </w:p>
     <w:p>
       <w:pPr>
@@ -826,25 +1031,375 @@
           <w:sz w:val="28"/>
           <w:szCs w:val="28"/>
         </w:rPr>
-        <w:t>Como saber se o Postgresql está rodando no Windows?</w:t>
-      </w:r>
-    </w:p>
-    <w:p>
-      <w:pPr>
-        <w:jc w:val="both"/>
-        <w:rPr>
-          <w:rFonts w:ascii="Arial" w:hAnsi="Arial" w:cs="Arial"/>
-          <w:sz w:val="24"/>
-          <w:szCs w:val="24"/>
-        </w:rPr>
-      </w:pPr>
-      <w:r>
-        <w:rPr>
-          <w:rFonts w:ascii="Arial" w:hAnsi="Arial" w:cs="Arial"/>
-          <w:sz w:val="24"/>
-          <w:szCs w:val="24"/>
-        </w:rPr>
-        <w:t>Você pode ir em serviços, procurar o Postgresql e ver se ele está em execução.</w:t>
+        <w:t xml:space="preserve">Como saber se o </w:t>
+      </w:r>
+      <w:proofErr w:type="spellStart"/>
+      <w:r>
+        <w:rPr>
+          <w:rFonts w:ascii="Arial" w:hAnsi="Arial" w:cs="Arial"/>
+          <w:b/>
+          <w:bCs/>
+          <w:sz w:val="28"/>
+          <w:szCs w:val="28"/>
+        </w:rPr>
+        <w:t>Postgresql</w:t>
+      </w:r>
+      <w:proofErr w:type="spellEnd"/>
+      <w:r>
+        <w:rPr>
+          <w:rFonts w:ascii="Arial" w:hAnsi="Arial" w:cs="Arial"/>
+          <w:b/>
+          <w:bCs/>
+          <w:sz w:val="28"/>
+          <w:szCs w:val="28"/>
+        </w:rPr>
+        <w:t xml:space="preserve"> está rodando no Windows?</w:t>
+      </w:r>
+    </w:p>
+    <w:p>
+      <w:pPr>
+        <w:jc w:val="both"/>
+        <w:rPr>
+          <w:rFonts w:ascii="Arial" w:hAnsi="Arial" w:cs="Arial"/>
+          <w:sz w:val="24"/>
+          <w:szCs w:val="24"/>
+        </w:rPr>
+      </w:pPr>
+      <w:r>
+        <w:rPr>
+          <w:rFonts w:ascii="Arial" w:hAnsi="Arial" w:cs="Arial"/>
+          <w:sz w:val="24"/>
+          <w:szCs w:val="24"/>
+        </w:rPr>
+        <w:t xml:space="preserve">Você pode </w:t>
+      </w:r>
+      <w:proofErr w:type="gramStart"/>
+      <w:r>
+        <w:rPr>
+          <w:rFonts w:ascii="Arial" w:hAnsi="Arial" w:cs="Arial"/>
+          <w:sz w:val="24"/>
+          <w:szCs w:val="24"/>
+        </w:rPr>
+        <w:t xml:space="preserve">ir </w:t>
+      </w:r>
+      <w:r>
+        <w:rPr>
+          <w:rFonts w:ascii="Arial" w:hAnsi="Arial" w:cs="Arial"/>
+          <w:sz w:val="24"/>
+          <w:szCs w:val="24"/>
+        </w:rPr>
+        <w:t>em</w:t>
+      </w:r>
+      <w:proofErr w:type="gramEnd"/>
+      <w:r>
+        <w:rPr>
+          <w:rFonts w:ascii="Arial" w:hAnsi="Arial" w:cs="Arial"/>
+          <w:sz w:val="24"/>
+          <w:szCs w:val="24"/>
+        </w:rPr>
+        <w:t xml:space="preserve"> serviços, procurar o </w:t>
+      </w:r>
+      <w:proofErr w:type="spellStart"/>
+      <w:r>
+        <w:rPr>
+          <w:rFonts w:ascii="Arial" w:hAnsi="Arial" w:cs="Arial"/>
+          <w:sz w:val="24"/>
+          <w:szCs w:val="24"/>
+        </w:rPr>
+        <w:t>Postgresql</w:t>
+      </w:r>
+      <w:proofErr w:type="spellEnd"/>
+      <w:r>
+        <w:rPr>
+          <w:rFonts w:ascii="Arial" w:hAnsi="Arial" w:cs="Arial"/>
+          <w:sz w:val="24"/>
+          <w:szCs w:val="24"/>
+        </w:rPr>
+        <w:t xml:space="preserve"> e ver se ele está em execução</w:t>
+      </w:r>
+    </w:p>
+    <w:p>
+      <w:pPr>
+        <w:jc w:val="both"/>
+        <w:rPr>
+          <w:rFonts w:ascii="Arial" w:hAnsi="Arial" w:cs="Arial"/>
+          <w:sz w:val="24"/>
+          <w:szCs w:val="24"/>
+        </w:rPr>
+      </w:pPr>
+    </w:p>
+    <w:p>
+      <w:pPr>
+        <w:jc w:val="both"/>
+        <w:rPr>
+          <w:rFonts w:ascii="Arial" w:hAnsi="Arial" w:cs="Arial"/>
+          <w:sz w:val="24"/>
+          <w:szCs w:val="24"/>
+        </w:rPr>
+      </w:pPr>
+      <w:r>
+        <w:rPr>
+          <w:rFonts w:ascii="Arial" w:hAnsi="Arial" w:cs="Arial"/>
+          <w:sz w:val="24"/>
+          <w:szCs w:val="24"/>
+        </w:rPr>
+        <w:t xml:space="preserve">Arquivo </w:t>
+      </w:r>
+      <w:proofErr w:type="spellStart"/>
+      <w:proofErr w:type="gramStart"/>
+      <w:r>
+        <w:rPr>
+          <w:rFonts w:ascii="Arial" w:hAnsi="Arial" w:cs="Arial"/>
+          <w:sz w:val="24"/>
+          <w:szCs w:val="24"/>
+        </w:rPr>
+        <w:t>Postgresql</w:t>
+      </w:r>
+      <w:proofErr w:type="spellEnd"/>
+      <w:r>
+        <w:rPr>
+          <w:rFonts w:ascii="Arial" w:hAnsi="Arial" w:cs="Arial"/>
+          <w:sz w:val="24"/>
+          <w:szCs w:val="24"/>
+        </w:rPr>
+        <w:t>.</w:t>
+      </w:r>
+      <w:proofErr w:type="spellStart"/>
+      <w:proofErr w:type="gramEnd"/>
+      <w:r>
+        <w:rPr>
+          <w:rFonts w:ascii="Arial" w:hAnsi="Arial" w:cs="Arial"/>
+          <w:sz w:val="24"/>
+          <w:szCs w:val="24"/>
+        </w:rPr>
+        <w:t>conf</w:t>
+      </w:r>
+      <w:proofErr w:type="spellEnd"/>
+    </w:p>
+    <w:p>
+      <w:pPr>
+        <w:jc w:val="both"/>
+        <w:rPr>
+          <w:rFonts w:ascii="Arial" w:hAnsi="Arial" w:cs="Arial"/>
+          <w:sz w:val="24"/>
+          <w:szCs w:val="24"/>
+        </w:rPr>
+      </w:pPr>
+      <w:r>
+        <w:rPr>
+          <w:rFonts w:ascii="Arial" w:hAnsi="Arial" w:cs="Arial"/>
+          <w:sz w:val="24"/>
+          <w:szCs w:val="24"/>
+        </w:rPr>
+        <w:t>Arquivo onde estão definidas e armazenadas todas as configurações do servidor.</w:t>
+      </w:r>
+      <w:r>
+        <w:rPr>
+          <w:rFonts w:ascii="Arial" w:hAnsi="Arial" w:cs="Arial"/>
+          <w:sz w:val="24"/>
+          <w:szCs w:val="24"/>
+        </w:rPr>
+        <w:t xml:space="preserve"> </w:t>
+      </w:r>
+      <w:r>
+        <w:rPr>
+          <w:rFonts w:ascii="Arial" w:hAnsi="Arial" w:cs="Arial"/>
+          <w:sz w:val="24"/>
+          <w:szCs w:val="24"/>
+        </w:rPr>
+        <w:t>Alguns parâmetros podem ser alterados</w:t>
+      </w:r>
+      <w:r>
+        <w:rPr>
+          <w:rFonts w:ascii="Arial" w:hAnsi="Arial" w:cs="Arial"/>
+          <w:sz w:val="24"/>
+          <w:szCs w:val="24"/>
+        </w:rPr>
+        <w:t>.</w:t>
+      </w:r>
+    </w:p>
+    <w:p>
+      <w:pPr>
+        <w:jc w:val="both"/>
+        <w:rPr>
+          <w:rFonts w:ascii="Arial" w:hAnsi="Arial" w:cs="Arial"/>
+          <w:sz w:val="24"/>
+          <w:szCs w:val="24"/>
+        </w:rPr>
+      </w:pPr>
+      <w:r>
+        <w:rPr>
+          <w:rFonts w:ascii="Arial" w:hAnsi="Arial" w:cs="Arial"/>
+          <w:sz w:val="24"/>
+          <w:szCs w:val="24"/>
+        </w:rPr>
+        <w:t xml:space="preserve">Ao acessar a </w:t>
+      </w:r>
+      <w:proofErr w:type="spellStart"/>
+      <w:r>
+        <w:rPr>
+          <w:rFonts w:ascii="Arial" w:hAnsi="Arial" w:cs="Arial"/>
+          <w:sz w:val="24"/>
+          <w:szCs w:val="24"/>
+        </w:rPr>
+        <w:t>view</w:t>
+      </w:r>
+      <w:proofErr w:type="spellEnd"/>
+      <w:r>
+        <w:rPr>
+          <w:rFonts w:ascii="Arial" w:hAnsi="Arial" w:cs="Arial"/>
+          <w:sz w:val="24"/>
+          <w:szCs w:val="24"/>
+        </w:rPr>
+        <w:t xml:space="preserve"> </w:t>
+      </w:r>
+      <w:proofErr w:type="spellStart"/>
+      <w:r>
+        <w:rPr>
+          <w:rFonts w:ascii="Arial" w:hAnsi="Arial" w:cs="Arial"/>
+          <w:sz w:val="24"/>
+          <w:szCs w:val="24"/>
+        </w:rPr>
+        <w:t>pg_settings</w:t>
+      </w:r>
+      <w:proofErr w:type="spellEnd"/>
+      <w:r>
+        <w:rPr>
+          <w:rFonts w:ascii="Arial" w:hAnsi="Arial" w:cs="Arial"/>
+          <w:sz w:val="24"/>
+          <w:szCs w:val="24"/>
+        </w:rPr>
+        <w:t xml:space="preserve">, é </w:t>
+      </w:r>
+      <w:proofErr w:type="spellStart"/>
+      <w:r>
+        <w:rPr>
+          <w:rFonts w:ascii="Arial" w:hAnsi="Arial" w:cs="Arial"/>
+          <w:sz w:val="24"/>
+          <w:szCs w:val="24"/>
+        </w:rPr>
+        <w:t>possivel</w:t>
+      </w:r>
+      <w:proofErr w:type="spellEnd"/>
+      <w:r>
+        <w:rPr>
+          <w:rFonts w:ascii="Arial" w:hAnsi="Arial" w:cs="Arial"/>
+          <w:sz w:val="24"/>
+          <w:szCs w:val="24"/>
+        </w:rPr>
+        <w:t xml:space="preserve"> visualizar todas as configuraç</w:t>
+      </w:r>
+      <w:r>
+        <w:rPr>
+          <w:rFonts w:ascii="Arial" w:hAnsi="Arial" w:cs="Arial"/>
+          <w:sz w:val="24"/>
+          <w:szCs w:val="24"/>
+        </w:rPr>
+        <w:t>ões atuais;</w:t>
+      </w:r>
+    </w:p>
+    <w:p>
+      <w:pPr>
+        <w:jc w:val="both"/>
+        <w:rPr>
+          <w:rFonts w:ascii="Arial" w:hAnsi="Arial" w:cs="Arial"/>
+          <w:sz w:val="24"/>
+          <w:szCs w:val="24"/>
+          <w:lang w:val="en-US"/>
+        </w:rPr>
+      </w:pPr>
+      <w:r>
+        <w:rPr>
+          <w:rFonts w:ascii="Arial" w:hAnsi="Arial" w:cs="Arial"/>
+          <w:sz w:val="24"/>
+          <w:szCs w:val="24"/>
+          <w:lang w:val="en-US"/>
+        </w:rPr>
+        <w:t xml:space="preserve">SELECT </w:t>
+      </w:r>
+      <w:proofErr w:type="spellStart"/>
+      <w:r>
+        <w:rPr>
+          <w:rFonts w:ascii="Arial" w:hAnsi="Arial" w:cs="Arial"/>
+          <w:sz w:val="24"/>
+          <w:szCs w:val="24"/>
+          <w:lang w:val="en-US"/>
+        </w:rPr>
+        <w:t>name</w:t>
+      </w:r>
+      <w:proofErr w:type="gramStart"/>
+      <w:r>
+        <w:rPr>
+          <w:rFonts w:ascii="Arial" w:hAnsi="Arial" w:cs="Arial"/>
+          <w:sz w:val="24"/>
+          <w:szCs w:val="24"/>
+          <w:lang w:val="en-US"/>
+        </w:rPr>
+        <w:t>,setting</w:t>
+      </w:r>
+      <w:proofErr w:type="spellEnd"/>
+      <w:proofErr w:type="gramEnd"/>
+    </w:p>
+    <w:p>
+      <w:pPr>
+        <w:jc w:val="both"/>
+        <w:rPr>
+          <w:rFonts w:ascii="Arial" w:hAnsi="Arial" w:cs="Arial"/>
+          <w:sz w:val="24"/>
+          <w:szCs w:val="24"/>
+        </w:rPr>
+      </w:pPr>
+      <w:r>
+        <w:rPr>
+          <w:rFonts w:ascii="Arial" w:hAnsi="Arial" w:cs="Arial"/>
+          <w:sz w:val="24"/>
+          <w:szCs w:val="24"/>
+        </w:rPr>
+        <w:t xml:space="preserve">FROM </w:t>
+      </w:r>
+      <w:proofErr w:type="spellStart"/>
+      <w:r>
+        <w:rPr>
+          <w:rFonts w:ascii="Arial" w:hAnsi="Arial" w:cs="Arial"/>
+          <w:sz w:val="24"/>
+          <w:szCs w:val="24"/>
+        </w:rPr>
+        <w:t>pg_settings</w:t>
+      </w:r>
+      <w:proofErr w:type="spellEnd"/>
+      <w:r>
+        <w:rPr>
+          <w:rFonts w:ascii="Arial" w:hAnsi="Arial" w:cs="Arial"/>
+          <w:sz w:val="24"/>
+          <w:szCs w:val="24"/>
+        </w:rPr>
+        <w:t xml:space="preserve"> ou você pode usar o </w:t>
+      </w:r>
+      <w:proofErr w:type="spellStart"/>
+      <w:r>
+        <w:rPr>
+          <w:rFonts w:ascii="Arial" w:hAnsi="Arial" w:cs="Arial"/>
+          <w:sz w:val="24"/>
+          <w:szCs w:val="24"/>
+        </w:rPr>
+        <w:t>commando</w:t>
+      </w:r>
+      <w:proofErr w:type="spellEnd"/>
+      <w:r>
+        <w:rPr>
+          <w:rFonts w:ascii="Arial" w:hAnsi="Arial" w:cs="Arial"/>
+          <w:sz w:val="24"/>
+          <w:szCs w:val="24"/>
+        </w:rPr>
+        <w:t xml:space="preserve"> SHOW [par</w:t>
+      </w:r>
+      <w:r>
+        <w:rPr>
+          <w:rFonts w:ascii="Arial" w:hAnsi="Arial" w:cs="Arial"/>
+          <w:sz w:val="24"/>
+          <w:szCs w:val="24"/>
+        </w:rPr>
+        <w:t>âmetro]</w:t>
       </w:r>
     </w:p>
     <w:sectPr>
@@ -858,8 +1413,8 @@
 </file>
 
 <file path=word/numbering.xml><?xml version="1.0" encoding="utf-8"?>
-<w:numbering xmlns:wpc="http://schemas.microsoft.com/office/word/2010/wordprocessingCanvas" xmlns:cx="http://schemas.microsoft.com/office/drawing/2014/chartex" xmlns:cx1="http://schemas.microsoft.com/office/drawing/2015/9/8/chartex" xmlns:cx2="http://schemas.microsoft.com/office/drawing/2015/10/21/chartex" xmlns:cx3="http://schemas.microsoft.com/office/drawing/2016/5/9/chartex" xmlns:cx4="http://schemas.microsoft.com/office/drawing/2016/5/10/chartex" xmlns:cx5="http://schemas.microsoft.com/office/drawing/2016/5/11/chartex" xmlns:cx6="http://schemas.microsoft.com/office/drawing/2016/5/12/chartex" xmlns:cx7="http://schemas.microsoft.com/office/drawing/2016/5/13/chartex" xmlns:cx8="http://schemas.microsoft.com/office/drawing/2016/5/14/chartex" xmlns:mc="http://schemas.openxmlformats.org/markup-compatibility/2006" xmlns:aink="http://schemas.microsoft.com/office/drawing/2016/ink" xmlns:am3d="http://schemas.microsoft.com/office/drawing/2017/model3d" xmlns:o="urn:schemas-microsoft-com:office:office" xmlns:r="http://schemas.openxmlformats.org/officeDocument/2006/relationships" xmlns:m="http://schemas.openxmlformats.org/officeDocument/2006/math" xmlns:v="urn:schemas-microsoft-com:vml" xmlns:wp14="http://schemas.microsoft.com/office/word/2010/wordprocessingDrawing" xmlns:wp="http://schemas.openxmlformats.org/drawingml/2006/wordprocessingDrawing" xmlns:w10="urn:schemas-microsoft-com:office:word" xmlns:w="http://schemas.openxmlformats.org/wordprocessingml/2006/main" xmlns:w14="http://schemas.microsoft.com/office/word/2010/wordml" xmlns:w15="http://schemas.microsoft.com/office/word/2012/wordml" xmlns:w16cex="http://schemas.microsoft.com/office/word/2018/wordml/cex" xmlns:w16cid="http://schemas.microsoft.com/office/word/2016/wordml/cid" xmlns:w16="http://schemas.microsoft.com/office/word/2018/wordml" xmlns:w16se="http://schemas.microsoft.com/office/word/2015/wordml/symex" xmlns:wpg="http://schemas.microsoft.com/office/word/2010/wordprocessingGroup" xmlns:wpi="http://schemas.microsoft.com/office/word/2010/wordprocessingInk" xmlns:wne="http://schemas.microsoft.com/office/word/2006/wordml" xmlns:wps="http://schemas.microsoft.com/office/word/2010/wordprocessingShape" mc:Ignorable="w14 w15 w16se w16cid w16 w16cex wp14">
-  <w:abstractNum w:abstractNumId="0" w15:restartNumberingAfterBreak="0">
+<w:numbering xmlns:ve="http://schemas.openxmlformats.org/markup-compatibility/2006" xmlns:o="urn:schemas-microsoft-com:office:office" xmlns:r="http://schemas.openxmlformats.org/officeDocument/2006/relationships" xmlns:m="http://schemas.openxmlformats.org/officeDocument/2006/math" xmlns:v="urn:schemas-microsoft-com:vml" xmlns:wp="http://schemas.openxmlformats.org/drawingml/2006/wordprocessingDrawing" xmlns:w10="urn:schemas-microsoft-com:office:word" xmlns:w="http://schemas.openxmlformats.org/wordprocessingml/2006/main" xmlns:wne="http://schemas.microsoft.com/office/word/2006/wordml">
+  <w:abstractNum w:abstractNumId="0">
     <w:nsid w:val="23813831"/>
     <w:multiLevelType w:val="hybridMultilevel"/>
     <w:tmpl w:val="09B0F5C4"/>
@@ -979,7 +1534,7 @@
 </file>
 
 <file path=word/styles.xml><?xml version="1.0" encoding="utf-8"?>
-<w:styles xmlns:mc="http://schemas.openxmlformats.org/markup-compatibility/2006" xmlns:r="http://schemas.openxmlformats.org/officeDocument/2006/relationships" xmlns:w="http://schemas.openxmlformats.org/wordprocessingml/2006/main" xmlns:w14="http://schemas.microsoft.com/office/word/2010/wordml" xmlns:w15="http://schemas.microsoft.com/office/word/2012/wordml" xmlns:w16cex="http://schemas.microsoft.com/office/word/2018/wordml/cex" xmlns:w16cid="http://schemas.microsoft.com/office/word/2016/wordml/cid" xmlns:w16="http://schemas.microsoft.com/office/word/2018/wordml" xmlns:w16se="http://schemas.microsoft.com/office/word/2015/wordml/symex" mc:Ignorable="w14 w15 w16se w16cid w16 w16cex">
+<w:styles xmlns:r="http://schemas.openxmlformats.org/officeDocument/2006/relationships" xmlns:w="http://schemas.openxmlformats.org/wordprocessingml/2006/main">
   <w:docDefaults>
     <w:rPrDefault>
       <w:rPr>
@@ -995,387 +1550,149 @@
       </w:pPr>
     </w:pPrDefault>
   </w:docDefaults>
-  <w:latentStyles w:defLockedState="0" w:defUIPriority="99" w:defSemiHidden="0" w:defUnhideWhenUsed="0" w:defQFormat="0" w:count="376">
-    <w:lsdException w:name="Normal" w:uiPriority="0" w:qFormat="1"/>
-    <w:lsdException w:name="heading 1" w:uiPriority="9" w:qFormat="1"/>
-    <w:lsdException w:name="heading 2" w:semiHidden="1" w:uiPriority="9" w:unhideWhenUsed="1" w:qFormat="1"/>
-    <w:lsdException w:name="heading 3" w:semiHidden="1" w:uiPriority="9" w:unhideWhenUsed="1" w:qFormat="1"/>
-    <w:lsdException w:name="heading 4" w:semiHidden="1" w:uiPriority="9" w:unhideWhenUsed="1" w:qFormat="1"/>
-    <w:lsdException w:name="heading 5" w:semiHidden="1" w:uiPriority="9" w:unhideWhenUsed="1" w:qFormat="1"/>
-    <w:lsdException w:name="heading 6" w:semiHidden="1" w:uiPriority="9" w:unhideWhenUsed="1" w:qFormat="1"/>
-    <w:lsdException w:name="heading 7" w:semiHidden="1" w:uiPriority="9" w:unhideWhenUsed="1" w:qFormat="1"/>
-    <w:lsdException w:name="heading 8" w:semiHidden="1" w:uiPriority="9" w:unhideWhenUsed="1" w:qFormat="1"/>
-    <w:lsdException w:name="heading 9" w:semiHidden="1" w:uiPriority="9" w:unhideWhenUsed="1" w:qFormat="1"/>
-    <w:lsdException w:name="index 1" w:semiHidden="1" w:unhideWhenUsed="1"/>
-    <w:lsdException w:name="index 2" w:semiHidden="1" w:unhideWhenUsed="1"/>
-    <w:lsdException w:name="index 3" w:semiHidden="1" w:unhideWhenUsed="1"/>
-    <w:lsdException w:name="index 4" w:semiHidden="1" w:unhideWhenUsed="1"/>
-    <w:lsdException w:name="index 5" w:semiHidden="1" w:unhideWhenUsed="1"/>
-    <w:lsdException w:name="index 6" w:semiHidden="1" w:unhideWhenUsed="1"/>
-    <w:lsdException w:name="index 7" w:semiHidden="1" w:unhideWhenUsed="1"/>
-    <w:lsdException w:name="index 8" w:semiHidden="1" w:unhideWhenUsed="1"/>
-    <w:lsdException w:name="index 9" w:semiHidden="1" w:unhideWhenUsed="1"/>
-    <w:lsdException w:name="toc 1" w:semiHidden="1" w:uiPriority="39" w:unhideWhenUsed="1"/>
-    <w:lsdException w:name="toc 2" w:semiHidden="1" w:uiPriority="39" w:unhideWhenUsed="1"/>
-    <w:lsdException w:name="toc 3" w:semiHidden="1" w:uiPriority="39" w:unhideWhenUsed="1"/>
-    <w:lsdException w:name="toc 4" w:semiHidden="1" w:uiPriority="39" w:unhideWhenUsed="1"/>
-    <w:lsdException w:name="toc 5" w:semiHidden="1" w:uiPriority="39" w:unhideWhenUsed="1"/>
-    <w:lsdException w:name="toc 6" w:semiHidden="1" w:uiPriority="39" w:unhideWhenUsed="1"/>
-    <w:lsdException w:name="toc 7" w:semiHidden="1" w:uiPriority="39" w:unhideWhenUsed="1"/>
-    <w:lsdException w:name="toc 8" w:semiHidden="1" w:uiPriority="39" w:unhideWhenUsed="1"/>
-    <w:lsdException w:name="toc 9" w:semiHidden="1" w:uiPriority="39" w:unhideWhenUsed="1"/>
-    <w:lsdException w:name="Normal Indent" w:semiHidden="1" w:unhideWhenUsed="1"/>
-    <w:lsdException w:name="footnote text" w:semiHidden="1" w:unhideWhenUsed="1"/>
-    <w:lsdException w:name="annotation text" w:semiHidden="1" w:unhideWhenUsed="1"/>
-    <w:lsdException w:name="header" w:semiHidden="1" w:unhideWhenUsed="1"/>
-    <w:lsdException w:name="footer" w:semiHidden="1" w:unhideWhenUsed="1"/>
-    <w:lsdException w:name="index heading" w:semiHidden="1" w:unhideWhenUsed="1"/>
-    <w:lsdException w:name="caption" w:semiHidden="1" w:uiPriority="35" w:unhideWhenUsed="1" w:qFormat="1"/>
-    <w:lsdException w:name="table of figures" w:semiHidden="1" w:unhideWhenUsed="1"/>
-    <w:lsdException w:name="envelope address" w:semiHidden="1" w:unhideWhenUsed="1"/>
-    <w:lsdException w:name="envelope return" w:semiHidden="1" w:unhideWhenUsed="1"/>
-    <w:lsdException w:name="footnote reference" w:semiHidden="1" w:unhideWhenUsed="1"/>
-    <w:lsdException w:name="annotation reference" w:semiHidden="1" w:unhideWhenUsed="1"/>
-    <w:lsdException w:name="line number" w:semiHidden="1" w:unhideWhenUsed="1"/>
-    <w:lsdException w:name="page number" w:semiHidden="1" w:unhideWhenUsed="1"/>
-    <w:lsdException w:name="endnote reference" w:semiHidden="1" w:unhideWhenUsed="1"/>
-    <w:lsdException w:name="endnote text" w:semiHidden="1" w:unhideWhenUsed="1"/>
-    <w:lsdException w:name="table of authorities" w:semiHidden="1" w:unhideWhenUsed="1"/>
-    <w:lsdException w:name="macro" w:semiHidden="1" w:unhideWhenUsed="1"/>
-    <w:lsdException w:name="toa heading" w:semiHidden="1" w:unhideWhenUsed="1"/>
-    <w:lsdException w:name="List" w:semiHidden="1" w:unhideWhenUsed="1"/>
-    <w:lsdException w:name="List Bullet" w:semiHidden="1" w:unhideWhenUsed="1"/>
-    <w:lsdException w:name="List Number" w:semiHidden="1" w:unhideWhenUsed="1"/>
-    <w:lsdException w:name="List 2" w:semiHidden="1" w:unhideWhenUsed="1"/>
-    <w:lsdException w:name="List 3" w:semiHidden="1" w:unhideWhenUsed="1"/>
-    <w:lsdException w:name="List 4" w:semiHidden="1" w:unhideWhenUsed="1"/>
-    <w:lsdException w:name="List 5" w:semiHidden="1" w:unhideWhenUsed="1"/>
-    <w:lsdException w:name="List Bullet 2" w:semiHidden="1" w:unhideWhenUsed="1"/>
-    <w:lsdException w:name="List Bullet 3" w:semiHidden="1" w:unhideWhenUsed="1"/>
-    <w:lsdException w:name="List Bullet 4" w:semiHidden="1" w:unhideWhenUsed="1"/>
-    <w:lsdException w:name="List Bullet 5" w:semiHidden="1" w:unhideWhenUsed="1"/>
-    <w:lsdException w:name="List Number 2" w:semiHidden="1" w:unhideWhenUsed="1"/>
-    <w:lsdException w:name="List Number 3" w:semiHidden="1" w:unhideWhenUsed="1"/>
-    <w:lsdException w:name="List Number 4" w:semiHidden="1" w:unhideWhenUsed="1"/>
-    <w:lsdException w:name="List Number 5" w:semiHidden="1" w:unhideWhenUsed="1"/>
-    <w:lsdException w:name="Title" w:uiPriority="10" w:qFormat="1"/>
-    <w:lsdException w:name="Closing" w:semiHidden="1" w:unhideWhenUsed="1"/>
-    <w:lsdException w:name="Signature" w:semiHidden="1" w:unhideWhenUsed="1"/>
-    <w:lsdException w:name="Default Paragraph Font" w:semiHidden="1" w:uiPriority="1" w:unhideWhenUsed="1"/>
-    <w:lsdException w:name="Body Text" w:semiHidden="1" w:unhideWhenUsed="1"/>
-    <w:lsdException w:name="Body Text Indent" w:semiHidden="1" w:unhideWhenUsed="1"/>
-    <w:lsdException w:name="List Continue" w:semiHidden="1" w:unhideWhenUsed="1"/>
-    <w:lsdException w:name="List Continue 2" w:semiHidden="1" w:unhideWhenUsed="1"/>
-    <w:lsdException w:name="List Continue 3" w:semiHidden="1" w:unhideWhenUsed="1"/>
-    <w:lsdException w:name="List Continue 4" w:semiHidden="1" w:unhideWhenUsed="1"/>
-    <w:lsdException w:name="List Continue 5" w:semiHidden="1" w:unhideWhenUsed="1"/>
-    <w:lsdException w:name="Message Header" w:semiHidden="1" w:unhideWhenUsed="1"/>
-    <w:lsdException w:name="Subtitle" w:uiPriority="11" w:qFormat="1"/>
-    <w:lsdException w:name="Salutation" w:semiHidden="1" w:unhideWhenUsed="1"/>
-    <w:lsdException w:name="Date" w:semiHidden="1" w:unhideWhenUsed="1"/>
-    <w:lsdException w:name="Body Text First Indent" w:semiHidden="1" w:unhideWhenUsed="1"/>
-    <w:lsdException w:name="Body Text First Indent 2" w:semiHidden="1" w:unhideWhenUsed="1"/>
-    <w:lsdException w:name="Note Heading" w:semiHidden="1" w:unhideWhenUsed="1"/>
-    <w:lsdException w:name="Body Text 2" w:semiHidden="1" w:unhideWhenUsed="1"/>
-    <w:lsdException w:name="Body Text 3" w:semiHidden="1" w:unhideWhenUsed="1"/>
-    <w:lsdException w:name="Body Text Indent 2" w:semiHidden="1" w:unhideWhenUsed="1"/>
-    <w:lsdException w:name="Body Text Indent 3" w:semiHidden="1" w:unhideWhenUsed="1"/>
-    <w:lsdException w:name="Block Text" w:semiHidden="1" w:unhideWhenUsed="1"/>
-    <w:lsdException w:name="Hyperlink" w:semiHidden="1" w:unhideWhenUsed="1"/>
-    <w:lsdException w:name="FollowedHyperlink" w:semiHidden="1" w:unhideWhenUsed="1"/>
-    <w:lsdException w:name="Strong" w:uiPriority="22" w:qFormat="1"/>
-    <w:lsdException w:name="Emphasis" w:uiPriority="20" w:qFormat="1"/>
-    <w:lsdException w:name="Document Map" w:semiHidden="1" w:unhideWhenUsed="1"/>
-    <w:lsdException w:name="Plain Text" w:semiHidden="1" w:unhideWhenUsed="1"/>
-    <w:lsdException w:name="E-mail Signature" w:semiHidden="1" w:unhideWhenUsed="1"/>
-    <w:lsdException w:name="HTML Top of Form" w:semiHidden="1" w:unhideWhenUsed="1"/>
-    <w:lsdException w:name="HTML Bottom of Form" w:semiHidden="1" w:unhideWhenUsed="1"/>
-    <w:lsdException w:name="Normal (Web)" w:semiHidden="1" w:unhideWhenUsed="1"/>
-    <w:lsdException w:name="HTML Acronym" w:semiHidden="1" w:unhideWhenUsed="1"/>
-    <w:lsdException w:name="HTML Address" w:semiHidden="1" w:unhideWhenUsed="1"/>
-    <w:lsdException w:name="HTML Cite" w:semiHidden="1" w:unhideWhenUsed="1"/>
-    <w:lsdException w:name="HTML Code" w:semiHidden="1" w:unhideWhenUsed="1"/>
-    <w:lsdException w:name="HTML Definition" w:semiHidden="1" w:unhideWhenUsed="1"/>
-    <w:lsdException w:name="HTML Keyboard" w:semiHidden="1" w:unhideWhenUsed="1"/>
-    <w:lsdException w:name="HTML Preformatted" w:semiHidden="1" w:unhideWhenUsed="1"/>
-    <w:lsdException w:name="HTML Sample" w:semiHidden="1" w:unhideWhenUsed="1"/>
-    <w:lsdException w:name="HTML Typewriter" w:semiHidden="1" w:unhideWhenUsed="1"/>
-    <w:lsdException w:name="HTML Variable" w:semiHidden="1" w:unhideWhenUsed="1"/>
-    <w:lsdException w:name="Normal Table" w:semiHidden="1" w:unhideWhenUsed="1"/>
-    <w:lsdException w:name="annotation subject" w:semiHidden="1" w:unhideWhenUsed="1"/>
-    <w:lsdException w:name="No List" w:semiHidden="1" w:unhideWhenUsed="1"/>
-    <w:lsdException w:name="Outline List 1" w:semiHidden="1" w:unhideWhenUsed="1"/>
-    <w:lsdException w:name="Outline List 2" w:semiHidden="1" w:unhideWhenUsed="1"/>
-    <w:lsdException w:name="Outline List 3" w:semiHidden="1" w:unhideWhenUsed="1"/>
-    <w:lsdException w:name="Table Simple 1" w:semiHidden="1" w:unhideWhenUsed="1"/>
-    <w:lsdException w:name="Table Simple 2" w:semiHidden="1" w:unhideWhenUsed="1"/>
-    <w:lsdException w:name="Table Simple 3" w:semiHidden="1" w:unhideWhenUsed="1"/>
-    <w:lsdException w:name="Table Classic 1" w:semiHidden="1" w:unhideWhenUsed="1"/>
-    <w:lsdException w:name="Table Classic 2" w:semiHidden="1" w:unhideWhenUsed="1"/>
-    <w:lsdException w:name="Table Classic 3" w:semiHidden="1" w:unhideWhenUsed="1"/>
-    <w:lsdException w:name="Table Classic 4" w:semiHidden="1" w:unhideWhenUsed="1"/>
-    <w:lsdException w:name="Table Colorful 1" w:semiHidden="1" w:unhideWhenUsed="1"/>
-    <w:lsdException w:name="Table Colorful 2" w:semiHidden="1" w:unhideWhenUsed="1"/>
-    <w:lsdException w:name="Table Colorful 3" w:semiHidden="1" w:unhideWhenUsed="1"/>
-    <w:lsdException w:name="Table Columns 1" w:semiHidden="1" w:unhideWhenUsed="1"/>
-    <w:lsdException w:name="Table Columns 2" w:semiHidden="1" w:unhideWhenUsed="1"/>
-    <w:lsdException w:name="Table Columns 3" w:semiHidden="1" w:unhideWhenUsed="1"/>
-    <w:lsdException w:name="Table Columns 4" w:semiHidden="1" w:unhideWhenUsed="1"/>
-    <w:lsdException w:name="Table Columns 5" w:semiHidden="1" w:unhideWhenUsed="1"/>
-    <w:lsdException w:name="Table Grid 1" w:semiHidden="1" w:unhideWhenUsed="1"/>
-    <w:lsdException w:name="Table Grid 2" w:semiHidden="1" w:unhideWhenUsed="1"/>
-    <w:lsdException w:name="Table Grid 3" w:semiHidden="1" w:unhideWhenUsed="1"/>
-    <w:lsdException w:name="Table Grid 4" w:semiHidden="1" w:unhideWhenUsed="1"/>
-    <w:lsdException w:name="Table Grid 5" w:semiHidden="1" w:unhideWhenUsed="1"/>
-    <w:lsdException w:name="Table Grid 6" w:semiHidden="1" w:unhideWhenUsed="1"/>
-    <w:lsdException w:name="Table Grid 7" w:semiHidden="1" w:unhideWhenUsed="1"/>
-    <w:lsdException w:name="Table Grid 8" w:semiHidden="1" w:unhideWhenUsed="1"/>
-    <w:lsdException w:name="Table List 1" w:semiHidden="1" w:unhideWhenUsed="1"/>
-    <w:lsdException w:name="Table List 2" w:semiHidden="1" w:unhideWhenUsed="1"/>
-    <w:lsdException w:name="Table List 3" w:semiHidden="1" w:unhideWhenUsed="1"/>
-    <w:lsdException w:name="Table List 4" w:semiHidden="1" w:unhideWhenUsed="1"/>
-    <w:lsdException w:name="Table List 5" w:semiHidden="1" w:unhideWhenUsed="1"/>
-    <w:lsdException w:name="Table List 6" w:semiHidden="1" w:unhideWhenUsed="1"/>
-    <w:lsdException w:name="Table List 7" w:semiHidden="1" w:unhideWhenUsed="1"/>
-    <w:lsdException w:name="Table List 8" w:semiHidden="1" w:unhideWhenUsed="1"/>
-    <w:lsdException w:name="Table 3D effects 1" w:semiHidden="1" w:unhideWhenUsed="1"/>
-    <w:lsdException w:name="Table 3D effects 2" w:semiHidden="1" w:unhideWhenUsed="1"/>
-    <w:lsdException w:name="Table 3D effects 3" w:semiHidden="1" w:unhideWhenUsed="1"/>
-    <w:lsdException w:name="Table Contemporary" w:semiHidden="1" w:unhideWhenUsed="1"/>
-    <w:lsdException w:name="Table Elegant" w:semiHidden="1" w:unhideWhenUsed="1"/>
-    <w:lsdException w:name="Table Professional" w:semiHidden="1" w:unhideWhenUsed="1"/>
-    <w:lsdException w:name="Table Subtle 1" w:semiHidden="1" w:unhideWhenUsed="1"/>
-    <w:lsdException w:name="Table Subtle 2" w:semiHidden="1" w:unhideWhenUsed="1"/>
-    <w:lsdException w:name="Table Web 1" w:semiHidden="1" w:unhideWhenUsed="1"/>
-    <w:lsdException w:name="Table Web 2" w:semiHidden="1" w:unhideWhenUsed="1"/>
-    <w:lsdException w:name="Table Web 3" w:semiHidden="1" w:unhideWhenUsed="1"/>
-    <w:lsdException w:name="Balloon Text" w:semiHidden="1" w:unhideWhenUsed="1"/>
-    <w:lsdException w:name="Table Grid" w:uiPriority="39"/>
-    <w:lsdException w:name="Table Theme" w:semiHidden="1" w:unhideWhenUsed="1"/>
-    <w:lsdException w:name="Placeholder Text" w:semiHidden="1"/>
-    <w:lsdException w:name="No Spacing" w:uiPriority="1" w:qFormat="1"/>
-    <w:lsdException w:name="Light Shading" w:uiPriority="60"/>
-    <w:lsdException w:name="Light List" w:uiPriority="61"/>
-    <w:lsdException w:name="Light Grid" w:uiPriority="62"/>
-    <w:lsdException w:name="Medium Shading 1" w:uiPriority="63"/>
-    <w:lsdException w:name="Medium Shading 2" w:uiPriority="64"/>
-    <w:lsdException w:name="Medium List 1" w:uiPriority="65"/>
-    <w:lsdException w:name="Medium List 2" w:uiPriority="66"/>
-    <w:lsdException w:name="Medium Grid 1" w:uiPriority="67"/>
-    <w:lsdException w:name="Medium Grid 2" w:uiPriority="68"/>
-    <w:lsdException w:name="Medium Grid 3" w:uiPriority="69"/>
-    <w:lsdException w:name="Dark List" w:uiPriority="70"/>
-    <w:lsdException w:name="Colorful Shading" w:uiPriority="71"/>
-    <w:lsdException w:name="Colorful List" w:uiPriority="72"/>
-    <w:lsdException w:name="Colorful Grid" w:uiPriority="73"/>
-    <w:lsdException w:name="Light Shading Accent 1" w:uiPriority="60"/>
-    <w:lsdException w:name="Light List Accent 1" w:uiPriority="61"/>
-    <w:lsdException w:name="Light Grid Accent 1" w:uiPriority="62"/>
-    <w:lsdException w:name="Medium Shading 1 Accent 1" w:uiPriority="63"/>
-    <w:lsdException w:name="Medium Shading 2 Accent 1" w:uiPriority="64"/>
-    <w:lsdException w:name="Medium List 1 Accent 1" w:uiPriority="65"/>
-    <w:lsdException w:name="Revision" w:semiHidden="1"/>
-    <w:lsdException w:name="List Paragraph" w:uiPriority="34" w:qFormat="1"/>
-    <w:lsdException w:name="Quote" w:uiPriority="29" w:qFormat="1"/>
-    <w:lsdException w:name="Intense Quote" w:uiPriority="30" w:qFormat="1"/>
-    <w:lsdException w:name="Medium List 2 Accent 1" w:uiPriority="66"/>
-    <w:lsdException w:name="Medium Grid 1 Accent 1" w:uiPriority="67"/>
-    <w:lsdException w:name="Medium Grid 2 Accent 1" w:uiPriority="68"/>
-    <w:lsdException w:name="Medium Grid 3 Accent 1" w:uiPriority="69"/>
-    <w:lsdException w:name="Dark List Accent 1" w:uiPriority="70"/>
-    <w:lsdException w:name="Colorful Shading Accent 1" w:uiPriority="71"/>
-    <w:lsdException w:name="Colorful List Accent 1" w:uiPriority="72"/>
-    <w:lsdException w:name="Colorful Grid Accent 1" w:uiPriority="73"/>
-    <w:lsdException w:name="Light Shading Accent 2" w:uiPriority="60"/>
-    <w:lsdException w:name="Light List Accent 2" w:uiPriority="61"/>
-    <w:lsdException w:name="Light Grid Accent 2" w:uiPriority="62"/>
-    <w:lsdException w:name="Medium Shading 1 Accent 2" w:uiPriority="63"/>
-    <w:lsdException w:name="Medium Shading 2 Accent 2" w:uiPriority="64"/>
-    <w:lsdException w:name="Medium List 1 Accent 2" w:uiPriority="65"/>
-    <w:lsdException w:name="Medium List 2 Accent 2" w:uiPriority="66"/>
-    <w:lsdException w:name="Medium Grid 1 Accent 2" w:uiPriority="67"/>
-    <w:lsdException w:name="Medium Grid 2 Accent 2" w:uiPriority="68"/>
-    <w:lsdException w:name="Medium Grid 3 Accent 2" w:uiPriority="69"/>
-    <w:lsdException w:name="Dark List Accent 2" w:uiPriority="70"/>
-    <w:lsdException w:name="Colorful Shading Accent 2" w:uiPriority="71"/>
-    <w:lsdException w:name="Colorful List Accent 2" w:uiPriority="72"/>
-    <w:lsdException w:name="Colorful Grid Accent 2" w:uiPriority="73"/>
-    <w:lsdException w:name="Light Shading Accent 3" w:uiPriority="60"/>
-    <w:lsdException w:name="Light List Accent 3" w:uiPriority="61"/>
-    <w:lsdException w:name="Light Grid Accent 3" w:uiPriority="62"/>
-    <w:lsdException w:name="Medium Shading 1 Accent 3" w:uiPriority="63"/>
-    <w:lsdException w:name="Medium Shading 2 Accent 3" w:uiPriority="64"/>
-    <w:lsdException w:name="Medium List 1 Accent 3" w:uiPriority="65"/>
-    <w:lsdException w:name="Medium List 2 Accent 3" w:uiPriority="66"/>
-    <w:lsdException w:name="Medium Grid 1 Accent 3" w:uiPriority="67"/>
-    <w:lsdException w:name="Medium Grid 2 Accent 3" w:uiPriority="68"/>
-    <w:lsdException w:name="Medium Grid 3 Accent 3" w:uiPriority="69"/>
-    <w:lsdException w:name="Dark List Accent 3" w:uiPriority="70"/>
-    <w:lsdException w:name="Colorful Shading Accent 3" w:uiPriority="71"/>
-    <w:lsdException w:name="Colorful List Accent 3" w:uiPriority="72"/>
-    <w:lsdException w:name="Colorful Grid Accent 3" w:uiPriority="73"/>
-    <w:lsdException w:name="Light Shading Accent 4" w:uiPriority="60"/>
-    <w:lsdException w:name="Light List Accent 4" w:uiPriority="61"/>
-    <w:lsdException w:name="Light Grid Accent 4" w:uiPriority="62"/>
-    <w:lsdException w:name="Medium Shading 1 Accent 4" w:uiPriority="63"/>
-    <w:lsdException w:name="Medium Shading 2 Accent 4" w:uiPriority="64"/>
-    <w:lsdException w:name="Medium List 1 Accent 4" w:uiPriority="65"/>
-    <w:lsdException w:name="Medium List 2 Accent 4" w:uiPriority="66"/>
-    <w:lsdException w:name="Medium Grid 1 Accent 4" w:uiPriority="67"/>
-    <w:lsdException w:name="Medium Grid 2 Accent 4" w:uiPriority="68"/>
-    <w:lsdException w:name="Medium Grid 3 Accent 4" w:uiPriority="69"/>
-    <w:lsdException w:name="Dark List Accent 4" w:uiPriority="70"/>
-    <w:lsdException w:name="Colorful Shading Accent 4" w:uiPriority="71"/>
-    <w:lsdException w:name="Colorful List Accent 4" w:uiPriority="72"/>
-    <w:lsdException w:name="Colorful Grid Accent 4" w:uiPriority="73"/>
-    <w:lsdException w:name="Light Shading Accent 5" w:uiPriority="60"/>
-    <w:lsdException w:name="Light List Accent 5" w:uiPriority="61"/>
-    <w:lsdException w:name="Light Grid Accent 5" w:uiPriority="62"/>
-    <w:lsdException w:name="Medium Shading 1 Accent 5" w:uiPriority="63"/>
-    <w:lsdException w:name="Medium Shading 2 Accent 5" w:uiPriority="64"/>
-    <w:lsdException w:name="Medium List 1 Accent 5" w:uiPriority="65"/>
-    <w:lsdException w:name="Medium List 2 Accent 5" w:uiPriority="66"/>
-    <w:lsdException w:name="Medium Grid 1 Accent 5" w:uiPriority="67"/>
-    <w:lsdException w:name="Medium Grid 2 Accent 5" w:uiPriority="68"/>
-    <w:lsdException w:name="Medium Grid 3 Accent 5" w:uiPriority="69"/>
-    <w:lsdException w:name="Dark List Accent 5" w:uiPriority="70"/>
-    <w:lsdException w:name="Colorful Shading Accent 5" w:uiPriority="71"/>
-    <w:lsdException w:name="Colorful List Accent 5" w:uiPriority="72"/>
-    <w:lsdException w:name="Colorful Grid Accent 5" w:uiPriority="73"/>
-    <w:lsdException w:name="Light Shading Accent 6" w:uiPriority="60"/>
-    <w:lsdException w:name="Light List Accent 6" w:uiPriority="61"/>
-    <w:lsdException w:name="Light Grid Accent 6" w:uiPriority="62"/>
-    <w:lsdException w:name="Medium Shading 1 Accent 6" w:uiPriority="63"/>
-    <w:lsdException w:name="Medium Shading 2 Accent 6" w:uiPriority="64"/>
-    <w:lsdException w:name="Medium List 1 Accent 6" w:uiPriority="65"/>
-    <w:lsdException w:name="Medium List 2 Accent 6" w:uiPriority="66"/>
-    <w:lsdException w:name="Medium Grid 1 Accent 6" w:uiPriority="67"/>
-    <w:lsdException w:name="Medium Grid 2 Accent 6" w:uiPriority="68"/>
-    <w:lsdException w:name="Medium Grid 3 Accent 6" w:uiPriority="69"/>
-    <w:lsdException w:name="Dark List Accent 6" w:uiPriority="70"/>
-    <w:lsdException w:name="Colorful Shading Accent 6" w:uiPriority="71"/>
-    <w:lsdException w:name="Colorful List Accent 6" w:uiPriority="72"/>
-    <w:lsdException w:name="Colorful Grid Accent 6" w:uiPriority="73"/>
-    <w:lsdException w:name="Subtle Emphasis" w:uiPriority="19" w:qFormat="1"/>
-    <w:lsdException w:name="Intense Emphasis" w:uiPriority="21" w:qFormat="1"/>
-    <w:lsdException w:name="Subtle Reference" w:uiPriority="31" w:qFormat="1"/>
-    <w:lsdException w:name="Intense Reference" w:uiPriority="32" w:qFormat="1"/>
-    <w:lsdException w:name="Book Title" w:uiPriority="33" w:qFormat="1"/>
-    <w:lsdException w:name="Bibliography" w:semiHidden="1" w:uiPriority="37" w:unhideWhenUsed="1"/>
-    <w:lsdException w:name="TOC Heading" w:semiHidden="1" w:uiPriority="39" w:unhideWhenUsed="1" w:qFormat="1"/>
-    <w:lsdException w:name="Plain Table 1" w:uiPriority="41"/>
-    <w:lsdException w:name="Plain Table 2" w:uiPriority="42"/>
-    <w:lsdException w:name="Plain Table 3" w:uiPriority="43"/>
-    <w:lsdException w:name="Plain Table 4" w:uiPriority="44"/>
-    <w:lsdException w:name="Plain Table 5" w:uiPriority="45"/>
-    <w:lsdException w:name="Grid Table Light" w:uiPriority="40"/>
-    <w:lsdException w:name="Grid Table 1 Light" w:uiPriority="46"/>
-    <w:lsdException w:name="Grid Table 2" w:uiPriority="47"/>
-    <w:lsdException w:name="Grid Table 3" w:uiPriority="48"/>
-    <w:lsdException w:name="Grid Table 4" w:uiPriority="49"/>
-    <w:lsdException w:name="Grid Table 5 Dark" w:uiPriority="50"/>
-    <w:lsdException w:name="Grid Table 6 Colorful" w:uiPriority="51"/>
-    <w:lsdException w:name="Grid Table 7 Colorful" w:uiPriority="52"/>
-    <w:lsdException w:name="Grid Table 1 Light Accent 1" w:uiPriority="46"/>
-    <w:lsdException w:name="Grid Table 2 Accent 1" w:uiPriority="47"/>
-    <w:lsdException w:name="Grid Table 3 Accent 1" w:uiPriority="48"/>
-    <w:lsdException w:name="Grid Table 4 Accent 1" w:uiPriority="49"/>
-    <w:lsdException w:name="Grid Table 5 Dark Accent 1" w:uiPriority="50"/>
-    <w:lsdException w:name="Grid Table 6 Colorful Accent 1" w:uiPriority="51"/>
-    <w:lsdException w:name="Grid Table 7 Colorful Accent 1" w:uiPriority="52"/>
-    <w:lsdException w:name="Grid Table 1 Light Accent 2" w:uiPriority="46"/>
-    <w:lsdException w:name="Grid Table 2 Accent 2" w:uiPriority="47"/>
-    <w:lsdException w:name="Grid Table 3 Accent 2" w:uiPriority="48"/>
-    <w:lsdException w:name="Grid Table 4 Accent 2" w:uiPriority="49"/>
-    <w:lsdException w:name="Grid Table 5 Dark Accent 2" w:uiPriority="50"/>
-    <w:lsdException w:name="Grid Table 6 Colorful Accent 2" w:uiPriority="51"/>
-    <w:lsdException w:name="Grid Table 7 Colorful Accent 2" w:uiPriority="52"/>
-    <w:lsdException w:name="Grid Table 1 Light Accent 3" w:uiPriority="46"/>
-    <w:lsdException w:name="Grid Table 2 Accent 3" w:uiPriority="47"/>
-    <w:lsdException w:name="Grid Table 3 Accent 3" w:uiPriority="48"/>
-    <w:lsdException w:name="Grid Table 4 Accent 3" w:uiPriority="49"/>
-    <w:lsdException w:name="Grid Table 5 Dark Accent 3" w:uiPriority="50"/>
-    <w:lsdException w:name="Grid Table 6 Colorful Accent 3" w:uiPriority="51"/>
-    <w:lsdException w:name="Grid Table 7 Colorful Accent 3" w:uiPriority="52"/>
-    <w:lsdException w:name="Grid Table 1 Light Accent 4" w:uiPriority="46"/>
-    <w:lsdException w:name="Grid Table 2 Accent 4" w:uiPriority="47"/>
-    <w:lsdException w:name="Grid Table 3 Accent 4" w:uiPriority="48"/>
-    <w:lsdException w:name="Grid Table 4 Accent 4" w:uiPriority="49"/>
-    <w:lsdException w:name="Grid Table 5 Dark Accent 4" w:uiPriority="50"/>
-    <w:lsdException w:name="Grid Table 6 Colorful Accent 4" w:uiPriority="51"/>
-    <w:lsdException w:name="Grid Table 7 Colorful Accent 4" w:uiPriority="52"/>
-    <w:lsdException w:name="Grid Table 1 Light Accent 5" w:uiPriority="46"/>
-    <w:lsdException w:name="Grid Table 2 Accent 5" w:uiPriority="47"/>
-    <w:lsdException w:name="Grid Table 3 Accent 5" w:uiPriority="48"/>
-    <w:lsdException w:name="Grid Table 4 Accent 5" w:uiPriority="49"/>
-    <w:lsdException w:name="Grid Table 5 Dark Accent 5" w:uiPriority="50"/>
-    <w:lsdException w:name="Grid Table 6 Colorful Accent 5" w:uiPriority="51"/>
-    <w:lsdException w:name="Grid Table 7 Colorful Accent 5" w:uiPriority="52"/>
-    <w:lsdException w:name="Grid Table 1 Light Accent 6" w:uiPriority="46"/>
-    <w:lsdException w:name="Grid Table 2 Accent 6" w:uiPriority="47"/>
-    <w:lsdException w:name="Grid Table 3 Accent 6" w:uiPriority="48"/>
-    <w:lsdException w:name="Grid Table 4 Accent 6" w:uiPriority="49"/>
-    <w:lsdException w:name="Grid Table 5 Dark Accent 6" w:uiPriority="50"/>
-    <w:lsdException w:name="Grid Table 6 Colorful Accent 6" w:uiPriority="51"/>
-    <w:lsdException w:name="Grid Table 7 Colorful Accent 6" w:uiPriority="52"/>
-    <w:lsdException w:name="List Table 1 Light" w:uiPriority="46"/>
-    <w:lsdException w:name="List Table 2" w:uiPriority="47"/>
-    <w:lsdException w:name="List Table 3" w:uiPriority="48"/>
-    <w:lsdException w:name="List Table 4" w:uiPriority="49"/>
-    <w:lsdException w:name="List Table 5 Dark" w:uiPriority="50"/>
-    <w:lsdException w:name="List Table 6 Colorful" w:uiPriority="51"/>
-    <w:lsdException w:name="List Table 7 Colorful" w:uiPriority="52"/>
-    <w:lsdException w:name="List Table 1 Light Accent 1" w:uiPriority="46"/>
-    <w:lsdException w:name="List Table 2 Accent 1" w:uiPriority="47"/>
-    <w:lsdException w:name="List Table 3 Accent 1" w:uiPriority="48"/>
-    <w:lsdException w:name="List Table 4 Accent 1" w:uiPriority="49"/>
-    <w:lsdException w:name="List Table 5 Dark Accent 1" w:uiPriority="50"/>
-    <w:lsdException w:name="List Table 6 Colorful Accent 1" w:uiPriority="51"/>
-    <w:lsdException w:name="List Table 7 Colorful Accent 1" w:uiPriority="52"/>
-    <w:lsdException w:name="List Table 1 Light Accent 2" w:uiPriority="46"/>
-    <w:lsdException w:name="List Table 2 Accent 2" w:uiPriority="47"/>
-    <w:lsdException w:name="List Table 3 Accent 2" w:uiPriority="48"/>
-    <w:lsdException w:name="List Table 4 Accent 2" w:uiPriority="49"/>
-    <w:lsdException w:name="List Table 5 Dark Accent 2" w:uiPriority="50"/>
-    <w:lsdException w:name="List Table 6 Colorful Accent 2" w:uiPriority="51"/>
-    <w:lsdException w:name="List Table 7 Colorful Accent 2" w:uiPriority="52"/>
-    <w:lsdException w:name="List Table 1 Light Accent 3" w:uiPriority="46"/>
-    <w:lsdException w:name="List Table 2 Accent 3" w:uiPriority="47"/>
-    <w:lsdException w:name="List Table 3 Accent 3" w:uiPriority="48"/>
-    <w:lsdException w:name="List Table 4 Accent 3" w:uiPriority="49"/>
-    <w:lsdException w:name="List Table 5 Dark Accent 3" w:uiPriority="50"/>
-    <w:lsdException w:name="List Table 6 Colorful Accent 3" w:uiPriority="51"/>
-    <w:lsdException w:name="List Table 7 Colorful Accent 3" w:uiPriority="52"/>
-    <w:lsdException w:name="List Table 1 Light Accent 4" w:uiPriority="46"/>
-    <w:lsdException w:name="List Table 2 Accent 4" w:uiPriority="47"/>
-    <w:lsdException w:name="List Table 3 Accent 4" w:uiPriority="48"/>
-    <w:lsdException w:name="List Table 4 Accent 4" w:uiPriority="49"/>
-    <w:lsdException w:name="List Table 5 Dark Accent 4" w:uiPriority="50"/>
-    <w:lsdException w:name="List Table 6 Colorful Accent 4" w:uiPriority="51"/>
-    <w:lsdException w:name="List Table 7 Colorful Accent 4" w:uiPriority="52"/>
-    <w:lsdException w:name="List Table 1 Light Accent 5" w:uiPriority="46"/>
-    <w:lsdException w:name="List Table 2 Accent 5" w:uiPriority="47"/>
-    <w:lsdException w:name="List Table 3 Accent 5" w:uiPriority="48"/>
-    <w:lsdException w:name="List Table 4 Accent 5" w:uiPriority="49"/>
-    <w:lsdException w:name="List Table 5 Dark Accent 5" w:uiPriority="50"/>
-    <w:lsdException w:name="List Table 6 Colorful Accent 5" w:uiPriority="51"/>
-    <w:lsdException w:name="List Table 7 Colorful Accent 5" w:uiPriority="52"/>
-    <w:lsdException w:name="List Table 1 Light Accent 6" w:uiPriority="46"/>
-    <w:lsdException w:name="List Table 2 Accent 6" w:uiPriority="47"/>
-    <w:lsdException w:name="List Table 3 Accent 6" w:uiPriority="48"/>
-    <w:lsdException w:name="List Table 4 Accent 6" w:uiPriority="49"/>
-    <w:lsdException w:name="List Table 5 Dark Accent 6" w:uiPriority="50"/>
-    <w:lsdException w:name="List Table 6 Colorful Accent 6" w:uiPriority="51"/>
-    <w:lsdException w:name="List Table 7 Colorful Accent 6" w:uiPriority="52"/>
-    <w:lsdException w:name="Mention" w:semiHidden="1" w:unhideWhenUsed="1"/>
-    <w:lsdException w:name="Smart Hyperlink" w:semiHidden="1" w:unhideWhenUsed="1"/>
-    <w:lsdException w:name="Hashtag" w:semiHidden="1" w:unhideWhenUsed="1"/>
-    <w:lsdException w:name="Unresolved Mention" w:semiHidden="1" w:unhideWhenUsed="1"/>
-    <w:lsdException w:name="Smart Link" w:semiHidden="1" w:unhideWhenUsed="1"/>
+  <w:latentStyles w:defLockedState="0" w:defUIPriority="99" w:defSemiHidden="1" w:defUnhideWhenUsed="1" w:defQFormat="0" w:count="267">
+    <w:lsdException w:name="Normal" w:semiHidden="0" w:uiPriority="0" w:unhideWhenUsed="0" w:qFormat="1"/>
+    <w:lsdException w:name="heading 1" w:semiHidden="0" w:uiPriority="9" w:unhideWhenUsed="0" w:qFormat="1"/>
+    <w:lsdException w:name="heading 2" w:uiPriority="9" w:qFormat="1"/>
+    <w:lsdException w:name="heading 3" w:uiPriority="9" w:qFormat="1"/>
+    <w:lsdException w:name="heading 4" w:uiPriority="9" w:qFormat="1"/>
+    <w:lsdException w:name="heading 5" w:uiPriority="9" w:qFormat="1"/>
+    <w:lsdException w:name="heading 6" w:uiPriority="9" w:qFormat="1"/>
+    <w:lsdException w:name="heading 7" w:uiPriority="9" w:qFormat="1"/>
+    <w:lsdException w:name="heading 8" w:uiPriority="9" w:qFormat="1"/>
+    <w:lsdException w:name="heading 9" w:uiPriority="9" w:qFormat="1"/>
+    <w:lsdException w:name="toc 1" w:uiPriority="39"/>
+    <w:lsdException w:name="toc 2" w:uiPriority="39"/>
+    <w:lsdException w:name="toc 3" w:uiPriority="39"/>
+    <w:lsdException w:name="toc 4" w:uiPriority="39"/>
+    <w:lsdException w:name="toc 5" w:uiPriority="39"/>
+    <w:lsdException w:name="toc 6" w:uiPriority="39"/>
+    <w:lsdException w:name="toc 7" w:uiPriority="39"/>
+    <w:lsdException w:name="toc 8" w:uiPriority="39"/>
+    <w:lsdException w:name="toc 9" w:uiPriority="39"/>
+    <w:lsdException w:name="caption" w:uiPriority="35" w:qFormat="1"/>
+    <w:lsdException w:name="Title" w:semiHidden="0" w:uiPriority="10" w:unhideWhenUsed="0" w:qFormat="1"/>
+    <w:lsdException w:name="Default Paragraph Font" w:uiPriority="1"/>
+    <w:lsdException w:name="Subtitle" w:semiHidden="0" w:uiPriority="11" w:unhideWhenUsed="0" w:qFormat="1"/>
+    <w:lsdException w:name="Strong" w:semiHidden="0" w:uiPriority="22" w:unhideWhenUsed="0" w:qFormat="1"/>
+    <w:lsdException w:name="Emphasis" w:semiHidden="0" w:uiPriority="20" w:unhideWhenUsed="0" w:qFormat="1"/>
+    <w:lsdException w:name="Table Grid" w:semiHidden="0" w:uiPriority="39" w:unhideWhenUsed="0"/>
+    <w:lsdException w:name="Placeholder Text" w:unhideWhenUsed="0"/>
+    <w:lsdException w:name="No Spacing" w:semiHidden="0" w:uiPriority="1" w:unhideWhenUsed="0" w:qFormat="1"/>
+    <w:lsdException w:name="Light Shading" w:semiHidden="0" w:uiPriority="60" w:unhideWhenUsed="0"/>
+    <w:lsdException w:name="Light List" w:semiHidden="0" w:uiPriority="61" w:unhideWhenUsed="0"/>
+    <w:lsdException w:name="Light Grid" w:semiHidden="0" w:uiPriority="62" w:unhideWhenUsed="0"/>
+    <w:lsdException w:name="Medium Shading 1" w:semiHidden="0" w:uiPriority="63" w:unhideWhenUsed="0"/>
+    <w:lsdException w:name="Medium Shading 2" w:semiHidden="0" w:uiPriority="64" w:unhideWhenUsed="0"/>
+    <w:lsdException w:name="Medium List 1" w:semiHidden="0" w:uiPriority="65" w:unhideWhenUsed="0"/>
+    <w:lsdException w:name="Medium List 2" w:semiHidden="0" w:uiPriority="66" w:unhideWhenUsed="0"/>
+    <w:lsdException w:name="Medium Grid 1" w:semiHidden="0" w:uiPriority="67" w:unhideWhenUsed="0"/>
+    <w:lsdException w:name="Medium Grid 2" w:semiHidden="0" w:uiPriority="68" w:unhideWhenUsed="0"/>
+    <w:lsdException w:name="Medium Grid 3" w:semiHidden="0" w:uiPriority="69" w:unhideWhenUsed="0"/>
+    <w:lsdException w:name="Dark List" w:semiHidden="0" w:uiPriority="70" w:unhideWhenUsed="0"/>
+    <w:lsdException w:name="Colorful Shading" w:semiHidden="0" w:uiPriority="71" w:unhideWhenUsed="0"/>
+    <w:lsdException w:name="Colorful List" w:semiHidden="0" w:uiPriority="72" w:unhideWhenUsed="0"/>
+    <w:lsdException w:name="Colorful Grid" w:semiHidden="0" w:uiPriority="73" w:unhideWhenUsed="0"/>
+    <w:lsdException w:name="Light Shading Accent 1" w:semiHidden="0" w:uiPriority="60" w:unhideWhenUsed="0"/>
+    <w:lsdException w:name="Light List Accent 1" w:semiHidden="0" w:uiPriority="61" w:unhideWhenUsed="0"/>
+    <w:lsdException w:name="Light Grid Accent 1" w:semiHidden="0" w:uiPriority="62" w:unhideWhenUsed="0"/>
+    <w:lsdException w:name="Medium Shading 1 Accent 1" w:semiHidden="0" w:uiPriority="63" w:unhideWhenUsed="0"/>
+    <w:lsdException w:name="Medium Shading 2 Accent 1" w:semiHidden="0" w:uiPriority="64" w:unhideWhenUsed="0"/>
+    <w:lsdException w:name="Medium List 1 Accent 1" w:semiHidden="0" w:uiPriority="65" w:unhideWhenUsed="0"/>
+    <w:lsdException w:name="Revision" w:unhideWhenUsed="0"/>
+    <w:lsdException w:name="List Paragraph" w:semiHidden="0" w:uiPriority="34" w:unhideWhenUsed="0" w:qFormat="1"/>
+    <w:lsdException w:name="Quote" w:semiHidden="0" w:uiPriority="29" w:unhideWhenUsed="0" w:qFormat="1"/>
+    <w:lsdException w:name="Intense Quote" w:semiHidden="0" w:uiPriority="30" w:unhideWhenUsed="0" w:qFormat="1"/>
+    <w:lsdException w:name="Medium List 2 Accent 1" w:semiHidden="0" w:uiPriority="66" w:unhideWhenUsed="0"/>
+    <w:lsdException w:name="Medium Grid 1 Accent 1" w:semiHidden="0" w:uiPriority="67" w:unhideWhenUsed="0"/>
+    <w:lsdException w:name="Medium Grid 2 Accent 1" w:semiHidden="0" w:uiPriority="68" w:unhideWhenUsed="0"/>
+    <w:lsdException w:name="Medium Grid 3 Accent 1" w:semiHidden="0" w:uiPriority="69" w:unhideWhenUsed="0"/>
+    <w:lsdException w:name="Dark List Accent 1" w:semiHidden="0" w:uiPriority="70" w:unhideWhenUsed="0"/>
+    <w:lsdException w:name="Colorful Shading Accent 1" w:semiHidden="0" w:uiPriority="71" w:unhideWhenUsed="0"/>
+    <w:lsdException w:name="Colorful List Accent 1" w:semiHidden="0" w:uiPriority="72" w:unhideWhenUsed="0"/>
+    <w:lsdException w:name="Colorful Grid Accent 1" w:semiHidden="0" w:uiPriority="73" w:unhideWhenUsed="0"/>
+    <w:lsdException w:name="Light Shading Accent 2" w:semiHidden="0" w:uiPriority="60" w:unhideWhenUsed="0"/>
+    <w:lsdException w:name="Light List Accent 2" w:semiHidden="0" w:uiPriority="61" w:unhideWhenUsed="0"/>
+    <w:lsdException w:name="Light Grid Accent 2" w:semiHidden="0" w:uiPriority="62" w:unhideWhenUsed="0"/>
+    <w:lsdException w:name="Medium Shading 1 Accent 2" w:semiHidden="0" w:uiPriority="63" w:unhideWhenUsed="0"/>
+    <w:lsdException w:name="Medium Shading 2 Accent 2" w:semiHidden="0" w:uiPriority="64" w:unhideWhenUsed="0"/>
+    <w:lsdException w:name="Medium List 1 Accent 2" w:semiHidden="0" w:uiPriority="65" w:unhideWhenUsed="0"/>
+    <w:lsdException w:name="Medium List 2 Accent 2" w:semiHidden="0" w:uiPriority="66" w:unhideWhenUsed="0"/>
+    <w:lsdException w:name="Medium Grid 1 Accent 2" w:semiHidden="0" w:uiPriority="67" w:unhideWhenUsed="0"/>
+    <w:lsdException w:name="Medium Grid 2 Accent 2" w:semiHidden="0" w:uiPriority="68" w:unhideWhenUsed="0"/>
+    <w:lsdException w:name="Medium Grid 3 Accent 2" w:semiHidden="0" w:uiPriority="69" w:unhideWhenUsed="0"/>
+    <w:lsdException w:name="Dark List Accent 2" w:semiHidden="0" w:uiPriority="70" w:unhideWhenUsed="0"/>
+    <w:lsdException w:name="Colorful Shading Accent 2" w:semiHidden="0" w:uiPriority="71" w:unhideWhenUsed="0"/>
+    <w:lsdException w:name="Colorful List Accent 2" w:semiHidden="0" w:uiPriority="72" w:unhideWhenUsed="0"/>
+    <w:lsdException w:name="Colorful Grid Accent 2" w:semiHidden="0" w:uiPriority="73" w:unhideWhenUsed="0"/>
+    <w:lsdException w:name="Light Shading Accent 3" w:semiHidden="0" w:uiPriority="60" w:unhideWhenUsed="0"/>
+    <w:lsdException w:name="Light List Accent 3" w:semiHidden="0" w:uiPriority="61" w:unhideWhenUsed="0"/>
+    <w:lsdException w:name="Light Grid Accent 3" w:semiHidden="0" w:uiPriority="62" w:unhideWhenUsed="0"/>
+    <w:lsdException w:name="Medium Shading 1 Accent 3" w:semiHidden="0" w:uiPriority="63" w:unhideWhenUsed="0"/>
+    <w:lsdException w:name="Medium Shading 2 Accent 3" w:semiHidden="0" w:uiPriority="64" w:unhideWhenUsed="0"/>
+    <w:lsdException w:name="Medium List 1 Accent 3" w:semiHidden="0" w:uiPriority="65" w:unhideWhenUsed="0"/>
+    <w:lsdException w:name="Medium List 2 Accent 3" w:semiHidden="0" w:uiPriority="66" w:unhideWhenUsed="0"/>
+    <w:lsdException w:name="Medium Grid 1 Accent 3" w:semiHidden="0" w:uiPriority="67" w:unhideWhenUsed="0"/>
+    <w:lsdException w:name="Medium Grid 2 Accent 3" w:semiHidden="0" w:uiPriority="68" w:unhideWhenUsed="0"/>
+    <w:lsdException w:name="Medium Grid 3 Accent 3" w:semiHidden="0" w:uiPriority="69" w:unhideWhenUsed="0"/>
+    <w:lsdException w:name="Dark List Accent 3" w:semiHidden="0" w:uiPriority="70" w:unhideWhenUsed="0"/>
+    <w:lsdException w:name="Colorful Shading Accent 3" w:semiHidden="0" w:uiPriority="71" w:unhideWhenUsed="0"/>
+    <w:lsdException w:name="Colorful List Accent 3" w:semiHidden="0" w:uiPriority="72" w:unhideWhenUsed="0"/>
+    <w:lsdException w:name="Colorful Grid Accent 3" w:semiHidden="0" w:uiPriority="73" w:unhideWhenUsed="0"/>
+    <w:lsdException w:name="Light Shading Accent 4" w:semiHidden="0" w:uiPriority="60" w:unhideWhenUsed="0"/>
+    <w:lsdException w:name="Light List Accent 4" w:semiHidden="0" w:uiPriority="61" w:unhideWhenUsed="0"/>
+    <w:lsdException w:name="Light Grid Accent 4" w:semiHidden="0" w:uiPriority="62" w:unhideWhenUsed="0"/>
+    <w:lsdException w:name="Medium Shading 1 Accent 4" w:semiHidden="0" w:uiPriority="63" w:unhideWhenUsed="0"/>
+    <w:lsdException w:name="Medium Shading 2 Accent 4" w:semiHidden="0" w:uiPriority="64" w:unhideWhenUsed="0"/>
+    <w:lsdException w:name="Medium List 1 Accent 4" w:semiHidden="0" w:uiPriority="65" w:unhideWhenUsed="0"/>
+    <w:lsdException w:name="Medium List 2 Accent 4" w:semiHidden="0" w:uiPriority="66" w:unhideWhenUsed="0"/>
+    <w:lsdException w:name="Medium Grid 1 Accent 4" w:semiHidden="0" w:uiPriority="67" w:unhideWhenUsed="0"/>
+    <w:lsdException w:name="Medium Grid 2 Accent 4" w:semiHidden="0" w:uiPriority="68" w:unhideWhenUsed="0"/>
+    <w:lsdException w:name="Medium Grid 3 Accent 4" w:semiHidden="0" w:uiPriority="69" w:unhideWhenUsed="0"/>
+    <w:lsdException w:name="Dark List Accent 4" w:semiHidden="0" w:uiPriority="70" w:unhideWhenUsed="0"/>
+    <w:lsdException w:name="Colorful Shading Accent 4" w:semiHidden="0" w:uiPriority="71" w:unhideWhenUsed="0"/>
+    <w:lsdException w:name="Colorful List Accent 4" w:semiHidden="0" w:uiPriority="72" w:unhideWhenUsed="0"/>
+    <w:lsdException w:name="Colorful Grid Accent 4" w:semiHidden="0" w:uiPriority="73" w:unhideWhenUsed="0"/>
+    <w:lsdException w:name="Light Shading Accent 5" w:semiHidden="0" w:uiPriority="60" w:unhideWhenUsed="0"/>
+    <w:lsdException w:name="Light List Accent 5" w:semiHidden="0" w:uiPriority="61" w:unhideWhenUsed="0"/>
+    <w:lsdException w:name="Light Grid Accent 5" w:semiHidden="0" w:uiPriority="62" w:unhideWhenUsed="0"/>
+    <w:lsdException w:name="Medium Shading 1 Accent 5" w:semiHidden="0" w:uiPriority="63" w:unhideWhenUsed="0"/>
+    <w:lsdException w:name="Medium Shading 2 Accent 5" w:semiHidden="0" w:uiPriority="64" w:unhideWhenUsed="0"/>
+    <w:lsdException w:name="Medium List 1 Accent 5" w:semiHidden="0" w:uiPriority="65" w:unhideWhenUsed="0"/>
+    <w:lsdException w:name="Medium List 2 Accent 5" w:semiHidden="0" w:uiPriority="66" w:unhideWhenUsed="0"/>
+    <w:lsdException w:name="Medium Grid 1 Accent 5" w:semiHidden="0" w:uiPriority="67" w:unhideWhenUsed="0"/>
+    <w:lsdException w:name="Medium Grid 2 Accent 5" w:semiHidden="0" w:uiPriority="68" w:unhideWhenUsed="0"/>
+    <w:lsdException w:name="Medium Grid 3 Accent 5" w:semiHidden="0" w:uiPriority="69" w:unhideWhenUsed="0"/>
+    <w:lsdException w:name="Dark List Accent 5" w:semiHidden="0" w:uiPriority="70" w:unhideWhenUsed="0"/>
+    <w:lsdException w:name="Colorful Shading Accent 5" w:semiHidden="0" w:uiPriority="71" w:unhideWhenUsed="0"/>
+    <w:lsdException w:name="Colorful List Accent 5" w:semiHidden="0" w:uiPriority="72" w:unhideWhenUsed="0"/>
+    <w:lsdException w:name="Colorful Grid Accent 5" w:semiHidden="0" w:uiPriority="73" w:unhideWhenUsed="0"/>
+    <w:lsdException w:name="Light Shading Accent 6" w:semiHidden="0" w:uiPriority="60" w:unhideWhenUsed="0"/>
+    <w:lsdException w:name="Light List Accent 6" w:semiHidden="0" w:uiPriority="61" w:unhideWhenUsed="0"/>
+    <w:lsdException w:name="Light Grid Accent 6" w:semiHidden="0" w:uiPriority="62" w:unhideWhenUsed="0"/>
+    <w:lsdException w:name="Medium Shading 1 Accent 6" w:semiHidden="0" w:uiPriority="63" w:unhideWhenUsed="0"/>
+    <w:lsdException w:name="Medium Shading 2 Accent 6" w:semiHidden="0" w:uiPriority="64" w:unhideWhenUsed="0"/>
+    <w:lsdException w:name="Medium List 1 Accent 6" w:semiHidden="0" w:uiPriority="65" w:unhideWhenUsed="0"/>
+    <w:lsdException w:name="Medium List 2 Accent 6" w:semiHidden="0" w:uiPriority="66" w:unhideWhenUsed="0"/>
+    <w:lsdException w:name="Medium Grid 1 Accent 6" w:semiHidden="0" w:uiPriority="67" w:unhideWhenUsed="0"/>
+    <w:lsdException w:name="Medium Grid 2 Accent 6" w:semiHidden="0" w:uiPriority="68" w:unhideWhenUsed="0"/>
+    <w:lsdException w:name="Medium Grid 3 Accent 6" w:semiHidden="0" w:uiPriority="69" w:unhideWhenUsed="0"/>
+    <w:lsdException w:name="Dark List Accent 6" w:semiHidden="0" w:uiPriority="70" w:unhideWhenUsed="0"/>
+    <w:lsdException w:name="Colorful Shading Accent 6" w:semiHidden="0" w:uiPriority="71" w:unhideWhenUsed="0"/>
+    <w:lsdException w:name="Colorful List Accent 6" w:semiHidden="0" w:uiPriority="72" w:unhideWhenUsed="0"/>
+    <w:lsdException w:name="Colorful Grid Accent 6" w:semiHidden="0" w:uiPriority="73" w:unhideWhenUsed="0"/>
+    <w:lsdException w:name="Subtle Emphasis" w:semiHidden="0" w:uiPriority="19" w:unhideWhenUsed="0" w:qFormat="1"/>
+    <w:lsdException w:name="Intense Emphasis" w:semiHidden="0" w:uiPriority="21" w:unhideWhenUsed="0" w:qFormat="1"/>
+    <w:lsdException w:name="Subtle Reference" w:semiHidden="0" w:uiPriority="31" w:unhideWhenUsed="0" w:qFormat="1"/>
+    <w:lsdException w:name="Intense Reference" w:semiHidden="0" w:uiPriority="32" w:unhideWhenUsed="0" w:qFormat="1"/>
+    <w:lsdException w:name="Book Title" w:semiHidden="0" w:uiPriority="33" w:unhideWhenUsed="0" w:qFormat="1"/>
+    <w:lsdException w:name="Bibliography" w:uiPriority="37"/>
+    <w:lsdException w:name="TOC Heading" w:uiPriority="39" w:qFormat="1"/>
   </w:latentStyles>
   <w:style w:type="paragraph" w:default="1" w:styleId="Normal">
     <w:name w:val="Normal"/>
     <w:qFormat/>
+    <w:rsid w:val="009F28E0"/>
   </w:style>
   <w:style w:type="character" w:default="1" w:styleId="Fontepargpadro">
     <w:name w:val="Default Paragraph Font"/>
@@ -1388,6 +1705,7 @@
     <w:uiPriority w:val="99"/>
     <w:semiHidden/>
     <w:unhideWhenUsed/>
+    <w:qFormat/>
     <w:tblPr>
       <w:tblInd w:w="0" w:type="dxa"/>
       <w:tblCellMar>
@@ -1461,7 +1779,7 @@
     </a:clrScheme>
     <a:fontScheme name="Office">
       <a:majorFont>
-        <a:latin typeface="Calibri Light" panose="020F0302020204030204"/>
+        <a:latin typeface="Calibri Light"/>
         <a:ea typeface=""/>
         <a:cs typeface=""/>
         <a:font script="Jpan" typeface="游ゴシック Light"/>
@@ -1513,7 +1831,7 @@
         <a:font script="Tfng" typeface="Ebrima"/>
       </a:majorFont>
       <a:minorFont>
-        <a:latin typeface="Calibri" panose="020F0502020204030204"/>
+        <a:latin typeface="Calibri"/>
         <a:ea typeface=""/>
         <a:cs typeface=""/>
         <a:font script="Jpan" typeface="游明朝"/>
@@ -1707,7 +2025,7 @@
   <a:extraClrSchemeLst/>
   <a:extLst>
     <a:ext uri="{05A4C25C-085E-4340-85A3-A5531E510DB2}">
-      <thm15:themeFamily xmlns:thm15="http://schemas.microsoft.com/office/thememl/2012/main" name="Office Theme" id="{62F939B6-93AF-4DB8-9C6B-D6C7DFDC589F}" vid="{4A3C46E8-61CC-4603-A589-7422A47A8E4A}"/>
+      <thm15:themeFamily xmlns:thm15="http://schemas.microsoft.com/office/thememl/2012/main" xmlns="" name="Office Theme" id="{62F939B6-93AF-4DB8-9C6B-D6C7DFDC589F}" vid="{4A3C46E8-61CC-4603-A589-7422A47A8E4A}"/>
     </a:ext>
   </a:extLst>
 </a:theme>

--- a/GFT START #2 Java/Conceitos e melhores práticas com bancos de dados PostgreSQL/Anotações.docx
+++ b/GFT START #2 Java/Conceitos e melhores práticas com bancos de dados PostgreSQL/Anotações.docx
@@ -1207,7 +1207,16 @@
           <w:sz w:val="24"/>
           <w:szCs w:val="24"/>
         </w:rPr>
-        <w:t>Alguns parâmetros podem ser alterados</w:t>
+        <w:t xml:space="preserve">Alguns parâmetros podem ser </w:t>
+      </w:r>
+      <w:proofErr w:type="gramStart"/>
+      <w:r>
+        <w:rPr>
+          <w:rFonts w:ascii="Arial" w:hAnsi="Arial" w:cs="Arial"/>
+          <w:sz w:val="24"/>
+          <w:szCs w:val="24"/>
+        </w:rPr>
+        <w:t>alterados</w:t>
       </w:r>
       <w:r>
         <w:rPr>
@@ -1216,6 +1225,15 @@
           <w:szCs w:val="24"/>
         </w:rPr>
         <w:t>.</w:t>
+      </w:r>
+      <w:proofErr w:type="gramEnd"/>
+      <w:r>
+        <w:rPr>
+          <w:rFonts w:ascii="Arial" w:hAnsi="Arial" w:cs="Arial"/>
+          <w:sz w:val="24"/>
+          <w:szCs w:val="24"/>
+        </w:rPr>
+        <w:t>Por padrão esse arquivo fica no diretório de PGDATA ,mas no UBUNTU o arquivo será diferente do repositório de dados.</w:t>
       </w:r>
     </w:p>
     <w:p>
@@ -1400,6 +1418,233 @@
           <w:szCs w:val="24"/>
         </w:rPr>
         <w:t>âmetro]</w:t>
+      </w:r>
+    </w:p>
+    <w:p>
+      <w:pPr>
+        <w:jc w:val="both"/>
+        <w:rPr>
+          <w:rFonts w:ascii="Arial" w:hAnsi="Arial" w:cs="Arial"/>
+          <w:sz w:val="24"/>
+          <w:szCs w:val="24"/>
+        </w:rPr>
+      </w:pPr>
+    </w:p>
+    <w:p>
+      <w:pPr>
+        <w:jc w:val="both"/>
+        <w:rPr>
+          <w:rFonts w:ascii="Arial" w:hAnsi="Arial" w:cs="Arial"/>
+          <w:sz w:val="24"/>
+          <w:szCs w:val="24"/>
+        </w:rPr>
+      </w:pPr>
+      <w:r>
+        <w:rPr>
+          <w:rFonts w:ascii="Arial" w:hAnsi="Arial" w:cs="Arial"/>
+          <w:sz w:val="24"/>
+          <w:szCs w:val="24"/>
+        </w:rPr>
+        <w:t>Configurações de conexão</w:t>
+      </w:r>
+    </w:p>
+    <w:p>
+      <w:pPr>
+        <w:jc w:val="both"/>
+        <w:rPr>
+          <w:rFonts w:ascii="Arial" w:hAnsi="Arial" w:cs="Arial"/>
+          <w:b/>
+          <w:sz w:val="24"/>
+          <w:szCs w:val="24"/>
+        </w:rPr>
+      </w:pPr>
+      <w:r>
+        <w:rPr>
+          <w:rFonts w:ascii="Arial" w:hAnsi="Arial" w:cs="Arial"/>
+          <w:b/>
+          <w:sz w:val="24"/>
+          <w:szCs w:val="24"/>
+        </w:rPr>
+        <w:t>LISTEN_ADDRESSES</w:t>
+      </w:r>
+    </w:p>
+    <w:p>
+      <w:pPr>
+        <w:jc w:val="both"/>
+        <w:rPr>
+          <w:rFonts w:ascii="Arial" w:hAnsi="Arial" w:cs="Arial"/>
+          <w:sz w:val="24"/>
+          <w:szCs w:val="24"/>
+        </w:rPr>
+      </w:pPr>
+      <w:r>
+        <w:rPr>
+          <w:rFonts w:ascii="Arial" w:hAnsi="Arial" w:cs="Arial"/>
+          <w:sz w:val="24"/>
+          <w:szCs w:val="24"/>
+        </w:rPr>
+        <w:t>Endereço ou endereços TCI/IP das interfaces do servidor</w:t>
+      </w:r>
+    </w:p>
+    <w:p>
+      <w:pPr>
+        <w:jc w:val="both"/>
+        <w:rPr>
+          <w:rFonts w:ascii="Arial" w:hAnsi="Arial" w:cs="Arial"/>
+          <w:sz w:val="24"/>
+          <w:szCs w:val="24"/>
+        </w:rPr>
+      </w:pPr>
+    </w:p>
+    <w:p>
+      <w:pPr>
+        <w:jc w:val="both"/>
+        <w:rPr>
+          <w:rFonts w:ascii="Arial" w:hAnsi="Arial" w:cs="Arial"/>
+          <w:b/>
+          <w:sz w:val="24"/>
+          <w:szCs w:val="24"/>
+        </w:rPr>
+      </w:pPr>
+      <w:r>
+        <w:rPr>
+          <w:rFonts w:ascii="Arial" w:hAnsi="Arial" w:cs="Arial"/>
+          <w:b/>
+          <w:sz w:val="24"/>
+          <w:szCs w:val="24"/>
+        </w:rPr>
+        <w:t>PORT</w:t>
+      </w:r>
+    </w:p>
+    <w:p>
+      <w:pPr>
+        <w:jc w:val="both"/>
+        <w:rPr>
+          <w:rFonts w:ascii="Arial" w:hAnsi="Arial" w:cs="Arial"/>
+          <w:sz w:val="24"/>
+          <w:szCs w:val="24"/>
+        </w:rPr>
+      </w:pPr>
+      <w:r>
+        <w:rPr>
+          <w:rFonts w:ascii="Arial" w:hAnsi="Arial" w:cs="Arial"/>
+          <w:sz w:val="24"/>
+          <w:szCs w:val="24"/>
+        </w:rPr>
+        <w:t>Aporta TCP do servidor</w:t>
+      </w:r>
+    </w:p>
+    <w:p>
+      <w:pPr>
+        <w:jc w:val="both"/>
+        <w:rPr>
+          <w:rFonts w:ascii="Arial" w:hAnsi="Arial" w:cs="Arial"/>
+          <w:b/>
+          <w:sz w:val="24"/>
+          <w:szCs w:val="24"/>
+        </w:rPr>
+      </w:pPr>
+      <w:r>
+        <w:rPr>
+          <w:rFonts w:ascii="Arial" w:hAnsi="Arial" w:cs="Arial"/>
+          <w:b/>
+          <w:sz w:val="24"/>
+          <w:szCs w:val="24"/>
+        </w:rPr>
+        <w:t>MAX_CONNECTIONS</w:t>
+      </w:r>
+    </w:p>
+    <w:p>
+      <w:pPr>
+        <w:jc w:val="both"/>
+        <w:rPr>
+          <w:rFonts w:ascii="Arial" w:hAnsi="Arial" w:cs="Arial"/>
+          <w:sz w:val="24"/>
+          <w:szCs w:val="24"/>
+        </w:rPr>
+      </w:pPr>
+      <w:r>
+        <w:rPr>
+          <w:rFonts w:ascii="Arial" w:hAnsi="Arial" w:cs="Arial"/>
+          <w:sz w:val="24"/>
+          <w:szCs w:val="24"/>
+        </w:rPr>
+        <w:t xml:space="preserve">Numero máximo de conexões simultâneas no </w:t>
+      </w:r>
+      <w:proofErr w:type="gramStart"/>
+      <w:r>
+        <w:rPr>
+          <w:rFonts w:ascii="Arial" w:hAnsi="Arial" w:cs="Arial"/>
+          <w:sz w:val="24"/>
+          <w:szCs w:val="24"/>
+        </w:rPr>
+        <w:t>servidor(</w:t>
+      </w:r>
+      <w:proofErr w:type="gramEnd"/>
+      <w:r>
+        <w:rPr>
+          <w:rFonts w:ascii="Arial" w:hAnsi="Arial" w:cs="Arial"/>
+          <w:sz w:val="24"/>
+          <w:szCs w:val="24"/>
+        </w:rPr>
+        <w:t>tomar cuidado com o numero de conexões,porque elas consomem recursos</w:t>
+      </w:r>
+    </w:p>
+    <w:p>
+      <w:pPr>
+        <w:jc w:val="both"/>
+        <w:rPr>
+          <w:rFonts w:ascii="Arial" w:hAnsi="Arial" w:cs="Arial"/>
+          <w:b/>
+          <w:sz w:val="24"/>
+          <w:szCs w:val="24"/>
+        </w:rPr>
+      </w:pPr>
+      <w:r>
+        <w:rPr>
+          <w:rFonts w:ascii="Arial" w:hAnsi="Arial" w:cs="Arial"/>
+          <w:b/>
+          <w:sz w:val="24"/>
+          <w:szCs w:val="24"/>
+        </w:rPr>
+        <w:lastRenderedPageBreak/>
+        <w:t>SUPERUSER_RESERVED_CONNECTIONS</w:t>
+      </w:r>
+    </w:p>
+    <w:p>
+      <w:pPr>
+        <w:jc w:val="both"/>
+        <w:rPr>
+          <w:rFonts w:ascii="Arial" w:hAnsi="Arial" w:cs="Arial"/>
+          <w:sz w:val="24"/>
+          <w:szCs w:val="24"/>
+        </w:rPr>
+      </w:pPr>
+      <w:r>
+        <w:rPr>
+          <w:rFonts w:ascii="Arial" w:hAnsi="Arial" w:cs="Arial"/>
+          <w:sz w:val="24"/>
+          <w:szCs w:val="24"/>
+        </w:rPr>
+        <w:t>Numero de conexões reservados para conexão de BD de</w:t>
+      </w:r>
+      <w:proofErr w:type="gramStart"/>
+      <w:r>
+        <w:rPr>
+          <w:rFonts w:ascii="Arial" w:hAnsi="Arial" w:cs="Arial"/>
+          <w:sz w:val="24"/>
+          <w:szCs w:val="24"/>
+        </w:rPr>
+        <w:t xml:space="preserve">  </w:t>
+      </w:r>
+      <w:proofErr w:type="gramEnd"/>
+      <w:r>
+        <w:rPr>
+          <w:rFonts w:ascii="Arial" w:hAnsi="Arial" w:cs="Arial"/>
+          <w:sz w:val="24"/>
+          <w:szCs w:val="24"/>
+        </w:rPr>
+        <w:t>super usuários</w:t>
       </w:r>
     </w:p>
     <w:sectPr>

--- a/GFT START #2 Java/Conceitos e melhores práticas com bancos de dados PostgreSQL/Anotações.docx
+++ b/GFT START #2 Java/Conceitos e melhores práticas com bancos de dados PostgreSQL/Anotações.docx
@@ -1645,6 +1645,158 @@
           <w:szCs w:val="24"/>
         </w:rPr>
         <w:t>super usuários</w:t>
+      </w:r>
+      <w:r>
+        <w:rPr>
+          <w:rFonts w:ascii="Arial" w:hAnsi="Arial" w:cs="Arial"/>
+          <w:sz w:val="24"/>
+          <w:szCs w:val="24"/>
+        </w:rPr>
+        <w:t>.</w:t>
+      </w:r>
+    </w:p>
+    <w:p>
+      <w:pPr>
+        <w:jc w:val="both"/>
+        <w:rPr>
+          <w:rFonts w:ascii="Arial" w:hAnsi="Arial" w:cs="Arial"/>
+          <w:sz w:val="24"/>
+          <w:szCs w:val="24"/>
+        </w:rPr>
+      </w:pPr>
+    </w:p>
+    <w:p>
+      <w:pPr>
+        <w:jc w:val="both"/>
+        <w:rPr>
+          <w:rFonts w:ascii="Arial" w:hAnsi="Arial" w:cs="Arial"/>
+          <w:b/>
+          <w:sz w:val="24"/>
+          <w:szCs w:val="24"/>
+        </w:rPr>
+      </w:pPr>
+      <w:r>
+        <w:rPr>
+          <w:rFonts w:ascii="Arial" w:hAnsi="Arial" w:cs="Arial"/>
+          <w:b/>
+          <w:sz w:val="24"/>
+          <w:szCs w:val="24"/>
+        </w:rPr>
+        <w:t>AUTHENTICATION_TIMEOUT</w:t>
+      </w:r>
+    </w:p>
+    <w:p>
+      <w:pPr>
+        <w:jc w:val="both"/>
+        <w:rPr>
+          <w:rFonts w:ascii="Arial" w:hAnsi="Arial" w:cs="Arial"/>
+          <w:sz w:val="24"/>
+          <w:szCs w:val="24"/>
+        </w:rPr>
+      </w:pPr>
+      <w:r>
+        <w:rPr>
+          <w:rFonts w:ascii="Arial" w:hAnsi="Arial" w:cs="Arial"/>
+          <w:sz w:val="24"/>
+          <w:szCs w:val="24"/>
+        </w:rPr>
+        <w:t>Tempo Maximo em segundos para cliente conseguir uma conexão com o servidor</w:t>
+      </w:r>
+    </w:p>
+    <w:p>
+      <w:pPr>
+        <w:jc w:val="both"/>
+        <w:rPr>
+          <w:rFonts w:ascii="Arial" w:hAnsi="Arial" w:cs="Arial"/>
+          <w:sz w:val="24"/>
+          <w:szCs w:val="24"/>
+        </w:rPr>
+      </w:pPr>
+    </w:p>
+    <w:p>
+      <w:pPr>
+        <w:jc w:val="both"/>
+        <w:rPr>
+          <w:rFonts w:ascii="Arial" w:hAnsi="Arial" w:cs="Arial"/>
+          <w:b/>
+          <w:sz w:val="24"/>
+          <w:szCs w:val="24"/>
+        </w:rPr>
+      </w:pPr>
+      <w:r>
+        <w:rPr>
+          <w:rFonts w:ascii="Arial" w:hAnsi="Arial" w:cs="Arial"/>
+          <w:b/>
+          <w:sz w:val="24"/>
+          <w:szCs w:val="24"/>
+        </w:rPr>
+        <w:t>PASSWORD_ENCRYPTION</w:t>
+      </w:r>
+    </w:p>
+    <w:p>
+      <w:pPr>
+        <w:jc w:val="both"/>
+        <w:rPr>
+          <w:rFonts w:ascii="Arial" w:hAnsi="Arial" w:cs="Arial"/>
+          <w:sz w:val="24"/>
+          <w:szCs w:val="24"/>
+        </w:rPr>
+      </w:pPr>
+      <w:r>
+        <w:rPr>
+          <w:rFonts w:ascii="Arial" w:hAnsi="Arial" w:cs="Arial"/>
+          <w:sz w:val="24"/>
+          <w:szCs w:val="24"/>
+        </w:rPr>
+        <w:t>Algoritmo de criptografia das senhas para novos usuários</w:t>
+      </w:r>
+    </w:p>
+    <w:p>
+      <w:pPr>
+        <w:jc w:val="both"/>
+        <w:rPr>
+          <w:rFonts w:ascii="Arial" w:hAnsi="Arial" w:cs="Arial"/>
+          <w:sz w:val="24"/>
+          <w:szCs w:val="24"/>
+        </w:rPr>
+      </w:pPr>
+    </w:p>
+    <w:p>
+      <w:pPr>
+        <w:jc w:val="both"/>
+        <w:rPr>
+          <w:rFonts w:ascii="Arial" w:hAnsi="Arial" w:cs="Arial"/>
+          <w:b/>
+          <w:sz w:val="24"/>
+          <w:szCs w:val="24"/>
+        </w:rPr>
+      </w:pPr>
+      <w:r>
+        <w:rPr>
+          <w:rFonts w:ascii="Arial" w:hAnsi="Arial" w:cs="Arial"/>
+          <w:b/>
+          <w:sz w:val="24"/>
+          <w:szCs w:val="24"/>
+        </w:rPr>
+        <w:t>SSL</w:t>
+      </w:r>
+    </w:p>
+    <w:p>
+      <w:pPr>
+        <w:jc w:val="both"/>
+        <w:rPr>
+          <w:rFonts w:ascii="Arial" w:hAnsi="Arial" w:cs="Arial"/>
+          <w:sz w:val="24"/>
+          <w:szCs w:val="24"/>
+        </w:rPr>
+      </w:pPr>
+      <w:r>
+        <w:rPr>
+          <w:rFonts w:ascii="Arial" w:hAnsi="Arial" w:cs="Arial"/>
+          <w:sz w:val="24"/>
+          <w:szCs w:val="24"/>
+        </w:rPr>
+        <w:t>Habilita conexão criptografada.</w:t>
       </w:r>
     </w:p>
     <w:sectPr>

--- a/GFT START #2 Java/Conceitos e melhores práticas com bancos de dados PostgreSQL/Anotações.docx
+++ b/GFT START #2 Java/Conceitos e melhores práticas com bancos de dados PostgreSQL/Anotações.docx
@@ -1797,6 +1797,185 @@
           <w:szCs w:val="24"/>
         </w:rPr>
         <w:t>Habilita conexão criptografada.</w:t>
+      </w:r>
+    </w:p>
+    <w:p>
+      <w:pPr>
+        <w:jc w:val="both"/>
+        <w:rPr>
+          <w:rFonts w:ascii="Arial" w:hAnsi="Arial" w:cs="Arial"/>
+          <w:sz w:val="24"/>
+          <w:szCs w:val="24"/>
+        </w:rPr>
+      </w:pPr>
+    </w:p>
+    <w:p>
+      <w:pPr>
+        <w:jc w:val="both"/>
+        <w:rPr>
+          <w:rFonts w:ascii="Arial" w:hAnsi="Arial" w:cs="Arial"/>
+          <w:b/>
+          <w:sz w:val="24"/>
+          <w:szCs w:val="24"/>
+        </w:rPr>
+      </w:pPr>
+      <w:r>
+        <w:rPr>
+          <w:rFonts w:ascii="Arial" w:hAnsi="Arial" w:cs="Arial"/>
+          <w:b/>
+          <w:sz w:val="24"/>
+          <w:szCs w:val="24"/>
+        </w:rPr>
+        <w:t>SHARED_BUFFERS</w:t>
+      </w:r>
+    </w:p>
+    <w:p>
+      <w:pPr>
+        <w:jc w:val="both"/>
+        <w:rPr>
+          <w:rFonts w:ascii="Arial" w:hAnsi="Arial" w:cs="Arial"/>
+          <w:sz w:val="24"/>
+          <w:szCs w:val="24"/>
+        </w:rPr>
+      </w:pPr>
+      <w:r>
+        <w:rPr>
+          <w:rFonts w:ascii="Arial" w:hAnsi="Arial" w:cs="Arial"/>
+          <w:sz w:val="24"/>
+          <w:szCs w:val="24"/>
+        </w:rPr>
+        <w:t xml:space="preserve">Tamanho da memória compartilhada do </w:t>
+      </w:r>
+      <w:proofErr w:type="gramStart"/>
+      <w:r>
+        <w:rPr>
+          <w:rFonts w:ascii="Arial" w:hAnsi="Arial" w:cs="Arial"/>
+          <w:sz w:val="24"/>
+          <w:szCs w:val="24"/>
+        </w:rPr>
+        <w:t>servidor,</w:t>
+      </w:r>
+      <w:proofErr w:type="gramEnd"/>
+      <w:r>
+        <w:rPr>
+          <w:rFonts w:ascii="Arial" w:hAnsi="Arial" w:cs="Arial"/>
+          <w:sz w:val="24"/>
+          <w:szCs w:val="24"/>
+        </w:rPr>
+        <w:t>para cachê/buffer de tabela, índices e etc.</w:t>
+      </w:r>
+    </w:p>
+    <w:p>
+      <w:pPr>
+        <w:jc w:val="both"/>
+        <w:rPr>
+          <w:rFonts w:ascii="Arial" w:hAnsi="Arial" w:cs="Arial"/>
+          <w:b/>
+          <w:sz w:val="24"/>
+          <w:szCs w:val="24"/>
+        </w:rPr>
+      </w:pPr>
+      <w:r>
+        <w:rPr>
+          <w:rFonts w:ascii="Arial" w:hAnsi="Arial" w:cs="Arial"/>
+          <w:b/>
+          <w:sz w:val="24"/>
+          <w:szCs w:val="24"/>
+        </w:rPr>
+        <w:t>WORK_MEM</w:t>
+      </w:r>
+    </w:p>
+    <w:p>
+      <w:pPr>
+        <w:jc w:val="both"/>
+        <w:rPr>
+          <w:rFonts w:ascii="Arial" w:hAnsi="Arial" w:cs="Arial"/>
+          <w:sz w:val="24"/>
+          <w:szCs w:val="24"/>
+        </w:rPr>
+      </w:pPr>
+      <w:r>
+        <w:rPr>
+          <w:rFonts w:ascii="Arial" w:hAnsi="Arial" w:cs="Arial"/>
+          <w:sz w:val="24"/>
+          <w:szCs w:val="24"/>
+        </w:rPr>
+        <w:t>Tamanho das memórias de operações de agrupamento e ordenação</w:t>
+      </w:r>
+    </w:p>
+    <w:p>
+      <w:pPr>
+        <w:jc w:val="both"/>
+        <w:rPr>
+          <w:rFonts w:ascii="Arial" w:hAnsi="Arial" w:cs="Arial"/>
+          <w:b/>
+          <w:sz w:val="24"/>
+          <w:szCs w:val="24"/>
+        </w:rPr>
+      </w:pPr>
+    </w:p>
+    <w:p>
+      <w:pPr>
+        <w:jc w:val="both"/>
+        <w:rPr>
+          <w:rFonts w:ascii="Arial" w:hAnsi="Arial" w:cs="Arial"/>
+          <w:b/>
+          <w:sz w:val="24"/>
+          <w:szCs w:val="24"/>
+        </w:rPr>
+      </w:pPr>
+      <w:r>
+        <w:rPr>
+          <w:rFonts w:ascii="Arial" w:hAnsi="Arial" w:cs="Arial"/>
+          <w:b/>
+          <w:sz w:val="24"/>
+          <w:szCs w:val="24"/>
+        </w:rPr>
+        <w:t>MAINTENANCE_WORK_MEM</w:t>
+      </w:r>
+    </w:p>
+    <w:p>
+      <w:pPr>
+        <w:jc w:val="both"/>
+        <w:rPr>
+          <w:rFonts w:ascii="Arial" w:hAnsi="Arial" w:cs="Arial"/>
+          <w:sz w:val="24"/>
+          <w:szCs w:val="24"/>
+        </w:rPr>
+      </w:pPr>
+      <w:r>
+        <w:rPr>
+          <w:rFonts w:ascii="Arial" w:hAnsi="Arial" w:cs="Arial"/>
+          <w:sz w:val="24"/>
+          <w:szCs w:val="24"/>
+        </w:rPr>
+        <w:t xml:space="preserve">Tamanho da memória para operações como </w:t>
+      </w:r>
+      <w:proofErr w:type="gramStart"/>
+      <w:r>
+        <w:rPr>
+          <w:rFonts w:ascii="Arial" w:hAnsi="Arial" w:cs="Arial"/>
+          <w:sz w:val="24"/>
+          <w:szCs w:val="24"/>
+        </w:rPr>
+        <w:t>VACUMM,</w:t>
+      </w:r>
+      <w:proofErr w:type="gramEnd"/>
+      <w:r>
+        <w:rPr>
+          <w:rFonts w:ascii="Arial" w:hAnsi="Arial" w:cs="Arial"/>
+          <w:sz w:val="24"/>
+          <w:szCs w:val="24"/>
+        </w:rPr>
+        <w:t>INDEX,ALTER E TABLE</w:t>
+      </w:r>
+      <w:r>
+        <w:rPr>
+          <w:rFonts w:ascii="Arial" w:hAnsi="Arial" w:cs="Arial"/>
+          <w:sz w:val="24"/>
+          <w:szCs w:val="24"/>
+        </w:rPr>
+        <w:t>.</w:t>
       </w:r>
     </w:p>
     <w:sectPr>

--- a/GFT START #2 Java/Conceitos e melhores práticas com bancos de dados PostgreSQL/Anotações.docx
+++ b/GFT START #2 Java/Conceitos e melhores práticas com bancos de dados PostgreSQL/Anotações.docx
@@ -1976,6 +1976,631 @@
           <w:szCs w:val="24"/>
         </w:rPr>
         <w:t>.</w:t>
+      </w:r>
+    </w:p>
+    <w:p>
+      <w:pPr>
+        <w:jc w:val="both"/>
+        <w:rPr>
+          <w:rFonts w:ascii="Arial" w:hAnsi="Arial" w:cs="Arial"/>
+          <w:sz w:val="24"/>
+          <w:szCs w:val="24"/>
+        </w:rPr>
+      </w:pPr>
+    </w:p>
+    <w:p>
+      <w:pPr>
+        <w:jc w:val="center"/>
+        <w:rPr>
+          <w:rFonts w:ascii="Arial" w:hAnsi="Arial" w:cs="Arial"/>
+          <w:b/>
+          <w:sz w:val="24"/>
+          <w:szCs w:val="24"/>
+        </w:rPr>
+      </w:pPr>
+      <w:r>
+        <w:rPr>
+          <w:rFonts w:ascii="Arial" w:hAnsi="Arial" w:cs="Arial"/>
+          <w:b/>
+          <w:sz w:val="24"/>
+          <w:szCs w:val="24"/>
+        </w:rPr>
+        <w:t xml:space="preserve">Arquivo </w:t>
+      </w:r>
+      <w:proofErr w:type="spellStart"/>
+      <w:proofErr w:type="gramStart"/>
+      <w:r>
+        <w:rPr>
+          <w:rFonts w:ascii="Arial" w:hAnsi="Arial" w:cs="Arial"/>
+          <w:b/>
+          <w:sz w:val="24"/>
+          <w:szCs w:val="24"/>
+        </w:rPr>
+        <w:t>pg_hba</w:t>
+      </w:r>
+      <w:proofErr w:type="spellEnd"/>
+      <w:r>
+        <w:rPr>
+          <w:rFonts w:ascii="Arial" w:hAnsi="Arial" w:cs="Arial"/>
+          <w:b/>
+          <w:sz w:val="24"/>
+          <w:szCs w:val="24"/>
+        </w:rPr>
+        <w:t>.</w:t>
+      </w:r>
+      <w:proofErr w:type="spellStart"/>
+      <w:proofErr w:type="gramEnd"/>
+      <w:r>
+        <w:rPr>
+          <w:rFonts w:ascii="Arial" w:hAnsi="Arial" w:cs="Arial"/>
+          <w:b/>
+          <w:sz w:val="24"/>
+          <w:szCs w:val="24"/>
+        </w:rPr>
+        <w:t>conf</w:t>
+      </w:r>
+      <w:proofErr w:type="spellEnd"/>
+    </w:p>
+    <w:p>
+      <w:pPr>
+        <w:jc w:val="both"/>
+        <w:rPr>
+          <w:rFonts w:ascii="Arial" w:hAnsi="Arial" w:cs="Arial"/>
+          <w:sz w:val="24"/>
+          <w:szCs w:val="24"/>
+        </w:rPr>
+      </w:pPr>
+      <w:r>
+        <w:rPr>
+          <w:rFonts w:ascii="Arial" w:hAnsi="Arial" w:cs="Arial"/>
+          <w:sz w:val="24"/>
+          <w:szCs w:val="24"/>
+        </w:rPr>
+        <w:t>Resumidamente esse arquivo é responsável pelo controle de autentificação dos usuários do servidor</w:t>
+      </w:r>
+      <w:r>
+        <w:rPr>
+          <w:rFonts w:ascii="Arial" w:hAnsi="Arial" w:cs="Arial"/>
+          <w:sz w:val="24"/>
+          <w:szCs w:val="24"/>
+        </w:rPr>
+        <w:t>.</w:t>
+      </w:r>
+    </w:p>
+    <w:p>
+      <w:pPr>
+        <w:jc w:val="both"/>
+        <w:rPr>
+          <w:rFonts w:ascii="Arial" w:hAnsi="Arial" w:cs="Arial"/>
+          <w:sz w:val="24"/>
+          <w:szCs w:val="24"/>
+        </w:rPr>
+      </w:pPr>
+    </w:p>
+    <w:p>
+      <w:pPr>
+        <w:jc w:val="both"/>
+        <w:rPr>
+          <w:rFonts w:ascii="Arial" w:hAnsi="Arial" w:cs="Arial"/>
+          <w:sz w:val="24"/>
+          <w:szCs w:val="24"/>
+        </w:rPr>
+      </w:pPr>
+      <w:r>
+        <w:rPr>
+          <w:rFonts w:ascii="Arial" w:hAnsi="Arial" w:cs="Arial"/>
+          <w:sz w:val="24"/>
+          <w:szCs w:val="24"/>
+        </w:rPr>
+        <w:t>Métodos de autentificação</w:t>
+      </w:r>
+    </w:p>
+    <w:p>
+      <w:pPr>
+        <w:jc w:val="both"/>
+        <w:rPr>
+          <w:rFonts w:ascii="Arial" w:hAnsi="Arial" w:cs="Arial"/>
+          <w:sz w:val="24"/>
+          <w:szCs w:val="24"/>
+        </w:rPr>
+      </w:pPr>
+      <w:r>
+        <w:rPr>
+          <w:rFonts w:ascii="Arial" w:hAnsi="Arial" w:cs="Arial"/>
+          <w:sz w:val="24"/>
+          <w:szCs w:val="24"/>
+        </w:rPr>
+        <w:t>TRUST (a conexão vai ser feita sem pedir senha)</w:t>
+      </w:r>
+    </w:p>
+    <w:p>
+      <w:pPr>
+        <w:jc w:val="both"/>
+        <w:rPr>
+          <w:rFonts w:ascii="Arial" w:hAnsi="Arial" w:cs="Arial"/>
+          <w:sz w:val="24"/>
+          <w:szCs w:val="24"/>
+        </w:rPr>
+      </w:pPr>
+      <w:r>
+        <w:rPr>
+          <w:rFonts w:ascii="Arial" w:hAnsi="Arial" w:cs="Arial"/>
+          <w:sz w:val="24"/>
+          <w:szCs w:val="24"/>
+        </w:rPr>
+        <w:t>REJECT (rejeita conexões)</w:t>
+      </w:r>
+    </w:p>
+    <w:p>
+      <w:pPr>
+        <w:jc w:val="both"/>
+        <w:rPr>
+          <w:rFonts w:ascii="Arial" w:hAnsi="Arial" w:cs="Arial"/>
+          <w:sz w:val="24"/>
+          <w:szCs w:val="24"/>
+        </w:rPr>
+      </w:pPr>
+      <w:r>
+        <w:rPr>
+          <w:rFonts w:ascii="Arial" w:hAnsi="Arial" w:cs="Arial"/>
+          <w:sz w:val="24"/>
+          <w:szCs w:val="24"/>
+        </w:rPr>
+        <w:t>MD5 (criptografia md5)</w:t>
+      </w:r>
+    </w:p>
+    <w:p>
+      <w:pPr>
+        <w:jc w:val="both"/>
+        <w:rPr>
+          <w:rFonts w:ascii="Arial" w:hAnsi="Arial" w:cs="Arial"/>
+          <w:sz w:val="24"/>
+          <w:szCs w:val="24"/>
+        </w:rPr>
+      </w:pPr>
+      <w:r>
+        <w:rPr>
+          <w:rFonts w:ascii="Arial" w:hAnsi="Arial" w:cs="Arial"/>
+          <w:sz w:val="24"/>
+          <w:szCs w:val="24"/>
+        </w:rPr>
+        <w:t>PASSWORD (senha sem criptografia)</w:t>
+      </w:r>
+    </w:p>
+    <w:p>
+      <w:pPr>
+        <w:jc w:val="both"/>
+        <w:rPr>
+          <w:rFonts w:ascii="Arial" w:hAnsi="Arial" w:cs="Arial"/>
+          <w:sz w:val="24"/>
+          <w:szCs w:val="24"/>
+          <w:lang w:val="en-US"/>
+        </w:rPr>
+      </w:pPr>
+      <w:r>
+        <w:rPr>
+          <w:rFonts w:ascii="Arial" w:hAnsi="Arial" w:cs="Arial"/>
+          <w:sz w:val="24"/>
+          <w:szCs w:val="24"/>
+          <w:lang w:val="en-US"/>
+        </w:rPr>
+        <w:lastRenderedPageBreak/>
+        <w:t>GSS (generic security service application program interface)</w:t>
+      </w:r>
+    </w:p>
+    <w:p>
+      <w:pPr>
+        <w:jc w:val="both"/>
+        <w:rPr>
+          <w:rFonts w:ascii="Arial" w:hAnsi="Arial" w:cs="Arial"/>
+          <w:sz w:val="24"/>
+          <w:szCs w:val="24"/>
+          <w:lang w:val="en-US"/>
+        </w:rPr>
+      </w:pPr>
+      <w:r>
+        <w:rPr>
+          <w:rFonts w:ascii="Arial" w:hAnsi="Arial" w:cs="Arial"/>
+          <w:sz w:val="24"/>
+          <w:szCs w:val="24"/>
+          <w:lang w:val="en-US"/>
+        </w:rPr>
+        <w:t>SSPI</w:t>
+      </w:r>
+      <w:r>
+        <w:rPr>
+          <w:rFonts w:ascii="Arial" w:hAnsi="Arial" w:cs="Arial"/>
+          <w:sz w:val="24"/>
+          <w:szCs w:val="24"/>
+          <w:lang w:val="en-US"/>
+        </w:rPr>
+        <w:t xml:space="preserve"> </w:t>
+      </w:r>
+      <w:r>
+        <w:rPr>
+          <w:rFonts w:ascii="Arial" w:hAnsi="Arial" w:cs="Arial"/>
+          <w:sz w:val="24"/>
+          <w:szCs w:val="24"/>
+          <w:lang w:val="en-US"/>
+        </w:rPr>
+        <w:t xml:space="preserve">(security support </w:t>
+      </w:r>
+      <w:proofErr w:type="spellStart"/>
+      <w:r>
+        <w:rPr>
+          <w:rFonts w:ascii="Arial" w:hAnsi="Arial" w:cs="Arial"/>
+          <w:sz w:val="24"/>
+          <w:szCs w:val="24"/>
+          <w:lang w:val="en-US"/>
+        </w:rPr>
+        <w:t>providerinterface-só</w:t>
+      </w:r>
+      <w:proofErr w:type="spellEnd"/>
+      <w:r>
+        <w:rPr>
+          <w:rFonts w:ascii="Arial" w:hAnsi="Arial" w:cs="Arial"/>
+          <w:sz w:val="24"/>
+          <w:szCs w:val="24"/>
+          <w:lang w:val="en-US"/>
+        </w:rPr>
+        <w:t xml:space="preserve"> </w:t>
+      </w:r>
+      <w:proofErr w:type="spellStart"/>
+      <w:r>
+        <w:rPr>
+          <w:rFonts w:ascii="Arial" w:hAnsi="Arial" w:cs="Arial"/>
+          <w:sz w:val="24"/>
+          <w:szCs w:val="24"/>
+          <w:lang w:val="en-US"/>
+        </w:rPr>
+        <w:t>pra</w:t>
+      </w:r>
+      <w:proofErr w:type="spellEnd"/>
+      <w:r>
+        <w:rPr>
+          <w:rFonts w:ascii="Arial" w:hAnsi="Arial" w:cs="Arial"/>
+          <w:sz w:val="24"/>
+          <w:szCs w:val="24"/>
+          <w:lang w:val="en-US"/>
+        </w:rPr>
+        <w:t xml:space="preserve"> Windows)</w:t>
+      </w:r>
+    </w:p>
+    <w:p>
+      <w:pPr>
+        <w:jc w:val="both"/>
+        <w:rPr>
+          <w:rFonts w:ascii="Arial" w:hAnsi="Arial" w:cs="Arial"/>
+          <w:sz w:val="24"/>
+          <w:szCs w:val="24"/>
+          <w:lang w:val="en-US"/>
+        </w:rPr>
+      </w:pPr>
+      <w:r>
+        <w:rPr>
+          <w:rFonts w:ascii="Arial" w:hAnsi="Arial" w:cs="Arial"/>
+          <w:sz w:val="24"/>
+          <w:szCs w:val="24"/>
+          <w:lang w:val="en-US"/>
+        </w:rPr>
+        <w:t>KRB5</w:t>
+      </w:r>
+      <w:r>
+        <w:rPr>
+          <w:rFonts w:ascii="Arial" w:hAnsi="Arial" w:cs="Arial"/>
+          <w:sz w:val="24"/>
+          <w:szCs w:val="24"/>
+          <w:lang w:val="en-US"/>
+        </w:rPr>
+        <w:t xml:space="preserve"> (</w:t>
+      </w:r>
+      <w:proofErr w:type="spellStart"/>
+      <w:r>
+        <w:rPr>
+          <w:rFonts w:ascii="Arial" w:hAnsi="Arial" w:cs="Arial"/>
+          <w:sz w:val="24"/>
+          <w:szCs w:val="24"/>
+          <w:lang w:val="en-US"/>
+        </w:rPr>
+        <w:t>Kerberus</w:t>
+      </w:r>
+      <w:proofErr w:type="spellEnd"/>
+      <w:r>
+        <w:rPr>
+          <w:rFonts w:ascii="Arial" w:hAnsi="Arial" w:cs="Arial"/>
+          <w:sz w:val="24"/>
+          <w:szCs w:val="24"/>
+          <w:lang w:val="en-US"/>
+        </w:rPr>
+        <w:t xml:space="preserve"> v5)</w:t>
+      </w:r>
+    </w:p>
+    <w:p>
+      <w:pPr>
+        <w:jc w:val="both"/>
+        <w:rPr>
+          <w:rFonts w:ascii="Arial" w:hAnsi="Arial" w:cs="Arial"/>
+          <w:sz w:val="24"/>
+          <w:szCs w:val="24"/>
+        </w:rPr>
+      </w:pPr>
+      <w:r>
+        <w:rPr>
+          <w:rFonts w:ascii="Arial" w:hAnsi="Arial" w:cs="Arial"/>
+          <w:sz w:val="24"/>
+          <w:szCs w:val="24"/>
+        </w:rPr>
+        <w:t>IDENT</w:t>
+      </w:r>
+      <w:r>
+        <w:rPr>
+          <w:rFonts w:ascii="Arial" w:hAnsi="Arial" w:cs="Arial"/>
+          <w:sz w:val="24"/>
+          <w:szCs w:val="24"/>
+        </w:rPr>
+        <w:t xml:space="preserve"> </w:t>
+      </w:r>
+      <w:r>
+        <w:rPr>
+          <w:rFonts w:ascii="Arial" w:hAnsi="Arial" w:cs="Arial"/>
+          <w:sz w:val="24"/>
+          <w:szCs w:val="24"/>
+        </w:rPr>
+        <w:t>(usa usuário do s.o)</w:t>
+      </w:r>
+    </w:p>
+    <w:p>
+      <w:pPr>
+        <w:jc w:val="both"/>
+        <w:rPr>
+          <w:rFonts w:ascii="Arial" w:hAnsi="Arial" w:cs="Arial"/>
+          <w:sz w:val="24"/>
+          <w:szCs w:val="24"/>
+        </w:rPr>
+      </w:pPr>
+      <w:r>
+        <w:rPr>
+          <w:rFonts w:ascii="Arial" w:hAnsi="Arial" w:cs="Arial"/>
+          <w:sz w:val="24"/>
+          <w:szCs w:val="24"/>
+        </w:rPr>
+        <w:t>PEER</w:t>
+      </w:r>
+      <w:r>
+        <w:rPr>
+          <w:rFonts w:ascii="Arial" w:hAnsi="Arial" w:cs="Arial"/>
+          <w:sz w:val="24"/>
+          <w:szCs w:val="24"/>
+        </w:rPr>
+        <w:t xml:space="preserve"> </w:t>
+      </w:r>
+      <w:r>
+        <w:rPr>
+          <w:rFonts w:ascii="Arial" w:hAnsi="Arial" w:cs="Arial"/>
+          <w:sz w:val="24"/>
+          <w:szCs w:val="24"/>
+        </w:rPr>
+        <w:t>(</w:t>
+      </w:r>
+      <w:r>
+        <w:rPr>
+          <w:rFonts w:ascii="Arial" w:hAnsi="Arial" w:cs="Arial"/>
+          <w:sz w:val="24"/>
+          <w:szCs w:val="24"/>
+        </w:rPr>
+        <w:t>utiliza</w:t>
+      </w:r>
+      <w:r>
+        <w:rPr>
+          <w:rFonts w:ascii="Arial" w:hAnsi="Arial" w:cs="Arial"/>
+          <w:sz w:val="24"/>
+          <w:szCs w:val="24"/>
+        </w:rPr>
+        <w:t xml:space="preserve"> usuário do s.o do cliente)</w:t>
+      </w:r>
+    </w:p>
+    <w:p>
+      <w:pPr>
+        <w:jc w:val="both"/>
+        <w:rPr>
+          <w:rFonts w:ascii="Arial" w:hAnsi="Arial" w:cs="Arial"/>
+          <w:sz w:val="24"/>
+          <w:szCs w:val="24"/>
+        </w:rPr>
+      </w:pPr>
+      <w:proofErr w:type="gramStart"/>
+      <w:r>
+        <w:rPr>
+          <w:rFonts w:ascii="Arial" w:hAnsi="Arial" w:cs="Arial"/>
+          <w:sz w:val="24"/>
+          <w:szCs w:val="24"/>
+        </w:rPr>
+        <w:t>LDAP(</w:t>
+      </w:r>
+      <w:proofErr w:type="gramEnd"/>
+      <w:r>
+        <w:rPr>
+          <w:rFonts w:ascii="Arial" w:hAnsi="Arial" w:cs="Arial"/>
+          <w:sz w:val="24"/>
+          <w:szCs w:val="24"/>
+        </w:rPr>
+        <w:t xml:space="preserve"> </w:t>
+      </w:r>
+      <w:proofErr w:type="spellStart"/>
+      <w:r>
+        <w:rPr>
+          <w:rFonts w:ascii="Arial" w:hAnsi="Arial" w:cs="Arial"/>
+          <w:sz w:val="24"/>
+          <w:szCs w:val="24"/>
+        </w:rPr>
+        <w:t>idap</w:t>
+      </w:r>
+      <w:proofErr w:type="spellEnd"/>
+      <w:r>
+        <w:rPr>
+          <w:rFonts w:ascii="Arial" w:hAnsi="Arial" w:cs="Arial"/>
+          <w:sz w:val="24"/>
+          <w:szCs w:val="24"/>
+        </w:rPr>
+        <w:t xml:space="preserve"> </w:t>
+      </w:r>
+      <w:proofErr w:type="spellStart"/>
+      <w:r>
+        <w:rPr>
+          <w:rFonts w:ascii="Arial" w:hAnsi="Arial" w:cs="Arial"/>
+          <w:sz w:val="24"/>
+          <w:szCs w:val="24"/>
+        </w:rPr>
+        <w:t>server</w:t>
+      </w:r>
+      <w:proofErr w:type="spellEnd"/>
+      <w:r>
+        <w:rPr>
+          <w:rFonts w:ascii="Arial" w:hAnsi="Arial" w:cs="Arial"/>
+          <w:sz w:val="24"/>
+          <w:szCs w:val="24"/>
+        </w:rPr>
+        <w:t>)</w:t>
+      </w:r>
+    </w:p>
+    <w:p>
+      <w:pPr>
+        <w:jc w:val="both"/>
+        <w:rPr>
+          <w:rFonts w:ascii="Arial" w:hAnsi="Arial" w:cs="Arial"/>
+          <w:sz w:val="24"/>
+          <w:szCs w:val="24"/>
+        </w:rPr>
+      </w:pPr>
+      <w:r>
+        <w:rPr>
+          <w:rFonts w:ascii="Arial" w:hAnsi="Arial" w:cs="Arial"/>
+          <w:sz w:val="24"/>
+          <w:szCs w:val="24"/>
+        </w:rPr>
+        <w:t>RADIU (</w:t>
+      </w:r>
+      <w:proofErr w:type="spellStart"/>
+      <w:r>
+        <w:rPr>
+          <w:rFonts w:ascii="Arial" w:hAnsi="Arial" w:cs="Arial"/>
+          <w:sz w:val="24"/>
+          <w:szCs w:val="24"/>
+        </w:rPr>
+        <w:t>Sradius</w:t>
+      </w:r>
+      <w:proofErr w:type="spellEnd"/>
+      <w:r>
+        <w:rPr>
+          <w:rFonts w:ascii="Arial" w:hAnsi="Arial" w:cs="Arial"/>
+          <w:sz w:val="24"/>
+          <w:szCs w:val="24"/>
+        </w:rPr>
+        <w:t xml:space="preserve"> </w:t>
+      </w:r>
+      <w:proofErr w:type="spellStart"/>
+      <w:proofErr w:type="gramStart"/>
+      <w:r>
+        <w:rPr>
+          <w:rFonts w:ascii="Arial" w:hAnsi="Arial" w:cs="Arial"/>
+          <w:sz w:val="24"/>
+          <w:szCs w:val="24"/>
+        </w:rPr>
+        <w:t>server</w:t>
+      </w:r>
+      <w:proofErr w:type="spellEnd"/>
+      <w:proofErr w:type="gramEnd"/>
+      <w:r>
+        <w:rPr>
+          <w:rFonts w:ascii="Arial" w:hAnsi="Arial" w:cs="Arial"/>
+          <w:sz w:val="24"/>
+          <w:szCs w:val="24"/>
+        </w:rPr>
+        <w:t>)</w:t>
+      </w:r>
+    </w:p>
+    <w:p>
+      <w:pPr>
+        <w:jc w:val="both"/>
+        <w:rPr>
+          <w:rFonts w:ascii="Arial" w:hAnsi="Arial" w:cs="Arial"/>
+          <w:sz w:val="24"/>
+          <w:szCs w:val="24"/>
+        </w:rPr>
+      </w:pPr>
+      <w:r>
+        <w:rPr>
+          <w:rFonts w:ascii="Arial" w:hAnsi="Arial" w:cs="Arial"/>
+          <w:sz w:val="24"/>
+          <w:szCs w:val="24"/>
+        </w:rPr>
+        <w:t>CERT (</w:t>
+      </w:r>
+      <w:proofErr w:type="spellStart"/>
+      <w:r>
+        <w:rPr>
+          <w:rFonts w:ascii="Arial" w:hAnsi="Arial" w:cs="Arial"/>
+          <w:sz w:val="24"/>
+          <w:szCs w:val="24"/>
+        </w:rPr>
+        <w:t>autentificaç</w:t>
+      </w:r>
+      <w:r>
+        <w:rPr>
+          <w:rFonts w:ascii="Arial" w:hAnsi="Arial" w:cs="Arial"/>
+          <w:sz w:val="24"/>
+          <w:szCs w:val="24"/>
+        </w:rPr>
+        <w:t>ão</w:t>
+      </w:r>
+      <w:proofErr w:type="spellEnd"/>
+      <w:r>
+        <w:rPr>
+          <w:rFonts w:ascii="Arial" w:hAnsi="Arial" w:cs="Arial"/>
+          <w:sz w:val="24"/>
+          <w:szCs w:val="24"/>
+        </w:rPr>
+        <w:t xml:space="preserve"> via certificado do cliente)</w:t>
+      </w:r>
+    </w:p>
+    <w:p>
+      <w:pPr>
+        <w:jc w:val="both"/>
+        <w:rPr>
+          <w:rFonts w:ascii="Arial" w:hAnsi="Arial" w:cs="Arial"/>
+          <w:sz w:val="24"/>
+          <w:szCs w:val="24"/>
+          <w:lang w:val="en-US"/>
+        </w:rPr>
+      </w:pPr>
+      <w:r>
+        <w:rPr>
+          <w:rFonts w:ascii="Arial" w:hAnsi="Arial" w:cs="Arial"/>
+          <w:sz w:val="24"/>
+          <w:szCs w:val="24"/>
+          <w:lang w:val="en-US"/>
+        </w:rPr>
+        <w:t xml:space="preserve">PAM (pluggable </w:t>
+      </w:r>
+      <w:proofErr w:type="spellStart"/>
+      <w:r>
+        <w:rPr>
+          <w:rFonts w:ascii="Arial" w:hAnsi="Arial" w:cs="Arial"/>
+          <w:sz w:val="24"/>
+          <w:szCs w:val="24"/>
+          <w:lang w:val="en-US"/>
+        </w:rPr>
+        <w:t>authentification</w:t>
+      </w:r>
+      <w:proofErr w:type="spellEnd"/>
+      <w:r>
+        <w:rPr>
+          <w:rFonts w:ascii="Arial" w:hAnsi="Arial" w:cs="Arial"/>
+          <w:sz w:val="24"/>
+          <w:szCs w:val="24"/>
+          <w:lang w:val="en-US"/>
+        </w:rPr>
+        <w:t xml:space="preserve"> modiles)</w:t>
       </w:r>
     </w:p>
     <w:sectPr>

--- a/GFT START #2 Java/Conceitos e melhores práticas com bancos de dados PostgreSQL/Anotações.docx
+++ b/GFT START #2 Java/Conceitos e melhores práticas com bancos de dados PostgreSQL/Anotações.docx
@@ -2600,8 +2600,656 @@
           <w:szCs w:val="24"/>
           <w:lang w:val="en-US"/>
         </w:rPr>
-        <w:t xml:space="preserve"> modiles)</w:t>
-      </w:r>
+        <w:t xml:space="preserve"> </w:t>
+      </w:r>
+      <w:proofErr w:type="spellStart"/>
+      <w:r>
+        <w:rPr>
+          <w:rFonts w:ascii="Arial" w:hAnsi="Arial" w:cs="Arial"/>
+          <w:sz w:val="24"/>
+          <w:szCs w:val="24"/>
+          <w:lang w:val="en-US"/>
+        </w:rPr>
+        <w:t>modiles</w:t>
+      </w:r>
+      <w:proofErr w:type="spellEnd"/>
+      <w:r>
+        <w:rPr>
+          <w:rFonts w:ascii="Arial" w:hAnsi="Arial" w:cs="Arial"/>
+          <w:sz w:val="24"/>
+          <w:szCs w:val="24"/>
+          <w:lang w:val="en-US"/>
+        </w:rPr>
+        <w:t>)</w:t>
+      </w:r>
+    </w:p>
+    <w:p>
+      <w:pPr>
+        <w:jc w:val="both"/>
+        <w:rPr>
+          <w:rFonts w:ascii="Arial" w:hAnsi="Arial" w:cs="Arial"/>
+          <w:sz w:val="24"/>
+          <w:szCs w:val="24"/>
+          <w:lang w:val="en-US"/>
+        </w:rPr>
+      </w:pPr>
+    </w:p>
+    <w:p>
+      <w:pPr>
+        <w:jc w:val="center"/>
+        <w:rPr>
+          <w:rFonts w:ascii="Arial" w:hAnsi="Arial" w:cs="Arial"/>
+          <w:b/>
+          <w:sz w:val="24"/>
+          <w:szCs w:val="24"/>
+          <w:lang w:val="en-US"/>
+        </w:rPr>
+      </w:pPr>
+      <w:proofErr w:type="spellStart"/>
+      <w:r>
+        <w:rPr>
+          <w:rFonts w:ascii="Arial" w:hAnsi="Arial" w:cs="Arial"/>
+          <w:b/>
+          <w:sz w:val="24"/>
+          <w:szCs w:val="24"/>
+          <w:lang w:val="en-US"/>
+        </w:rPr>
+        <w:t>Pg_identi.config</w:t>
+      </w:r>
+      <w:proofErr w:type="spellEnd"/>
+    </w:p>
+    <w:p>
+      <w:pPr>
+        <w:jc w:val="both"/>
+        <w:rPr>
+          <w:rFonts w:ascii="Arial" w:hAnsi="Arial" w:cs="Arial"/>
+          <w:sz w:val="24"/>
+          <w:szCs w:val="24"/>
+        </w:rPr>
+      </w:pPr>
+      <w:r>
+        <w:rPr>
+          <w:rFonts w:ascii="Arial" w:hAnsi="Arial" w:cs="Arial"/>
+          <w:sz w:val="24"/>
+          <w:szCs w:val="24"/>
+        </w:rPr>
+        <w:t>Arquivo responsável por mapear os usu</w:t>
+      </w:r>
+      <w:r>
+        <w:rPr>
+          <w:rFonts w:ascii="Arial" w:hAnsi="Arial" w:cs="Arial"/>
+          <w:sz w:val="24"/>
+          <w:szCs w:val="24"/>
+        </w:rPr>
+        <w:t>ários do S.O com os usuários do banco de dados.</w:t>
+      </w:r>
+    </w:p>
+    <w:p>
+      <w:pPr>
+        <w:jc w:val="both"/>
+        <w:rPr>
+          <w:rFonts w:ascii="Arial" w:hAnsi="Arial" w:cs="Arial"/>
+          <w:sz w:val="24"/>
+          <w:szCs w:val="24"/>
+        </w:rPr>
+      </w:pPr>
+    </w:p>
+    <w:p>
+      <w:pPr>
+        <w:jc w:val="center"/>
+        <w:rPr>
+          <w:rFonts w:ascii="Arial" w:hAnsi="Arial" w:cs="Arial"/>
+          <w:b/>
+          <w:sz w:val="24"/>
+          <w:szCs w:val="24"/>
+        </w:rPr>
+      </w:pPr>
+      <w:r>
+        <w:rPr>
+          <w:rFonts w:ascii="Arial" w:hAnsi="Arial" w:cs="Arial"/>
+          <w:b/>
+          <w:sz w:val="24"/>
+          <w:szCs w:val="24"/>
+        </w:rPr>
+        <w:t>Comandos administrativos</w:t>
+      </w:r>
+    </w:p>
+    <w:p>
+      <w:pPr>
+        <w:jc w:val="both"/>
+        <w:rPr>
+          <w:rFonts w:ascii="Arial" w:hAnsi="Arial" w:cs="Arial"/>
+          <w:sz w:val="24"/>
+          <w:szCs w:val="24"/>
+        </w:rPr>
+      </w:pPr>
+      <w:r>
+        <w:rPr>
+          <w:rFonts w:ascii="Arial" w:hAnsi="Arial" w:cs="Arial"/>
+          <w:sz w:val="24"/>
+          <w:szCs w:val="24"/>
+        </w:rPr>
+        <w:t xml:space="preserve">Binários do </w:t>
+      </w:r>
+      <w:proofErr w:type="spellStart"/>
+      <w:r>
+        <w:rPr>
+          <w:rFonts w:ascii="Arial" w:hAnsi="Arial" w:cs="Arial"/>
+          <w:sz w:val="24"/>
+          <w:szCs w:val="24"/>
+        </w:rPr>
+        <w:t>Postgresql</w:t>
+      </w:r>
+      <w:proofErr w:type="spellEnd"/>
+    </w:p>
+    <w:p>
+      <w:pPr>
+        <w:pStyle w:val="PargrafodaLista"/>
+        <w:numPr>
+          <w:ilvl w:val="0"/>
+          <w:numId w:val="1"/>
+        </w:numPr>
+        <w:jc w:val="both"/>
+        <w:rPr>
+          <w:rFonts w:ascii="Arial" w:hAnsi="Arial" w:cs="Arial"/>
+          <w:sz w:val="24"/>
+          <w:szCs w:val="24"/>
+        </w:rPr>
+      </w:pPr>
+      <w:proofErr w:type="spellStart"/>
+      <w:r>
+        <w:rPr>
+          <w:rFonts w:ascii="Arial" w:hAnsi="Arial" w:cs="Arial"/>
+          <w:sz w:val="24"/>
+          <w:szCs w:val="24"/>
+        </w:rPr>
+        <w:t>Creat</w:t>
+      </w:r>
+      <w:r>
+        <w:rPr>
+          <w:rFonts w:ascii="Arial" w:hAnsi="Arial" w:cs="Arial"/>
+          <w:sz w:val="24"/>
+          <w:szCs w:val="24"/>
+        </w:rPr>
+        <w:t>e</w:t>
+      </w:r>
+      <w:r>
+        <w:rPr>
+          <w:rFonts w:ascii="Arial" w:hAnsi="Arial" w:cs="Arial"/>
+          <w:sz w:val="24"/>
+          <w:szCs w:val="24"/>
+        </w:rPr>
+        <w:t>bd</w:t>
+      </w:r>
+      <w:proofErr w:type="spellEnd"/>
+    </w:p>
+    <w:p>
+      <w:pPr>
+        <w:pStyle w:val="PargrafodaLista"/>
+        <w:numPr>
+          <w:ilvl w:val="0"/>
+          <w:numId w:val="1"/>
+        </w:numPr>
+        <w:jc w:val="both"/>
+        <w:rPr>
+          <w:rFonts w:ascii="Arial" w:hAnsi="Arial" w:cs="Arial"/>
+          <w:sz w:val="24"/>
+          <w:szCs w:val="24"/>
+        </w:rPr>
+      </w:pPr>
+      <w:proofErr w:type="spellStart"/>
+      <w:r>
+        <w:rPr>
+          <w:rFonts w:ascii="Arial" w:hAnsi="Arial" w:cs="Arial"/>
+          <w:sz w:val="24"/>
+          <w:szCs w:val="24"/>
+        </w:rPr>
+        <w:t>Createuser</w:t>
+      </w:r>
+      <w:proofErr w:type="spellEnd"/>
+    </w:p>
+    <w:p>
+      <w:pPr>
+        <w:pStyle w:val="PargrafodaLista"/>
+        <w:numPr>
+          <w:ilvl w:val="0"/>
+          <w:numId w:val="1"/>
+        </w:numPr>
+        <w:jc w:val="both"/>
+        <w:rPr>
+          <w:rFonts w:ascii="Arial" w:hAnsi="Arial" w:cs="Arial"/>
+          <w:sz w:val="24"/>
+          <w:szCs w:val="24"/>
+        </w:rPr>
+      </w:pPr>
+      <w:proofErr w:type="spellStart"/>
+      <w:r>
+        <w:rPr>
+          <w:rFonts w:ascii="Arial" w:hAnsi="Arial" w:cs="Arial"/>
+          <w:sz w:val="24"/>
+          <w:szCs w:val="24"/>
+        </w:rPr>
+        <w:t>Dropbd</w:t>
+      </w:r>
+      <w:proofErr w:type="spellEnd"/>
+    </w:p>
+    <w:p>
+      <w:pPr>
+        <w:pStyle w:val="PargrafodaLista"/>
+        <w:numPr>
+          <w:ilvl w:val="0"/>
+          <w:numId w:val="1"/>
+        </w:numPr>
+        <w:jc w:val="both"/>
+        <w:rPr>
+          <w:rFonts w:ascii="Arial" w:hAnsi="Arial" w:cs="Arial"/>
+          <w:sz w:val="24"/>
+          <w:szCs w:val="24"/>
+        </w:rPr>
+      </w:pPr>
+      <w:proofErr w:type="spellStart"/>
+      <w:r>
+        <w:rPr>
+          <w:rFonts w:ascii="Arial" w:hAnsi="Arial" w:cs="Arial"/>
+          <w:sz w:val="24"/>
+          <w:szCs w:val="24"/>
+        </w:rPr>
+        <w:t>I</w:t>
+      </w:r>
+      <w:r>
+        <w:rPr>
+          <w:rFonts w:ascii="Arial" w:hAnsi="Arial" w:cs="Arial"/>
+          <w:sz w:val="24"/>
+          <w:szCs w:val="24"/>
+        </w:rPr>
+        <w:t>nit</w:t>
+      </w:r>
+      <w:r>
+        <w:rPr>
+          <w:rFonts w:ascii="Arial" w:hAnsi="Arial" w:cs="Arial"/>
+          <w:sz w:val="24"/>
+          <w:szCs w:val="24"/>
+        </w:rPr>
+        <w:t>db</w:t>
+      </w:r>
+      <w:proofErr w:type="spellEnd"/>
+    </w:p>
+    <w:p>
+      <w:pPr>
+        <w:pStyle w:val="PargrafodaLista"/>
+        <w:numPr>
+          <w:ilvl w:val="0"/>
+          <w:numId w:val="1"/>
+        </w:numPr>
+        <w:jc w:val="both"/>
+        <w:rPr>
+          <w:rFonts w:ascii="Arial" w:hAnsi="Arial" w:cs="Arial"/>
+          <w:sz w:val="24"/>
+          <w:szCs w:val="24"/>
+        </w:rPr>
+      </w:pPr>
+      <w:proofErr w:type="spellStart"/>
+      <w:r>
+        <w:rPr>
+          <w:rFonts w:ascii="Arial" w:hAnsi="Arial" w:cs="Arial"/>
+          <w:sz w:val="24"/>
+          <w:szCs w:val="24"/>
+        </w:rPr>
+        <w:t>Pg_ctl</w:t>
+      </w:r>
+      <w:proofErr w:type="spellEnd"/>
+    </w:p>
+    <w:p>
+      <w:pPr>
+        <w:pStyle w:val="PargrafodaLista"/>
+        <w:numPr>
+          <w:ilvl w:val="0"/>
+          <w:numId w:val="1"/>
+        </w:numPr>
+        <w:jc w:val="both"/>
+        <w:rPr>
+          <w:rFonts w:ascii="Arial" w:hAnsi="Arial" w:cs="Arial"/>
+          <w:sz w:val="24"/>
+          <w:szCs w:val="24"/>
+        </w:rPr>
+      </w:pPr>
+      <w:proofErr w:type="spellStart"/>
+      <w:r>
+        <w:rPr>
+          <w:rFonts w:ascii="Arial" w:hAnsi="Arial" w:cs="Arial"/>
+          <w:sz w:val="24"/>
+          <w:szCs w:val="24"/>
+        </w:rPr>
+        <w:t>Pg_basebackup</w:t>
+      </w:r>
+      <w:proofErr w:type="spellEnd"/>
+    </w:p>
+    <w:p>
+      <w:pPr>
+        <w:pStyle w:val="PargrafodaLista"/>
+        <w:numPr>
+          <w:ilvl w:val="0"/>
+          <w:numId w:val="1"/>
+        </w:numPr>
+        <w:jc w:val="both"/>
+        <w:rPr>
+          <w:rFonts w:ascii="Arial" w:hAnsi="Arial" w:cs="Arial"/>
+          <w:sz w:val="24"/>
+          <w:szCs w:val="24"/>
+        </w:rPr>
+      </w:pPr>
+      <w:proofErr w:type="spellStart"/>
+      <w:r>
+        <w:rPr>
+          <w:rFonts w:ascii="Arial" w:hAnsi="Arial" w:cs="Arial"/>
+          <w:sz w:val="24"/>
+          <w:szCs w:val="24"/>
+        </w:rPr>
+        <w:t>Pg_dump</w:t>
+      </w:r>
+      <w:proofErr w:type="spellEnd"/>
+      <w:r>
+        <w:rPr>
+          <w:rFonts w:ascii="Arial" w:hAnsi="Arial" w:cs="Arial"/>
+          <w:sz w:val="24"/>
+          <w:szCs w:val="24"/>
+        </w:rPr>
+        <w:t>/</w:t>
+      </w:r>
+      <w:proofErr w:type="spellStart"/>
+      <w:r>
+        <w:rPr>
+          <w:rFonts w:ascii="Arial" w:hAnsi="Arial" w:cs="Arial"/>
+          <w:sz w:val="24"/>
+          <w:szCs w:val="24"/>
+        </w:rPr>
+        <w:t>pg_dumpall</w:t>
+      </w:r>
+      <w:proofErr w:type="spellEnd"/>
+    </w:p>
+    <w:p>
+      <w:pPr>
+        <w:pStyle w:val="PargrafodaLista"/>
+        <w:numPr>
+          <w:ilvl w:val="0"/>
+          <w:numId w:val="1"/>
+        </w:numPr>
+        <w:jc w:val="both"/>
+        <w:rPr>
+          <w:rFonts w:ascii="Arial" w:hAnsi="Arial" w:cs="Arial"/>
+          <w:sz w:val="24"/>
+          <w:szCs w:val="24"/>
+        </w:rPr>
+      </w:pPr>
+      <w:proofErr w:type="spellStart"/>
+      <w:r>
+        <w:rPr>
+          <w:rFonts w:ascii="Arial" w:hAnsi="Arial" w:cs="Arial"/>
+          <w:sz w:val="24"/>
+          <w:szCs w:val="24"/>
+        </w:rPr>
+        <w:t>Pg_restore</w:t>
+      </w:r>
+      <w:proofErr w:type="spellEnd"/>
+    </w:p>
+    <w:p>
+      <w:pPr>
+        <w:pStyle w:val="PargrafodaLista"/>
+        <w:numPr>
+          <w:ilvl w:val="0"/>
+          <w:numId w:val="1"/>
+        </w:numPr>
+        <w:jc w:val="both"/>
+        <w:rPr>
+          <w:rFonts w:ascii="Arial" w:hAnsi="Arial" w:cs="Arial"/>
+          <w:sz w:val="24"/>
+          <w:szCs w:val="24"/>
+        </w:rPr>
+      </w:pPr>
+      <w:proofErr w:type="spellStart"/>
+      <w:r>
+        <w:rPr>
+          <w:rFonts w:ascii="Arial" w:hAnsi="Arial" w:cs="Arial"/>
+          <w:sz w:val="24"/>
+          <w:szCs w:val="24"/>
+        </w:rPr>
+        <w:t>Psql</w:t>
+      </w:r>
+      <w:proofErr w:type="spellEnd"/>
+    </w:p>
+    <w:p>
+      <w:pPr>
+        <w:pStyle w:val="PargrafodaLista"/>
+        <w:numPr>
+          <w:ilvl w:val="0"/>
+          <w:numId w:val="1"/>
+        </w:numPr>
+        <w:jc w:val="both"/>
+        <w:rPr>
+          <w:rFonts w:ascii="Arial" w:hAnsi="Arial" w:cs="Arial"/>
+          <w:sz w:val="24"/>
+          <w:szCs w:val="24"/>
+        </w:rPr>
+      </w:pPr>
+      <w:proofErr w:type="spellStart"/>
+      <w:r>
+        <w:rPr>
+          <w:rFonts w:ascii="Arial" w:hAnsi="Arial" w:cs="Arial"/>
+          <w:sz w:val="24"/>
+          <w:szCs w:val="24"/>
+        </w:rPr>
+        <w:t>Reindexdb</w:t>
+      </w:r>
+      <w:proofErr w:type="spellEnd"/>
+    </w:p>
+    <w:p>
+      <w:pPr>
+        <w:pStyle w:val="PargrafodaLista"/>
+        <w:numPr>
+          <w:ilvl w:val="0"/>
+          <w:numId w:val="1"/>
+        </w:numPr>
+        <w:jc w:val="both"/>
+        <w:rPr>
+          <w:rFonts w:ascii="Arial" w:hAnsi="Arial" w:cs="Arial"/>
+          <w:sz w:val="24"/>
+          <w:szCs w:val="24"/>
+        </w:rPr>
+      </w:pPr>
+      <w:proofErr w:type="spellStart"/>
+      <w:r>
+        <w:rPr>
+          <w:rFonts w:ascii="Arial" w:hAnsi="Arial" w:cs="Arial"/>
+          <w:sz w:val="24"/>
+          <w:szCs w:val="24"/>
+        </w:rPr>
+        <w:t>Vacuumbd</w:t>
+      </w:r>
+      <w:proofErr w:type="spellEnd"/>
+    </w:p>
+    <w:p>
+      <w:pPr>
+        <w:ind w:left="360"/>
+        <w:jc w:val="both"/>
+        <w:rPr>
+          <w:rFonts w:ascii="Arial" w:hAnsi="Arial" w:cs="Arial"/>
+          <w:sz w:val="24"/>
+          <w:szCs w:val="24"/>
+        </w:rPr>
+      </w:pPr>
+    </w:p>
+    <w:p>
+      <w:pPr>
+        <w:ind w:left="360"/>
+        <w:jc w:val="center"/>
+        <w:rPr>
+          <w:rFonts w:ascii="Arial" w:hAnsi="Arial" w:cs="Arial"/>
+          <w:b/>
+          <w:sz w:val="24"/>
+          <w:szCs w:val="24"/>
+        </w:rPr>
+      </w:pPr>
+      <w:r>
+        <w:rPr>
+          <w:rFonts w:ascii="Arial" w:hAnsi="Arial" w:cs="Arial"/>
+          <w:b/>
+          <w:sz w:val="24"/>
+          <w:szCs w:val="24"/>
+        </w:rPr>
+        <w:t>Arquitetura/Hierarquia</w:t>
+      </w:r>
+    </w:p>
+    <w:p>
+      <w:pPr>
+        <w:ind w:left="360"/>
+        <w:jc w:val="both"/>
+        <w:rPr>
+          <w:rFonts w:ascii="Arial" w:hAnsi="Arial" w:cs="Arial"/>
+          <w:b/>
+          <w:sz w:val="24"/>
+          <w:szCs w:val="24"/>
+        </w:rPr>
+      </w:pPr>
+      <w:r>
+        <w:rPr>
+          <w:rFonts w:ascii="Arial" w:hAnsi="Arial" w:cs="Arial"/>
+          <w:b/>
+          <w:sz w:val="24"/>
+          <w:szCs w:val="24"/>
+        </w:rPr>
+        <w:t>Cluster</w:t>
+      </w:r>
+    </w:p>
+    <w:p>
+      <w:pPr>
+        <w:ind w:left="360"/>
+        <w:jc w:val="both"/>
+        <w:rPr>
+          <w:rFonts w:ascii="Arial" w:hAnsi="Arial" w:cs="Arial"/>
+          <w:sz w:val="24"/>
+          <w:szCs w:val="24"/>
+        </w:rPr>
+      </w:pPr>
+      <w:r>
+        <w:rPr>
+          <w:rFonts w:ascii="Arial" w:hAnsi="Arial" w:cs="Arial"/>
+          <w:sz w:val="24"/>
+          <w:szCs w:val="24"/>
+        </w:rPr>
+        <w:t>É a coleção de banco de dados que compartilham as mesmas configurações.</w:t>
+      </w:r>
+    </w:p>
+    <w:p>
+      <w:pPr>
+        <w:ind w:left="360"/>
+        <w:jc w:val="both"/>
+        <w:rPr>
+          <w:rFonts w:ascii="Arial" w:hAnsi="Arial" w:cs="Arial"/>
+          <w:b/>
+          <w:sz w:val="24"/>
+          <w:szCs w:val="24"/>
+        </w:rPr>
+      </w:pPr>
+      <w:r>
+        <w:rPr>
+          <w:rFonts w:ascii="Arial" w:hAnsi="Arial" w:cs="Arial"/>
+          <w:b/>
+          <w:sz w:val="24"/>
+          <w:szCs w:val="24"/>
+        </w:rPr>
+        <w:t>BD</w:t>
+      </w:r>
+    </w:p>
+    <w:p>
+      <w:pPr>
+        <w:ind w:left="360"/>
+        <w:jc w:val="both"/>
+        <w:rPr>
+          <w:rFonts w:ascii="Arial" w:hAnsi="Arial" w:cs="Arial"/>
+          <w:sz w:val="24"/>
+          <w:szCs w:val="24"/>
+        </w:rPr>
+      </w:pPr>
+      <w:r>
+        <w:rPr>
+          <w:rFonts w:ascii="Arial" w:hAnsi="Arial" w:cs="Arial"/>
+          <w:sz w:val="24"/>
+          <w:szCs w:val="24"/>
+        </w:rPr>
+        <w:t xml:space="preserve">É um conjunto de </w:t>
+      </w:r>
+      <w:proofErr w:type="spellStart"/>
+      <w:r>
+        <w:rPr>
+          <w:rFonts w:ascii="Arial" w:hAnsi="Arial" w:cs="Arial"/>
+          <w:sz w:val="24"/>
+          <w:szCs w:val="24"/>
+        </w:rPr>
+        <w:t>schemas</w:t>
+      </w:r>
+      <w:proofErr w:type="spellEnd"/>
+      <w:r>
+        <w:rPr>
+          <w:rFonts w:ascii="Arial" w:hAnsi="Arial" w:cs="Arial"/>
+          <w:sz w:val="24"/>
+          <w:szCs w:val="24"/>
+        </w:rPr>
+        <w:t xml:space="preserve"> com objetos/relações</w:t>
+      </w:r>
+    </w:p>
+    <w:p>
+      <w:pPr>
+        <w:ind w:left="360"/>
+        <w:jc w:val="both"/>
+        <w:rPr>
+          <w:rFonts w:ascii="Arial" w:hAnsi="Arial" w:cs="Arial"/>
+          <w:b/>
+          <w:sz w:val="24"/>
+          <w:szCs w:val="24"/>
+        </w:rPr>
+      </w:pPr>
+      <w:proofErr w:type="spellStart"/>
+      <w:r>
+        <w:rPr>
+          <w:rFonts w:ascii="Arial" w:hAnsi="Arial" w:cs="Arial"/>
+          <w:b/>
+          <w:sz w:val="24"/>
+          <w:szCs w:val="24"/>
+        </w:rPr>
+        <w:lastRenderedPageBreak/>
+        <w:t>Schemas</w:t>
+      </w:r>
+      <w:proofErr w:type="spellEnd"/>
+    </w:p>
+    <w:p>
+      <w:pPr>
+        <w:ind w:left="360"/>
+        <w:jc w:val="both"/>
+        <w:rPr>
+          <w:rFonts w:ascii="Arial" w:hAnsi="Arial" w:cs="Arial"/>
+          <w:sz w:val="24"/>
+          <w:szCs w:val="24"/>
+        </w:rPr>
+      </w:pPr>
+      <w:r>
+        <w:rPr>
+          <w:rFonts w:ascii="Arial" w:hAnsi="Arial" w:cs="Arial"/>
+          <w:sz w:val="24"/>
+          <w:szCs w:val="24"/>
+        </w:rPr>
+        <w:t>Conjunto de objetos e relações</w:t>
+      </w:r>
+    </w:p>
+    <w:p>
+      <w:pPr>
+        <w:ind w:left="360"/>
+        <w:jc w:val="both"/>
+        <w:rPr>
+          <w:rFonts w:ascii="Arial" w:hAnsi="Arial" w:cs="Arial"/>
+          <w:sz w:val="24"/>
+          <w:szCs w:val="24"/>
+        </w:rPr>
+      </w:pPr>
     </w:p>
     <w:sectPr>
       <w:pgSz w:w="11906" w:h="16838"/>
@@ -2618,7 +3266,7 @@
   <w:abstractNum w:abstractNumId="0">
     <w:nsid w:val="23813831"/>
     <w:multiLevelType w:val="hybridMultilevel"/>
-    <w:tmpl w:val="09B0F5C4"/>
+    <w:tmpl w:val="FCD03C5A"/>
     <w:lvl w:ilvl="0" w:tplc="04160001">
       <w:start w:val="1"/>
       <w:numFmt w:val="bullet"/>
